--- a/React.docx
+++ b/React.docx
@@ -45,6 +45,280 @@
           <w:rFonts w:ascii="Figtree" w:hAnsi="Figtree"/>
         </w:rPr>
       </w:pPr>
+      <w:r>
+        <w:rPr>
+          <w:rFonts w:ascii="Figtree" w:hAnsi="Figtree"/>
+        </w:rPr>
+        <w:t xml:space="preserve">React Uses two CDN links so if we </w:t>
+      </w:r>
+      <w:proofErr w:type="gramStart"/>
+      <w:r>
+        <w:rPr>
+          <w:rFonts w:ascii="Figtree" w:hAnsi="Figtree"/>
+        </w:rPr>
+        <w:t>links</w:t>
+      </w:r>
+      <w:proofErr w:type="gramEnd"/>
+      <w:r>
+        <w:rPr>
+          <w:rFonts w:ascii="Figtree" w:hAnsi="Figtree"/>
+        </w:rPr>
+        <w:t xml:space="preserve"> both two </w:t>
+      </w:r>
+      <w:proofErr w:type="spellStart"/>
+      <w:r>
+        <w:rPr>
+          <w:rFonts w:ascii="Figtree" w:hAnsi="Figtree"/>
+        </w:rPr>
+        <w:t>cdn</w:t>
+      </w:r>
+      <w:proofErr w:type="spellEnd"/>
+      <w:r>
+        <w:rPr>
+          <w:rFonts w:ascii="Figtree" w:hAnsi="Figtree"/>
+        </w:rPr>
+        <w:t xml:space="preserve"> links in our project that we got the superpower of react so we need to put two </w:t>
+      </w:r>
+      <w:proofErr w:type="spellStart"/>
+      <w:r>
+        <w:rPr>
+          <w:rFonts w:ascii="Figtree" w:hAnsi="Figtree"/>
+        </w:rPr>
+        <w:t>cdn</w:t>
+      </w:r>
+      <w:proofErr w:type="spellEnd"/>
+      <w:r>
+        <w:rPr>
+          <w:rFonts w:ascii="Figtree" w:hAnsi="Figtree"/>
+        </w:rPr>
+        <w:t xml:space="preserve"> first is </w:t>
+      </w:r>
+      <w:proofErr w:type="spellStart"/>
+      <w:proofErr w:type="gramStart"/>
+      <w:r>
+        <w:rPr>
+          <w:rFonts w:ascii="Figtree" w:hAnsi="Figtree"/>
+        </w:rPr>
+        <w:t>react.development</w:t>
+      </w:r>
+      <w:proofErr w:type="spellEnd"/>
+      <w:proofErr w:type="gramEnd"/>
+      <w:r>
+        <w:rPr>
+          <w:rFonts w:ascii="Figtree" w:hAnsi="Figtree"/>
+        </w:rPr>
+        <w:t xml:space="preserve"> it is the core react and second is react-</w:t>
+      </w:r>
+      <w:proofErr w:type="spellStart"/>
+      <w:proofErr w:type="gramStart"/>
+      <w:r>
+        <w:rPr>
+          <w:rFonts w:ascii="Figtree" w:hAnsi="Figtree"/>
+        </w:rPr>
+        <w:t>dom.development</w:t>
+      </w:r>
+      <w:proofErr w:type="spellEnd"/>
+      <w:proofErr w:type="gramEnd"/>
+      <w:r>
+        <w:rPr>
+          <w:rFonts w:ascii="Figtree" w:hAnsi="Figtree"/>
+        </w:rPr>
+        <w:t xml:space="preserve"> and this is the bridge between the react and browser</w:t>
+      </w:r>
+    </w:p>
+    <w:p>
+      <w:pPr>
+        <w:pStyle w:val="ListParagraph"/>
+        <w:numPr>
+          <w:ilvl w:val="0"/>
+          <w:numId w:val="1"/>
+        </w:numPr>
+        <w:rPr>
+          <w:rFonts w:ascii="Figtree" w:hAnsi="Figtree"/>
+        </w:rPr>
+      </w:pPr>
+      <w:proofErr w:type="spellStart"/>
+      <w:r>
+        <w:rPr>
+          <w:rFonts w:ascii="Figtree" w:hAnsi="Figtree"/>
+        </w:rPr>
+        <w:t>React.createElement</w:t>
+      </w:r>
+      <w:proofErr w:type="spellEnd"/>
+      <w:r>
+        <w:rPr>
+          <w:rFonts w:ascii="Figtree" w:hAnsi="Figtree"/>
+        </w:rPr>
+        <w:t>(para1, para2, para3</w:t>
+      </w:r>
+      <w:proofErr w:type="gramStart"/>
+      <w:r>
+        <w:rPr>
+          <w:rFonts w:ascii="Figtree" w:hAnsi="Figtree"/>
+        </w:rPr>
+        <w:t>)  the</w:t>
+      </w:r>
+      <w:proofErr w:type="gramEnd"/>
+      <w:r>
+        <w:rPr>
+          <w:rFonts w:ascii="Figtree" w:hAnsi="Figtree"/>
+        </w:rPr>
+        <w:t xml:space="preserve"> first one is </w:t>
+      </w:r>
+      <w:proofErr w:type="gramStart"/>
+      <w:r>
+        <w:rPr>
+          <w:rFonts w:ascii="Figtree" w:hAnsi="Figtree"/>
+        </w:rPr>
+        <w:t>take</w:t>
+      </w:r>
+      <w:proofErr w:type="gramEnd"/>
+      <w:r>
+        <w:rPr>
+          <w:rFonts w:ascii="Figtree" w:hAnsi="Figtree"/>
+        </w:rPr>
+        <w:t xml:space="preserve"> a tag of html second is take the </w:t>
+      </w:r>
+      <w:proofErr w:type="spellStart"/>
+      <w:proofErr w:type="gramStart"/>
+      <w:r>
+        <w:rPr>
+          <w:rFonts w:ascii="Figtree" w:hAnsi="Figtree"/>
+        </w:rPr>
+        <w:t>classname</w:t>
+      </w:r>
+      <w:proofErr w:type="spellEnd"/>
+      <w:r>
+        <w:rPr>
+          <w:rFonts w:ascii="Figtree" w:hAnsi="Figtree"/>
+        </w:rPr>
+        <w:t xml:space="preserve"> ,</w:t>
+      </w:r>
+      <w:proofErr w:type="gramEnd"/>
+      <w:r>
+        <w:rPr>
+          <w:rFonts w:ascii="Figtree" w:hAnsi="Figtree"/>
+        </w:rPr>
+        <w:t xml:space="preserve"> id </w:t>
+      </w:r>
+      <w:proofErr w:type="spellStart"/>
+      <w:r>
+        <w:rPr>
+          <w:rFonts w:ascii="Figtree" w:hAnsi="Figtree"/>
+        </w:rPr>
+        <w:t>etc</w:t>
+      </w:r>
+      <w:proofErr w:type="spellEnd"/>
+      <w:r>
+        <w:rPr>
+          <w:rFonts w:ascii="Figtree" w:hAnsi="Figtree"/>
+        </w:rPr>
+        <w:t xml:space="preserve"> and the third one is going to be a content or next nested html tag or it would be </w:t>
+      </w:r>
+      <w:proofErr w:type="spellStart"/>
+      <w:r>
+        <w:rPr>
+          <w:rFonts w:ascii="Figtree" w:hAnsi="Figtree"/>
+        </w:rPr>
+        <w:t>React.Element</w:t>
+      </w:r>
+      <w:proofErr w:type="spellEnd"/>
+      <w:r>
+        <w:rPr>
+          <w:rFonts w:ascii="Figtree" w:hAnsi="Figtree"/>
+        </w:rPr>
+        <w:t xml:space="preserve"> like nested stuff</w:t>
+      </w:r>
+    </w:p>
+    <w:p>
+      <w:pPr>
+        <w:pStyle w:val="ListParagraph"/>
+        <w:numPr>
+          <w:ilvl w:val="0"/>
+          <w:numId w:val="1"/>
+        </w:numPr>
+        <w:rPr>
+          <w:rFonts w:ascii="Figtree" w:hAnsi="Figtree"/>
+        </w:rPr>
+      </w:pPr>
+      <w:r>
+        <w:rPr>
+          <w:rFonts w:ascii="Figtree" w:hAnsi="Figtree"/>
+        </w:rPr>
+        <w:t xml:space="preserve">But we creating a root and </w:t>
+      </w:r>
+      <w:proofErr w:type="spellStart"/>
+      <w:r>
+        <w:rPr>
+          <w:rFonts w:ascii="Figtree" w:hAnsi="Figtree"/>
+        </w:rPr>
+        <w:t>rendring</w:t>
+      </w:r>
+      <w:proofErr w:type="spellEnd"/>
+      <w:r>
+        <w:rPr>
+          <w:rFonts w:ascii="Figtree" w:hAnsi="Figtree"/>
+        </w:rPr>
+        <w:t xml:space="preserve"> inside the </w:t>
+      </w:r>
+      <w:proofErr w:type="spellStart"/>
+      <w:r>
+        <w:rPr>
+          <w:rFonts w:ascii="Figtree" w:hAnsi="Figtree"/>
+        </w:rPr>
+        <w:t>dom</w:t>
+      </w:r>
+      <w:proofErr w:type="spellEnd"/>
+      <w:r>
+        <w:rPr>
+          <w:rFonts w:ascii="Figtree" w:hAnsi="Figtree"/>
+        </w:rPr>
+        <w:t xml:space="preserve"> it is the job of </w:t>
+      </w:r>
+      <w:proofErr w:type="spellStart"/>
+      <w:r>
+        <w:rPr>
+          <w:rFonts w:ascii="Figtree" w:hAnsi="Figtree"/>
+        </w:rPr>
+        <w:t>React.Dom</w:t>
+      </w:r>
+      <w:proofErr w:type="spellEnd"/>
+      <w:r>
+        <w:rPr>
+          <w:rFonts w:ascii="Figtree" w:hAnsi="Figtree"/>
+        </w:rPr>
+        <w:t xml:space="preserve"> </w:t>
+      </w:r>
+      <w:proofErr w:type="spellStart"/>
+      <w:r>
+        <w:rPr>
+          <w:rFonts w:ascii="Figtree" w:hAnsi="Figtree"/>
+        </w:rPr>
+        <w:t>ReactDOM.createRoot</w:t>
+      </w:r>
+      <w:proofErr w:type="spellEnd"/>
+      <w:r>
+        <w:rPr>
+          <w:rFonts w:ascii="Figtree" w:hAnsi="Figtree"/>
+        </w:rPr>
+        <w:t>(</w:t>
+      </w:r>
+      <w:proofErr w:type="spellStart"/>
+      <w:proofErr w:type="gramStart"/>
+      <w:r>
+        <w:rPr>
+          <w:rFonts w:ascii="Figtree" w:hAnsi="Figtree"/>
+        </w:rPr>
+        <w:t>document.getElementById</w:t>
+      </w:r>
+      <w:proofErr w:type="spellEnd"/>
+      <w:proofErr w:type="gramEnd"/>
+      <w:r>
+        <w:rPr>
+          <w:rFonts w:ascii="Figtree" w:hAnsi="Figtree"/>
+        </w:rPr>
+        <w:t>(“root”));</w:t>
+      </w:r>
     </w:p>
     <w:sectPr>
       <w:pgSz w:w="12240" w:h="15840"/>

--- a/React.docx
+++ b/React.docx
@@ -4,6 +4,22 @@
   <w:body>
     <w:p>
       <w:pPr>
+        <w:ind w:left="720" w:hanging="360"/>
+        <w:rPr>
+          <w:b/>
+          <w:bCs/>
+        </w:rPr>
+      </w:pPr>
+      <w:r>
+        <w:rPr>
+          <w:b/>
+          <w:bCs/>
+        </w:rPr>
+        <w:t>INCEPTION EPISODE - 1</w:t>
+      </w:r>
+    </w:p>
+    <w:p>
+      <w:pPr>
         <w:pStyle w:val="ListParagraph"/>
         <w:numPr>
           <w:ilvl w:val="0"/>
@@ -179,41 +195,53 @@
         </w:rPr>
         <w:t xml:space="preserve"> a tag of html second is take the </w:t>
       </w:r>
-      <w:proofErr w:type="spellStart"/>
-      <w:proofErr w:type="gramStart"/>
-      <w:r>
-        <w:rPr>
-          <w:rFonts w:ascii="Figtree" w:hAnsi="Figtree"/>
-        </w:rPr>
-        <w:t>classname</w:t>
-      </w:r>
-      <w:proofErr w:type="spellEnd"/>
-      <w:r>
-        <w:rPr>
-          <w:rFonts w:ascii="Figtree" w:hAnsi="Figtree"/>
-        </w:rPr>
-        <w:t xml:space="preserve"> ,</w:t>
-      </w:r>
-      <w:proofErr w:type="gramEnd"/>
+      <w:r>
+        <w:rPr>
+          <w:rFonts w:ascii="Figtree" w:hAnsi="Figtree"/>
+        </w:rPr>
+        <w:t xml:space="preserve">attributes like </w:t>
+      </w:r>
+      <w:r>
+        <w:rPr>
+          <w:rFonts w:ascii="Figtree" w:hAnsi="Figtree"/>
+        </w:rPr>
+        <w:t>class</w:t>
+      </w:r>
+      <w:r>
+        <w:rPr>
+          <w:rFonts w:ascii="Figtree" w:hAnsi="Figtree"/>
+        </w:rPr>
+        <w:t xml:space="preserve"> </w:t>
+      </w:r>
+      <w:r>
+        <w:rPr>
+          <w:rFonts w:ascii="Figtree" w:hAnsi="Figtree"/>
+        </w:rPr>
+        <w:t>name</w:t>
+      </w:r>
+      <w:r>
+        <w:rPr>
+          <w:rFonts w:ascii="Figtree" w:hAnsi="Figtree"/>
+        </w:rPr>
+        <w:t>,</w:t>
+      </w:r>
       <w:r>
         <w:rPr>
           <w:rFonts w:ascii="Figtree" w:hAnsi="Figtree"/>
         </w:rPr>
         <w:t xml:space="preserve"> id </w:t>
       </w:r>
-      <w:proofErr w:type="spellStart"/>
-      <w:r>
-        <w:rPr>
-          <w:rFonts w:ascii="Figtree" w:hAnsi="Figtree"/>
-        </w:rPr>
-        <w:t>etc</w:t>
-      </w:r>
-      <w:proofErr w:type="spellEnd"/>
-      <w:r>
-        <w:rPr>
-          <w:rFonts w:ascii="Figtree" w:hAnsi="Figtree"/>
-        </w:rPr>
-        <w:t xml:space="preserve"> and the third one is going to be a content or next nested html tag or it would be </w:t>
+      <w:r>
+        <w:rPr>
+          <w:rFonts w:ascii="Figtree" w:hAnsi="Figtree"/>
+        </w:rPr>
+        <w:t xml:space="preserve">extras. </w:t>
+      </w:r>
+      <w:r>
+        <w:rPr>
+          <w:rFonts w:ascii="Figtree" w:hAnsi="Figtree"/>
+        </w:rPr>
+        <w:t xml:space="preserve">and the third one is going to be a content or next nested html tag or it would be </w:t>
       </w:r>
       <w:proofErr w:type="spellStart"/>
       <w:r>
@@ -318,6 +346,311 @@
           <w:rFonts w:ascii="Figtree" w:hAnsi="Figtree"/>
         </w:rPr>
         <w:t>(“root”));</w:t>
+      </w:r>
+    </w:p>
+    <w:p>
+      <w:pPr>
+        <w:pStyle w:val="ListParagraph"/>
+        <w:numPr>
+          <w:ilvl w:val="0"/>
+          <w:numId w:val="1"/>
+        </w:numPr>
+        <w:rPr>
+          <w:rFonts w:ascii="Figtree" w:hAnsi="Figtree"/>
+        </w:rPr>
+      </w:pPr>
+      <w:r>
+        <w:rPr>
+          <w:rFonts w:ascii="Figtree" w:hAnsi="Figtree"/>
+        </w:rPr>
+        <w:t xml:space="preserve">Most </w:t>
+      </w:r>
+      <w:proofErr w:type="spellStart"/>
+      <w:r>
+        <w:rPr>
+          <w:rFonts w:ascii="Figtree" w:hAnsi="Figtree"/>
+        </w:rPr>
+        <w:t>Constly</w:t>
+      </w:r>
+      <w:proofErr w:type="spellEnd"/>
+      <w:r>
+        <w:rPr>
+          <w:rFonts w:ascii="Figtree" w:hAnsi="Figtree"/>
+        </w:rPr>
+        <w:t xml:space="preserve"> or Expensive </w:t>
+      </w:r>
+      <w:proofErr w:type="spellStart"/>
+      <w:r>
+        <w:rPr>
+          <w:rFonts w:ascii="Figtree" w:hAnsi="Figtree"/>
+        </w:rPr>
+        <w:t>Oprations</w:t>
+      </w:r>
+      <w:proofErr w:type="spellEnd"/>
+      <w:r>
+        <w:rPr>
+          <w:rFonts w:ascii="Figtree" w:hAnsi="Figtree"/>
+        </w:rPr>
+        <w:t xml:space="preserve"> inside Browser page is when web page </w:t>
+      </w:r>
+      <w:proofErr w:type="spellStart"/>
+      <w:r>
+        <w:rPr>
+          <w:rFonts w:ascii="Figtree" w:hAnsi="Figtree"/>
+        </w:rPr>
+        <w:t>intractive</w:t>
+      </w:r>
+      <w:proofErr w:type="spellEnd"/>
+      <w:r>
+        <w:rPr>
+          <w:rFonts w:ascii="Figtree" w:hAnsi="Figtree"/>
+        </w:rPr>
+        <w:t xml:space="preserve"> each other or </w:t>
+      </w:r>
+      <w:proofErr w:type="spellStart"/>
+      <w:r>
+        <w:rPr>
+          <w:rFonts w:ascii="Figtree" w:hAnsi="Figtree"/>
+        </w:rPr>
+        <w:t>chages</w:t>
+      </w:r>
+      <w:proofErr w:type="spellEnd"/>
+      <w:r>
+        <w:rPr>
+          <w:rFonts w:ascii="Figtree" w:hAnsi="Figtree"/>
+        </w:rPr>
+        <w:t xml:space="preserve"> </w:t>
+      </w:r>
+      <w:r>
+        <w:rPr>
+          <w:rFonts w:ascii="Figtree" w:hAnsi="Figtree"/>
+        </w:rPr>
+        <w:t xml:space="preserve">then the </w:t>
+      </w:r>
+      <w:proofErr w:type="spellStart"/>
+      <w:r>
+        <w:rPr>
+          <w:rFonts w:ascii="Figtree" w:hAnsi="Figtree"/>
+        </w:rPr>
+        <w:t>dom</w:t>
+      </w:r>
+      <w:proofErr w:type="spellEnd"/>
+      <w:r>
+        <w:rPr>
+          <w:rFonts w:ascii="Figtree" w:hAnsi="Figtree"/>
+        </w:rPr>
+        <w:t xml:space="preserve"> </w:t>
+      </w:r>
+      <w:proofErr w:type="gramStart"/>
+      <w:r>
+        <w:rPr>
+          <w:rFonts w:ascii="Figtree" w:hAnsi="Figtree"/>
+        </w:rPr>
+        <w:t>need</w:t>
+      </w:r>
+      <w:proofErr w:type="gramEnd"/>
+      <w:r>
+        <w:rPr>
+          <w:rFonts w:ascii="Figtree" w:hAnsi="Figtree"/>
+        </w:rPr>
+        <w:t xml:space="preserve"> to be manipulated suppose you hit or click the button then model appears so this is the </w:t>
+      </w:r>
+      <w:proofErr w:type="spellStart"/>
+      <w:r>
+        <w:rPr>
+          <w:rFonts w:ascii="Figtree" w:hAnsi="Figtree"/>
+        </w:rPr>
+        <w:t>intractivity</w:t>
+      </w:r>
+      <w:proofErr w:type="spellEnd"/>
+      <w:r>
+        <w:rPr>
+          <w:rFonts w:ascii="Figtree" w:hAnsi="Figtree"/>
+        </w:rPr>
+        <w:t>.</w:t>
+      </w:r>
+    </w:p>
+    <w:p>
+      <w:pPr>
+        <w:pStyle w:val="ListParagraph"/>
+        <w:numPr>
+          <w:ilvl w:val="0"/>
+          <w:numId w:val="1"/>
+        </w:numPr>
+        <w:rPr>
+          <w:rFonts w:ascii="Figtree" w:hAnsi="Figtree"/>
+        </w:rPr>
+      </w:pPr>
+      <w:r>
+        <w:rPr>
+          <w:rFonts w:ascii="Figtree" w:hAnsi="Figtree"/>
+        </w:rPr>
+        <w:t xml:space="preserve">When we write the </w:t>
+      </w:r>
+      <w:proofErr w:type="spellStart"/>
+      <w:r>
+        <w:rPr>
+          <w:rFonts w:ascii="Figtree" w:hAnsi="Figtree"/>
+        </w:rPr>
+        <w:t>React.createElement</w:t>
+      </w:r>
+      <w:proofErr w:type="spellEnd"/>
+      <w:r>
+        <w:rPr>
+          <w:rFonts w:ascii="Figtree" w:hAnsi="Figtree"/>
+        </w:rPr>
+        <w:t xml:space="preserve">() it always </w:t>
+      </w:r>
+      <w:proofErr w:type="gramStart"/>
+      <w:r>
+        <w:rPr>
+          <w:rFonts w:ascii="Figtree" w:hAnsi="Figtree"/>
+        </w:rPr>
+        <w:t>create</w:t>
+      </w:r>
+      <w:proofErr w:type="gramEnd"/>
+      <w:r>
+        <w:rPr>
+          <w:rFonts w:ascii="Figtree" w:hAnsi="Figtree"/>
+        </w:rPr>
+        <w:t xml:space="preserve"> the object it’s not create the html</w:t>
+      </w:r>
+    </w:p>
+    <w:p>
+      <w:pPr>
+        <w:rPr>
+          <w:rFonts w:ascii="Figtree" w:hAnsi="Figtree"/>
+        </w:rPr>
+      </w:pPr>
+    </w:p>
+    <w:p>
+      <w:pPr>
+        <w:ind w:left="360"/>
+        <w:rPr>
+          <w:rFonts w:ascii="Figtree" w:hAnsi="Figtree"/>
+        </w:rPr>
+      </w:pPr>
+      <w:r>
+        <w:rPr>
+          <w:rFonts w:ascii="Figtree" w:hAnsi="Figtree"/>
+        </w:rPr>
+        <w:t>Igniting Our App</w:t>
+      </w:r>
+    </w:p>
+    <w:p>
+      <w:pPr>
+        <w:pStyle w:val="ListParagraph"/>
+        <w:numPr>
+          <w:ilvl w:val="0"/>
+          <w:numId w:val="3"/>
+        </w:numPr>
+        <w:rPr>
+          <w:rFonts w:ascii="Figtree" w:hAnsi="Figtree"/>
+        </w:rPr>
+      </w:pPr>
+      <w:r>
+        <w:rPr>
+          <w:rFonts w:ascii="Figtree" w:hAnsi="Figtree"/>
+        </w:rPr>
+        <w:t xml:space="preserve">When we create our react app using </w:t>
+      </w:r>
+      <w:proofErr w:type="spellStart"/>
+      <w:r>
+        <w:rPr>
+          <w:rFonts w:ascii="Figtree" w:hAnsi="Figtree"/>
+          <w:b/>
+          <w:bCs/>
+        </w:rPr>
+        <w:t>npx</w:t>
+      </w:r>
+      <w:proofErr w:type="spellEnd"/>
+      <w:r>
+        <w:rPr>
+          <w:rFonts w:ascii="Figtree" w:hAnsi="Figtree"/>
+          <w:b/>
+          <w:bCs/>
+        </w:rPr>
+        <w:t>-create-react-app</w:t>
+      </w:r>
+      <w:r>
+        <w:rPr>
+          <w:rFonts w:ascii="Figtree" w:hAnsi="Figtree"/>
+        </w:rPr>
+        <w:t xml:space="preserve"> this basically create the production ready app that have </w:t>
+      </w:r>
+      <w:proofErr w:type="gramStart"/>
+      <w:r>
+        <w:rPr>
+          <w:rFonts w:ascii="Figtree" w:hAnsi="Figtree"/>
+        </w:rPr>
+        <w:t>lot’s</w:t>
+      </w:r>
+      <w:proofErr w:type="gramEnd"/>
+      <w:r>
+        <w:rPr>
+          <w:rFonts w:ascii="Figtree" w:hAnsi="Figtree"/>
+        </w:rPr>
+        <w:t xml:space="preserve"> of configuration file </w:t>
+      </w:r>
+    </w:p>
+    <w:p>
+      <w:pPr>
+        <w:pStyle w:val="ListParagraph"/>
+        <w:numPr>
+          <w:ilvl w:val="0"/>
+          <w:numId w:val="3"/>
+        </w:numPr>
+        <w:rPr>
+          <w:rFonts w:ascii="Figtree" w:hAnsi="Figtree"/>
+        </w:rPr>
+      </w:pPr>
+      <w:proofErr w:type="spellStart"/>
+      <w:r>
+        <w:rPr>
+          <w:rFonts w:ascii="Figtree" w:hAnsi="Figtree"/>
+        </w:rPr>
+        <w:t>Npm</w:t>
+      </w:r>
+      <w:proofErr w:type="spellEnd"/>
+      <w:r>
+        <w:rPr>
+          <w:rFonts w:ascii="Figtree" w:hAnsi="Figtree"/>
+        </w:rPr>
+        <w:t xml:space="preserve"> is everything but not node package manager. </w:t>
+      </w:r>
+      <w:proofErr w:type="spellStart"/>
+      <w:r>
+        <w:rPr>
+          <w:rFonts w:ascii="Figtree" w:hAnsi="Figtree"/>
+        </w:rPr>
+        <w:t>Npm</w:t>
+      </w:r>
+      <w:proofErr w:type="spellEnd"/>
+      <w:r>
+        <w:rPr>
+          <w:rFonts w:ascii="Figtree" w:hAnsi="Figtree"/>
+        </w:rPr>
+        <w:t xml:space="preserve"> is manages the packages but it’s not standards for node package manager</w:t>
+      </w:r>
+      <w:r>
+        <w:rPr>
+          <w:rFonts w:ascii="Figtree" w:hAnsi="Figtree"/>
+        </w:rPr>
+        <w:t xml:space="preserve">. </w:t>
+      </w:r>
+      <w:proofErr w:type="spellStart"/>
+      <w:r>
+        <w:rPr>
+          <w:rFonts w:ascii="Figtree" w:hAnsi="Figtree"/>
+        </w:rPr>
+        <w:t>Npm</w:t>
+      </w:r>
+      <w:proofErr w:type="spellEnd"/>
+      <w:r>
+        <w:rPr>
+          <w:rFonts w:ascii="Figtree" w:hAnsi="Figtree"/>
+        </w:rPr>
+        <w:t xml:space="preserve"> is the biggest packages managers </w:t>
       </w:r>
     </w:p>
     <w:sectPr>
@@ -333,6 +666,184 @@
 <file path=word/numbering.xml><?xml version="1.0" encoding="utf-8"?>
 <w:numbering xmlns:wpc="http://schemas.microsoft.com/office/word/2010/wordprocessingCanvas" xmlns:cx="http://schemas.microsoft.com/office/drawing/2014/chartex" xmlns:cx1="http://schemas.microsoft.com/office/drawing/2015/9/8/chartex" xmlns:cx2="http://schemas.microsoft.com/office/drawing/2015/10/21/chartex" xmlns:cx3="http://schemas.microsoft.com/office/drawing/2016/5/9/chartex" xmlns:cx4="http://schemas.microsoft.com/office/drawing/2016/5/10/chartex" xmlns:cx5="http://schemas.microsoft.com/office/drawing/2016/5/11/chartex" xmlns:cx6="http://schemas.microsoft.com/office/drawing/2016/5/12/chartex" xmlns:cx7="http://schemas.microsoft.com/office/drawing/2016/5/13/chartex" xmlns:cx8="http://schemas.microsoft.com/office/drawing/2016/5/14/chartex" xmlns:mc="http://schemas.openxmlformats.org/markup-compatibility/2006" xmlns:aink="http://schemas.microsoft.com/office/drawing/2016/ink" xmlns:am3d="http://schemas.microsoft.com/office/drawing/2017/model3d" xmlns:o="urn:schemas-microsoft-com:office:office" xmlns:oel="http://schemas.microsoft.com/office/2019/extlst" xmlns:r="http://schemas.openxmlformats.org/officeDocument/2006/relationships" xmlns:m="http://schemas.openxmlformats.org/officeDocument/2006/math" xmlns:v="urn:schemas-microsoft-com:vml" xmlns:wp14="http://schemas.microsoft.com/office/word/2010/wordprocessingDrawing" xmlns:wp="http://schemas.openxmlformats.org/drawingml/2006/wordprocessingDrawing" xmlns:w10="urn:schemas-microsoft-com:office:word" xmlns:w="http://schemas.openxmlformats.org/wordprocessingml/2006/main" xmlns:w14="http://schemas.microsoft.com/office/word/2010/wordml" xmlns:w15="http://schemas.microsoft.com/office/word/2012/wordml" xmlns:w16cex="http://schemas.microsoft.com/office/word/2018/wordml/cex" xmlns:w16cid="http://schemas.microsoft.com/office/word/2016/wordml/cid" xmlns:w16="http://schemas.microsoft.com/office/word/2018/wordml" xmlns:w16du="http://schemas.microsoft.com/office/word/2023/wordml/word16du" xmlns:w16sdtdh="http://schemas.microsoft.com/office/word/2020/wordml/sdtdatahash" xmlns:w16sdtfl="http://schemas.microsoft.com/office/word/2024/wordml/sdtformatlock" xmlns:w16se="http://schemas.microsoft.com/office/word/2015/wordml/symex" xmlns:wpg="http://schemas.microsoft.com/office/word/2010/wordprocessingGroup" xmlns:wpi="http://schemas.microsoft.com/office/word/2010/wordprocessingInk" xmlns:wne="http://schemas.microsoft.com/office/word/2006/wordml" xmlns:wps="http://schemas.microsoft.com/office/word/2010/wordprocessingShape" mc:Ignorable="w14 w15 w16se w16cid w16 w16cex w16sdtdh w16sdtfl w16du wp14">
   <w:abstractNum w:abstractNumId="0" w15:restartNumberingAfterBreak="0">
+    <w:nsid w:val="1CEF4230"/>
+    <w:multiLevelType w:val="hybridMultilevel"/>
+    <w:tmpl w:val="8F8C5D58"/>
+    <w:lvl w:ilvl="0" w:tplc="0409000F">
+      <w:start w:val="1"/>
+      <w:numFmt w:val="decimal"/>
+      <w:lvlText w:val="%1."/>
+      <w:lvlJc w:val="left"/>
+      <w:pPr>
+        <w:ind w:left="720" w:hanging="360"/>
+      </w:pPr>
+      <w:rPr>
+        <w:rFonts w:hint="default"/>
+      </w:rPr>
+    </w:lvl>
+    <w:lvl w:ilvl="1" w:tplc="04090019" w:tentative="1">
+      <w:start w:val="1"/>
+      <w:numFmt w:val="lowerLetter"/>
+      <w:lvlText w:val="%2."/>
+      <w:lvlJc w:val="left"/>
+      <w:pPr>
+        <w:ind w:left="1440" w:hanging="360"/>
+      </w:pPr>
+    </w:lvl>
+    <w:lvl w:ilvl="2" w:tplc="0409001B" w:tentative="1">
+      <w:start w:val="1"/>
+      <w:numFmt w:val="lowerRoman"/>
+      <w:lvlText w:val="%3."/>
+      <w:lvlJc w:val="right"/>
+      <w:pPr>
+        <w:ind w:left="2160" w:hanging="180"/>
+      </w:pPr>
+    </w:lvl>
+    <w:lvl w:ilvl="3" w:tplc="0409000F" w:tentative="1">
+      <w:start w:val="1"/>
+      <w:numFmt w:val="decimal"/>
+      <w:lvlText w:val="%4."/>
+      <w:lvlJc w:val="left"/>
+      <w:pPr>
+        <w:ind w:left="2880" w:hanging="360"/>
+      </w:pPr>
+    </w:lvl>
+    <w:lvl w:ilvl="4" w:tplc="04090019" w:tentative="1">
+      <w:start w:val="1"/>
+      <w:numFmt w:val="lowerLetter"/>
+      <w:lvlText w:val="%5."/>
+      <w:lvlJc w:val="left"/>
+      <w:pPr>
+        <w:ind w:left="3600" w:hanging="360"/>
+      </w:pPr>
+    </w:lvl>
+    <w:lvl w:ilvl="5" w:tplc="0409001B" w:tentative="1">
+      <w:start w:val="1"/>
+      <w:numFmt w:val="lowerRoman"/>
+      <w:lvlText w:val="%6."/>
+      <w:lvlJc w:val="right"/>
+      <w:pPr>
+        <w:ind w:left="4320" w:hanging="180"/>
+      </w:pPr>
+    </w:lvl>
+    <w:lvl w:ilvl="6" w:tplc="0409000F" w:tentative="1">
+      <w:start w:val="1"/>
+      <w:numFmt w:val="decimal"/>
+      <w:lvlText w:val="%7."/>
+      <w:lvlJc w:val="left"/>
+      <w:pPr>
+        <w:ind w:left="5040" w:hanging="360"/>
+      </w:pPr>
+    </w:lvl>
+    <w:lvl w:ilvl="7" w:tplc="04090019" w:tentative="1">
+      <w:start w:val="1"/>
+      <w:numFmt w:val="lowerLetter"/>
+      <w:lvlText w:val="%8."/>
+      <w:lvlJc w:val="left"/>
+      <w:pPr>
+        <w:ind w:left="5760" w:hanging="360"/>
+      </w:pPr>
+    </w:lvl>
+    <w:lvl w:ilvl="8" w:tplc="0409001B" w:tentative="1">
+      <w:start w:val="1"/>
+      <w:numFmt w:val="lowerRoman"/>
+      <w:lvlText w:val="%9."/>
+      <w:lvlJc w:val="right"/>
+      <w:pPr>
+        <w:ind w:left="6480" w:hanging="180"/>
+      </w:pPr>
+    </w:lvl>
+  </w:abstractNum>
+  <w:abstractNum w:abstractNumId="1" w15:restartNumberingAfterBreak="0">
+    <w:nsid w:val="5C2260D5"/>
+    <w:multiLevelType w:val="hybridMultilevel"/>
+    <w:tmpl w:val="B34E4EEE"/>
+    <w:lvl w:ilvl="0" w:tplc="0409000F">
+      <w:start w:val="1"/>
+      <w:numFmt w:val="decimal"/>
+      <w:lvlText w:val="%1."/>
+      <w:lvlJc w:val="left"/>
+      <w:pPr>
+        <w:ind w:left="720" w:hanging="360"/>
+      </w:pPr>
+      <w:rPr>
+        <w:rFonts w:hint="default"/>
+      </w:rPr>
+    </w:lvl>
+    <w:lvl w:ilvl="1" w:tplc="04090019" w:tentative="1">
+      <w:start w:val="1"/>
+      <w:numFmt w:val="lowerLetter"/>
+      <w:lvlText w:val="%2."/>
+      <w:lvlJc w:val="left"/>
+      <w:pPr>
+        <w:ind w:left="1440" w:hanging="360"/>
+      </w:pPr>
+    </w:lvl>
+    <w:lvl w:ilvl="2" w:tplc="0409001B" w:tentative="1">
+      <w:start w:val="1"/>
+      <w:numFmt w:val="lowerRoman"/>
+      <w:lvlText w:val="%3."/>
+      <w:lvlJc w:val="right"/>
+      <w:pPr>
+        <w:ind w:left="2160" w:hanging="180"/>
+      </w:pPr>
+    </w:lvl>
+    <w:lvl w:ilvl="3" w:tplc="0409000F" w:tentative="1">
+      <w:start w:val="1"/>
+      <w:numFmt w:val="decimal"/>
+      <w:lvlText w:val="%4."/>
+      <w:lvlJc w:val="left"/>
+      <w:pPr>
+        <w:ind w:left="2880" w:hanging="360"/>
+      </w:pPr>
+    </w:lvl>
+    <w:lvl w:ilvl="4" w:tplc="04090019" w:tentative="1">
+      <w:start w:val="1"/>
+      <w:numFmt w:val="lowerLetter"/>
+      <w:lvlText w:val="%5."/>
+      <w:lvlJc w:val="left"/>
+      <w:pPr>
+        <w:ind w:left="3600" w:hanging="360"/>
+      </w:pPr>
+    </w:lvl>
+    <w:lvl w:ilvl="5" w:tplc="0409001B" w:tentative="1">
+      <w:start w:val="1"/>
+      <w:numFmt w:val="lowerRoman"/>
+      <w:lvlText w:val="%6."/>
+      <w:lvlJc w:val="right"/>
+      <w:pPr>
+        <w:ind w:left="4320" w:hanging="180"/>
+      </w:pPr>
+    </w:lvl>
+    <w:lvl w:ilvl="6" w:tplc="0409000F" w:tentative="1">
+      <w:start w:val="1"/>
+      <w:numFmt w:val="decimal"/>
+      <w:lvlText w:val="%7."/>
+      <w:lvlJc w:val="left"/>
+      <w:pPr>
+        <w:ind w:left="5040" w:hanging="360"/>
+      </w:pPr>
+    </w:lvl>
+    <w:lvl w:ilvl="7" w:tplc="04090019" w:tentative="1">
+      <w:start w:val="1"/>
+      <w:numFmt w:val="lowerLetter"/>
+      <w:lvlText w:val="%8."/>
+      <w:lvlJc w:val="left"/>
+      <w:pPr>
+        <w:ind w:left="5760" w:hanging="360"/>
+      </w:pPr>
+    </w:lvl>
+    <w:lvl w:ilvl="8" w:tplc="0409001B" w:tentative="1">
+      <w:start w:val="1"/>
+      <w:numFmt w:val="lowerRoman"/>
+      <w:lvlText w:val="%9."/>
+      <w:lvlJc w:val="right"/>
+      <w:pPr>
+        <w:ind w:left="6480" w:hanging="180"/>
+      </w:pPr>
+    </w:lvl>
+  </w:abstractNum>
+  <w:abstractNum w:abstractNumId="2" w15:restartNumberingAfterBreak="0">
     <w:nsid w:val="604A4560"/>
     <w:multiLevelType w:val="hybridMultilevel"/>
     <w:tmpl w:val="5CD4ACEC"/>
@@ -422,6 +933,12 @@
     </w:lvl>
   </w:abstractNum>
   <w:num w:numId="1" w16cid:durableId="2033914528">
+    <w:abstractNumId w:val="2"/>
+  </w:num>
+  <w:num w:numId="2" w16cid:durableId="757554831">
+    <w:abstractNumId w:val="1"/>
+  </w:num>
+  <w:num w:numId="3" w16cid:durableId="1547790991">
     <w:abstractNumId w:val="0"/>
   </w:num>
 </w:numbering>

--- a/React.docx
+++ b/React.docx
@@ -650,8 +650,863 @@
         <w:rPr>
           <w:rFonts w:ascii="Figtree" w:hAnsi="Figtree"/>
         </w:rPr>
-        <w:t xml:space="preserve"> is the biggest packages managers </w:t>
-      </w:r>
+        <w:t xml:space="preserve"> is the biggest packages managers</w:t>
+      </w:r>
+      <w:r>
+        <w:rPr>
+          <w:rFonts w:ascii="Figtree" w:hAnsi="Figtree"/>
+        </w:rPr>
+        <w:t>.</w:t>
+      </w:r>
+    </w:p>
+    <w:p>
+      <w:pPr>
+        <w:pStyle w:val="ListParagraph"/>
+        <w:numPr>
+          <w:ilvl w:val="0"/>
+          <w:numId w:val="3"/>
+        </w:numPr>
+        <w:rPr>
+          <w:rFonts w:ascii="Figtree" w:hAnsi="Figtree"/>
+        </w:rPr>
+      </w:pPr>
+      <w:proofErr w:type="spellStart"/>
+      <w:r>
+        <w:rPr>
+          <w:rFonts w:ascii="Figtree" w:hAnsi="Figtree"/>
+        </w:rPr>
+        <w:t>Package.json</w:t>
+      </w:r>
+      <w:proofErr w:type="spellEnd"/>
+      <w:r>
+        <w:rPr>
+          <w:rFonts w:ascii="Figtree" w:hAnsi="Figtree"/>
+        </w:rPr>
+        <w:t xml:space="preserve"> is the configuration for </w:t>
+      </w:r>
+      <w:proofErr w:type="spellStart"/>
+      <w:r>
+        <w:rPr>
+          <w:rFonts w:ascii="Figtree" w:hAnsi="Figtree"/>
+        </w:rPr>
+        <w:t>npm</w:t>
+      </w:r>
+      <w:proofErr w:type="spellEnd"/>
+    </w:p>
+    <w:p>
+      <w:pPr>
+        <w:pStyle w:val="ListParagraph"/>
+        <w:numPr>
+          <w:ilvl w:val="0"/>
+          <w:numId w:val="3"/>
+        </w:numPr>
+        <w:rPr>
+          <w:rFonts w:ascii="Figtree" w:hAnsi="Figtree"/>
+        </w:rPr>
+      </w:pPr>
+      <w:r>
+        <w:rPr>
+          <w:rFonts w:ascii="Figtree" w:hAnsi="Figtree"/>
+          <w:b/>
+          <w:bCs/>
+        </w:rPr>
+        <w:t>Bundler</w:t>
+      </w:r>
+      <w:r>
+        <w:rPr>
+          <w:rFonts w:ascii="Figtree" w:hAnsi="Figtree"/>
+        </w:rPr>
+        <w:t xml:space="preserve">: when we have normal html, </w:t>
+      </w:r>
+      <w:proofErr w:type="spellStart"/>
+      <w:r>
+        <w:rPr>
+          <w:rFonts w:ascii="Figtree" w:hAnsi="Figtree"/>
+        </w:rPr>
+        <w:t>css</w:t>
+      </w:r>
+      <w:proofErr w:type="spellEnd"/>
+      <w:r>
+        <w:rPr>
+          <w:rFonts w:ascii="Figtree" w:hAnsi="Figtree"/>
+        </w:rPr>
+        <w:t xml:space="preserve"> and </w:t>
+      </w:r>
+      <w:proofErr w:type="spellStart"/>
+      <w:r>
+        <w:rPr>
+          <w:rFonts w:ascii="Figtree" w:hAnsi="Figtree"/>
+        </w:rPr>
+        <w:t>js</w:t>
+      </w:r>
+      <w:proofErr w:type="spellEnd"/>
+      <w:r>
+        <w:rPr>
+          <w:rFonts w:ascii="Figtree" w:hAnsi="Figtree"/>
+        </w:rPr>
+        <w:t xml:space="preserve"> file our whole code needs to be bundle together, compressed, </w:t>
+      </w:r>
+      <w:proofErr w:type="gramStart"/>
+      <w:r>
+        <w:rPr>
+          <w:rFonts w:ascii="Figtree" w:hAnsi="Figtree"/>
+        </w:rPr>
+        <w:t>clean ,</w:t>
+      </w:r>
+      <w:proofErr w:type="gramEnd"/>
+      <w:r>
+        <w:rPr>
+          <w:rFonts w:ascii="Figtree" w:hAnsi="Figtree"/>
+        </w:rPr>
+        <w:t xml:space="preserve"> minified cached bundler helps us to do these things </w:t>
+      </w:r>
+      <w:proofErr w:type="spellStart"/>
+      <w:r>
+        <w:rPr>
+          <w:rFonts w:ascii="Figtree" w:hAnsi="Figtree"/>
+          <w:b/>
+          <w:bCs/>
+        </w:rPr>
+        <w:t>webpacl</w:t>
+      </w:r>
+      <w:proofErr w:type="spellEnd"/>
+      <w:r>
+        <w:rPr>
+          <w:rFonts w:ascii="Figtree" w:hAnsi="Figtree"/>
+        </w:rPr>
+        <w:t xml:space="preserve">, </w:t>
+      </w:r>
+      <w:proofErr w:type="gramStart"/>
+      <w:r>
+        <w:rPr>
+          <w:rFonts w:ascii="Figtree" w:hAnsi="Figtree"/>
+          <w:b/>
+          <w:bCs/>
+        </w:rPr>
+        <w:t>parcel</w:t>
+      </w:r>
+      <w:r>
+        <w:rPr>
+          <w:rFonts w:ascii="Figtree" w:hAnsi="Figtree"/>
+        </w:rPr>
+        <w:t xml:space="preserve"> ,</w:t>
+      </w:r>
+      <w:proofErr w:type="gramEnd"/>
+      <w:r>
+        <w:rPr>
+          <w:rFonts w:ascii="Figtree" w:hAnsi="Figtree"/>
+        </w:rPr>
+        <w:t xml:space="preserve"> </w:t>
+      </w:r>
+      <w:proofErr w:type="spellStart"/>
+      <w:r>
+        <w:rPr>
+          <w:rFonts w:ascii="Figtree" w:hAnsi="Figtree"/>
+          <w:b/>
+          <w:bCs/>
+        </w:rPr>
+        <w:t>vite</w:t>
+      </w:r>
+      <w:proofErr w:type="spellEnd"/>
+      <w:r>
+        <w:rPr>
+          <w:rFonts w:ascii="Figtree" w:hAnsi="Figtree"/>
+        </w:rPr>
+        <w:t xml:space="preserve"> bundlers basically bundle our app or packages our app so we can shift our application to the production.</w:t>
+      </w:r>
+    </w:p>
+    <w:p>
+      <w:pPr>
+        <w:pStyle w:val="ListParagraph"/>
+        <w:numPr>
+          <w:ilvl w:val="0"/>
+          <w:numId w:val="3"/>
+        </w:numPr>
+        <w:rPr>
+          <w:rFonts w:ascii="Figtree" w:hAnsi="Figtree"/>
+        </w:rPr>
+      </w:pPr>
+      <w:r>
+        <w:rPr>
+          <w:rFonts w:ascii="Figtree" w:hAnsi="Figtree"/>
+        </w:rPr>
+        <w:t xml:space="preserve">There are two types of </w:t>
+      </w:r>
+      <w:proofErr w:type="spellStart"/>
+      <w:r>
+        <w:rPr>
+          <w:rFonts w:ascii="Figtree" w:hAnsi="Figtree"/>
+        </w:rPr>
+        <w:t>dependencis</w:t>
+      </w:r>
+      <w:proofErr w:type="spellEnd"/>
+      <w:r>
+        <w:rPr>
+          <w:rFonts w:ascii="Figtree" w:hAnsi="Figtree"/>
+        </w:rPr>
+        <w:t xml:space="preserve"> first one is dev and normal </w:t>
+      </w:r>
+      <w:proofErr w:type="spellStart"/>
+      <w:r>
+        <w:rPr>
+          <w:rFonts w:ascii="Figtree" w:hAnsi="Figtree"/>
+        </w:rPr>
+        <w:t>dependencis</w:t>
+      </w:r>
+      <w:proofErr w:type="spellEnd"/>
+      <w:r>
+        <w:rPr>
+          <w:rFonts w:ascii="Figtree" w:hAnsi="Figtree"/>
+        </w:rPr>
+        <w:t xml:space="preserve"> </w:t>
+      </w:r>
+    </w:p>
+    <w:p>
+      <w:pPr>
+        <w:pStyle w:val="ListParagraph"/>
+        <w:numPr>
+          <w:ilvl w:val="0"/>
+          <w:numId w:val="3"/>
+        </w:numPr>
+        <w:shd w:val="clear" w:color="auto" w:fill="1F1F1F"/>
+        <w:spacing w:after="0" w:line="285" w:lineRule="atLeast"/>
+        <w:rPr>
+          <w:rFonts w:ascii="Consolas" w:eastAsia="Times New Roman" w:hAnsi="Consolas" w:cs="Times New Roman"/>
+          <w:color w:val="CCCCCC"/>
+          <w:kern w:val="0"/>
+          <w:sz w:val="21"/>
+          <w:szCs w:val="21"/>
+          <w14:ligatures w14:val="none"/>
+        </w:rPr>
+      </w:pPr>
+      <w:r>
+        <w:rPr>
+          <w:rFonts w:ascii="Consolas" w:eastAsia="Times New Roman" w:hAnsi="Consolas" w:cs="Times New Roman"/>
+          <w:color w:val="CCCCCC"/>
+          <w:kern w:val="0"/>
+          <w:sz w:val="21"/>
+          <w:szCs w:val="21"/>
+          <w14:ligatures w14:val="none"/>
+        </w:rPr>
+        <w:t> </w:t>
+      </w:r>
+      <w:r>
+        <w:rPr>
+          <w:rFonts w:ascii="Consolas" w:eastAsia="Times New Roman" w:hAnsi="Consolas" w:cs="Times New Roman"/>
+          <w:color w:val="9CDCFE"/>
+          <w:kern w:val="0"/>
+          <w:sz w:val="21"/>
+          <w:szCs w:val="21"/>
+          <w14:ligatures w14:val="none"/>
+        </w:rPr>
+        <w:t>"parcel"</w:t>
+      </w:r>
+      <w:r>
+        <w:rPr>
+          <w:rFonts w:ascii="Consolas" w:eastAsia="Times New Roman" w:hAnsi="Consolas" w:cs="Times New Roman"/>
+          <w:color w:val="CCCCCC"/>
+          <w:kern w:val="0"/>
+          <w:sz w:val="21"/>
+          <w:szCs w:val="21"/>
+          <w14:ligatures w14:val="none"/>
+        </w:rPr>
+        <w:t xml:space="preserve">: </w:t>
+      </w:r>
+      <w:r>
+        <w:rPr>
+          <w:rFonts w:ascii="Consolas" w:eastAsia="Times New Roman" w:hAnsi="Consolas" w:cs="Times New Roman"/>
+          <w:color w:val="CE9178"/>
+          <w:kern w:val="0"/>
+          <w:sz w:val="21"/>
+          <w:szCs w:val="21"/>
+          <w14:ligatures w14:val="none"/>
+        </w:rPr>
+        <w:t>"^2.15.4"</w:t>
+      </w:r>
+      <w:r>
+        <w:rPr>
+          <w:rFonts w:ascii="Consolas" w:eastAsia="Times New Roman" w:hAnsi="Consolas" w:cs="Times New Roman"/>
+          <w:color w:val="CE9178"/>
+          <w:kern w:val="0"/>
+          <w:sz w:val="21"/>
+          <w:szCs w:val="21"/>
+          <w14:ligatures w14:val="none"/>
+        </w:rPr>
+        <w:t xml:space="preserve"> here the ^ is known as caret</w:t>
+      </w:r>
+    </w:p>
+    <w:p>
+      <w:pPr>
+        <w:pStyle w:val="ListParagraph"/>
+        <w:numPr>
+          <w:ilvl w:val="0"/>
+          <w:numId w:val="3"/>
+        </w:numPr>
+        <w:rPr>
+          <w:rFonts w:ascii="Figtree" w:hAnsi="Figtree"/>
+        </w:rPr>
+      </w:pPr>
+      <w:r>
+        <w:rPr>
+          <w:rFonts w:ascii="Figtree" w:hAnsi="Figtree"/>
+        </w:rPr>
+        <w:t xml:space="preserve">The caret basically automatically fetches the current version of the package. Caret upgrade the minor </w:t>
+      </w:r>
+      <w:proofErr w:type="spellStart"/>
+      <w:r>
+        <w:rPr>
+          <w:rFonts w:ascii="Figtree" w:hAnsi="Figtree"/>
+        </w:rPr>
+        <w:t>ve</w:t>
+      </w:r>
+      <w:proofErr w:type="spellEnd"/>
+      <w:r>
+        <w:rPr>
+          <w:rFonts w:ascii="Arial" w:hAnsi="Arial" w:cs="Arial"/>
+          <w:color w:val="001D35"/>
+          <w:sz w:val="27"/>
+          <w:szCs w:val="27"/>
+          <w:shd w:val="clear" w:color="auto" w:fill="FFFFFF"/>
+        </w:rPr>
+        <w:t xml:space="preserve"> </w:t>
+      </w:r>
+      <w:r>
+        <w:rPr>
+          <w:rFonts w:ascii="Arial" w:hAnsi="Arial" w:cs="Arial"/>
+          <w:color w:val="001D35"/>
+          <w:sz w:val="27"/>
+          <w:szCs w:val="27"/>
+          <w:shd w:val="clear" w:color="auto" w:fill="FFFFFF"/>
+        </w:rPr>
+        <w:t>(an attribute not part of the primary</w:t>
+      </w:r>
+      <w:r>
+        <w:rPr>
+          <w:rFonts w:ascii="Figtree" w:hAnsi="Figtree"/>
+        </w:rPr>
+        <w:t xml:space="preserve"> </w:t>
+      </w:r>
+      <w:proofErr w:type="spellStart"/>
+      <w:r>
+        <w:rPr>
+          <w:rFonts w:ascii="Figtree" w:hAnsi="Figtree"/>
+        </w:rPr>
+        <w:t>rsion</w:t>
+      </w:r>
+      <w:proofErr w:type="spellEnd"/>
+      <w:r>
+        <w:rPr>
+          <w:rFonts w:ascii="Figtree" w:hAnsi="Figtree"/>
+        </w:rPr>
+        <w:t xml:space="preserve"> of the package and </w:t>
+      </w:r>
+      <w:r>
+        <w:rPr>
+          <w:rFonts w:ascii="Figtree" w:hAnsi="Figtree"/>
+          <w:b/>
+          <w:bCs/>
+        </w:rPr>
+        <w:t>~ tilde</w:t>
+      </w:r>
+      <w:r>
+        <w:rPr>
+          <w:rFonts w:ascii="Figtree" w:hAnsi="Figtree"/>
+          <w:b/>
+          <w:bCs/>
+        </w:rPr>
+        <w:t xml:space="preserve"> </w:t>
+      </w:r>
+      <w:r>
+        <w:rPr>
+          <w:rFonts w:ascii="Figtree" w:hAnsi="Figtree"/>
+        </w:rPr>
+        <w:t>is</w:t>
+      </w:r>
+      <w:r>
+        <w:rPr>
+          <w:rFonts w:ascii="Figtree" w:hAnsi="Figtree"/>
+        </w:rPr>
+        <w:t xml:space="preserve"> upgraded the major version</w:t>
+      </w:r>
+    </w:p>
+    <w:p>
+      <w:pPr>
+        <w:pStyle w:val="ListParagraph"/>
+        <w:numPr>
+          <w:ilvl w:val="0"/>
+          <w:numId w:val="3"/>
+        </w:numPr>
+        <w:rPr>
+          <w:rFonts w:ascii="Figtree" w:hAnsi="Figtree"/>
+        </w:rPr>
+      </w:pPr>
+      <w:r>
+        <w:rPr>
+          <w:rFonts w:ascii="Figtree" w:hAnsi="Figtree"/>
+        </w:rPr>
+        <w:t>Package-</w:t>
+      </w:r>
+      <w:proofErr w:type="spellStart"/>
+      <w:proofErr w:type="gramStart"/>
+      <w:r>
+        <w:rPr>
+          <w:rFonts w:ascii="Figtree" w:hAnsi="Figtree"/>
+        </w:rPr>
+        <w:t>lock.json</w:t>
+      </w:r>
+      <w:proofErr w:type="spellEnd"/>
+      <w:proofErr w:type="gramEnd"/>
+      <w:r>
+        <w:rPr>
+          <w:rFonts w:ascii="Figtree" w:hAnsi="Figtree"/>
+        </w:rPr>
+        <w:t xml:space="preserve"> </w:t>
+      </w:r>
+      <w:r>
+        <w:rPr>
+          <w:rFonts w:ascii="Figtree" w:hAnsi="Figtree"/>
+        </w:rPr>
+        <w:t xml:space="preserve">keep the </w:t>
+      </w:r>
+      <w:proofErr w:type="spellStart"/>
+      <w:r>
+        <w:rPr>
+          <w:rFonts w:ascii="Figtree" w:hAnsi="Figtree"/>
+        </w:rPr>
+        <w:t>excet</w:t>
+      </w:r>
+      <w:proofErr w:type="spellEnd"/>
+      <w:r>
+        <w:rPr>
+          <w:rFonts w:ascii="Figtree" w:hAnsi="Figtree"/>
+        </w:rPr>
+        <w:t xml:space="preserve"> version of the package that installed in the project</w:t>
+      </w:r>
+    </w:p>
+    <w:p>
+      <w:pPr>
+        <w:pStyle w:val="ListParagraph"/>
+        <w:numPr>
+          <w:ilvl w:val="0"/>
+          <w:numId w:val="3"/>
+        </w:numPr>
+        <w:rPr>
+          <w:rFonts w:ascii="Figtree" w:hAnsi="Figtree"/>
+        </w:rPr>
+      </w:pPr>
+      <w:r>
+        <w:rPr>
+          <w:rFonts w:ascii="Figtree" w:hAnsi="Figtree"/>
+        </w:rPr>
+        <w:t xml:space="preserve">Node modules </w:t>
+      </w:r>
+      <w:proofErr w:type="gramStart"/>
+      <w:r>
+        <w:rPr>
+          <w:rFonts w:ascii="Figtree" w:hAnsi="Figtree"/>
+        </w:rPr>
+        <w:t>is</w:t>
+      </w:r>
+      <w:proofErr w:type="gramEnd"/>
+      <w:r>
+        <w:rPr>
+          <w:rFonts w:ascii="Figtree" w:hAnsi="Figtree"/>
+        </w:rPr>
+        <w:t xml:space="preserve"> like a database that contains the </w:t>
+      </w:r>
+      <w:r>
+        <w:rPr>
+          <w:rFonts w:ascii="Figtree" w:hAnsi="Figtree"/>
+        </w:rPr>
+        <w:t>dependency</w:t>
+      </w:r>
+      <w:r>
+        <w:rPr>
+          <w:rFonts w:ascii="Figtree" w:hAnsi="Figtree"/>
+        </w:rPr>
+        <w:t xml:space="preserve"> that also contains </w:t>
+      </w:r>
+      <w:proofErr w:type="spellStart"/>
+      <w:proofErr w:type="gramStart"/>
+      <w:r>
+        <w:rPr>
+          <w:rFonts w:ascii="Figtree" w:hAnsi="Figtree"/>
+        </w:rPr>
+        <w:t>it’s</w:t>
+      </w:r>
+      <w:proofErr w:type="spellEnd"/>
+      <w:proofErr w:type="gramEnd"/>
+      <w:r>
+        <w:rPr>
+          <w:rFonts w:ascii="Figtree" w:hAnsi="Figtree"/>
+        </w:rPr>
+        <w:t xml:space="preserve"> internal packages </w:t>
+      </w:r>
+      <w:r>
+        <w:rPr>
+          <w:rFonts w:ascii="Figtree" w:hAnsi="Figtree"/>
+        </w:rPr>
+        <w:t>dependency</w:t>
+      </w:r>
+      <w:r>
+        <w:rPr>
+          <w:rFonts w:ascii="Figtree" w:hAnsi="Figtree"/>
+        </w:rPr>
+        <w:t xml:space="preserve"> that </w:t>
+      </w:r>
+      <w:proofErr w:type="spellStart"/>
+      <w:r>
+        <w:rPr>
+          <w:rFonts w:ascii="Figtree" w:hAnsi="Figtree"/>
+        </w:rPr>
+        <w:t>node_modules</w:t>
+      </w:r>
+      <w:proofErr w:type="spellEnd"/>
+      <w:r>
+        <w:rPr>
+          <w:rFonts w:ascii="Figtree" w:hAnsi="Figtree"/>
+        </w:rPr>
+        <w:t xml:space="preserve"> like our project </w:t>
+      </w:r>
+      <w:r>
+        <w:rPr>
+          <w:rFonts w:ascii="Figtree" w:hAnsi="Figtree"/>
+        </w:rPr>
+        <w:t>dependency</w:t>
+      </w:r>
+      <w:r>
+        <w:rPr>
+          <w:rFonts w:ascii="Figtree" w:hAnsi="Figtree"/>
+        </w:rPr>
+        <w:t xml:space="preserve"> have parcel now parcel as a project have </w:t>
+      </w:r>
+      <w:proofErr w:type="spellStart"/>
+      <w:proofErr w:type="gramStart"/>
+      <w:r>
+        <w:rPr>
+          <w:rFonts w:ascii="Figtree" w:hAnsi="Figtree"/>
+        </w:rPr>
+        <w:t>it’s</w:t>
+      </w:r>
+      <w:proofErr w:type="spellEnd"/>
+      <w:proofErr w:type="gramEnd"/>
+      <w:r>
+        <w:rPr>
+          <w:rFonts w:ascii="Figtree" w:hAnsi="Figtree"/>
+        </w:rPr>
+        <w:t xml:space="preserve"> own </w:t>
+      </w:r>
+      <w:r>
+        <w:rPr>
+          <w:rFonts w:ascii="Figtree" w:hAnsi="Figtree"/>
+        </w:rPr>
+        <w:t>dependency</w:t>
+      </w:r>
+      <w:r>
+        <w:rPr>
+          <w:rFonts w:ascii="Figtree" w:hAnsi="Figtree"/>
+        </w:rPr>
+        <w:t xml:space="preserve">. And </w:t>
+      </w:r>
+      <w:proofErr w:type="gramStart"/>
+      <w:r>
+        <w:rPr>
+          <w:rFonts w:ascii="Figtree" w:hAnsi="Figtree"/>
+        </w:rPr>
+        <w:t xml:space="preserve">those  </w:t>
+      </w:r>
+      <w:r>
+        <w:rPr>
+          <w:rFonts w:ascii="Figtree" w:hAnsi="Figtree"/>
+        </w:rPr>
+        <w:t>dependency</w:t>
+      </w:r>
+      <w:proofErr w:type="gramEnd"/>
+      <w:r>
+        <w:rPr>
+          <w:rFonts w:ascii="Figtree" w:hAnsi="Figtree"/>
+        </w:rPr>
+        <w:t xml:space="preserve"> have </w:t>
+      </w:r>
+      <w:proofErr w:type="spellStart"/>
+      <w:proofErr w:type="gramStart"/>
+      <w:r>
+        <w:rPr>
+          <w:rFonts w:ascii="Figtree" w:hAnsi="Figtree"/>
+        </w:rPr>
+        <w:t>it’s</w:t>
+      </w:r>
+      <w:proofErr w:type="spellEnd"/>
+      <w:proofErr w:type="gramEnd"/>
+      <w:r>
+        <w:rPr>
+          <w:rFonts w:ascii="Figtree" w:hAnsi="Figtree"/>
+        </w:rPr>
+        <w:t xml:space="preserve"> own </w:t>
+      </w:r>
+      <w:r>
+        <w:rPr>
+          <w:rFonts w:ascii="Figtree" w:hAnsi="Figtree"/>
+        </w:rPr>
+        <w:t>dependency</w:t>
+      </w:r>
+      <w:r>
+        <w:rPr>
+          <w:rFonts w:ascii="Figtree" w:hAnsi="Figtree"/>
+        </w:rPr>
+        <w:t xml:space="preserve"> and those have </w:t>
+      </w:r>
+      <w:proofErr w:type="spellStart"/>
+      <w:proofErr w:type="gramStart"/>
+      <w:r>
+        <w:rPr>
+          <w:rFonts w:ascii="Figtree" w:hAnsi="Figtree"/>
+        </w:rPr>
+        <w:t>it’s</w:t>
+      </w:r>
+      <w:proofErr w:type="spellEnd"/>
+      <w:proofErr w:type="gramEnd"/>
+      <w:r>
+        <w:rPr>
+          <w:rFonts w:ascii="Figtree" w:hAnsi="Figtree"/>
+        </w:rPr>
+        <w:t xml:space="preserve"> own this is known as </w:t>
+      </w:r>
+      <w:r>
+        <w:rPr>
+          <w:rFonts w:ascii="Figtree" w:hAnsi="Figtree"/>
+        </w:rPr>
+        <w:t>transitive dependency</w:t>
+      </w:r>
+    </w:p>
+    <w:p>
+      <w:pPr>
+        <w:pStyle w:val="ListParagraph"/>
+        <w:numPr>
+          <w:ilvl w:val="0"/>
+          <w:numId w:val="3"/>
+        </w:numPr>
+        <w:rPr>
+          <w:rFonts w:ascii="Figtree" w:hAnsi="Figtree"/>
+        </w:rPr>
+      </w:pPr>
+      <w:r>
+        <w:rPr>
+          <w:rFonts w:ascii="Figtree" w:hAnsi="Figtree"/>
+        </w:rPr>
+        <w:t>If we have package and package-</w:t>
+      </w:r>
+      <w:proofErr w:type="spellStart"/>
+      <w:proofErr w:type="gramStart"/>
+      <w:r>
+        <w:rPr>
+          <w:rFonts w:ascii="Figtree" w:hAnsi="Figtree"/>
+        </w:rPr>
+        <w:t>lock.json</w:t>
+      </w:r>
+      <w:proofErr w:type="spellEnd"/>
+      <w:proofErr w:type="gramEnd"/>
+      <w:r>
+        <w:rPr>
+          <w:rFonts w:ascii="Figtree" w:hAnsi="Figtree"/>
+        </w:rPr>
+        <w:t xml:space="preserve"> we can re-create </w:t>
+      </w:r>
+      <w:proofErr w:type="spellStart"/>
+      <w:r>
+        <w:rPr>
+          <w:rFonts w:ascii="Figtree" w:hAnsi="Figtree"/>
+        </w:rPr>
+        <w:t>node_modules</w:t>
+      </w:r>
+      <w:proofErr w:type="spellEnd"/>
+    </w:p>
+    <w:p>
+      <w:pPr>
+        <w:pStyle w:val="ListParagraph"/>
+        <w:numPr>
+          <w:ilvl w:val="0"/>
+          <w:numId w:val="3"/>
+        </w:numPr>
+        <w:rPr>
+          <w:rFonts w:ascii="Figtree" w:hAnsi="Figtree"/>
+        </w:rPr>
+      </w:pPr>
+      <w:r>
+        <w:rPr>
+          <w:rFonts w:ascii="Figtree" w:hAnsi="Figtree"/>
+        </w:rPr>
+        <w:t xml:space="preserve"> If we want to install something we need to use </w:t>
+      </w:r>
+      <w:proofErr w:type="spellStart"/>
+      <w:r>
+        <w:rPr>
+          <w:rFonts w:ascii="Figtree" w:hAnsi="Figtree"/>
+        </w:rPr>
+        <w:t>npm</w:t>
+      </w:r>
+      <w:proofErr w:type="spellEnd"/>
+      <w:r>
+        <w:rPr>
+          <w:rFonts w:ascii="Figtree" w:hAnsi="Figtree"/>
+        </w:rPr>
+        <w:t xml:space="preserve"> but if we want to execute something then we should run </w:t>
+      </w:r>
+      <w:proofErr w:type="spellStart"/>
+      <w:r>
+        <w:rPr>
+          <w:rFonts w:ascii="Figtree" w:hAnsi="Figtree"/>
+          <w:b/>
+          <w:bCs/>
+        </w:rPr>
+        <w:t>npx</w:t>
+      </w:r>
+      <w:proofErr w:type="spellEnd"/>
+      <w:r>
+        <w:rPr>
+          <w:rFonts w:ascii="Figtree" w:hAnsi="Figtree"/>
+          <w:b/>
+          <w:bCs/>
+        </w:rPr>
+        <w:t xml:space="preserve"> </w:t>
+      </w:r>
+      <w:r>
+        <w:rPr>
+          <w:rFonts w:ascii="Figtree" w:hAnsi="Figtree"/>
+        </w:rPr>
+        <w:t xml:space="preserve">like </w:t>
+      </w:r>
+      <w:proofErr w:type="spellStart"/>
+      <w:r>
+        <w:rPr>
+          <w:rFonts w:ascii="Figtree" w:hAnsi="Figtree"/>
+          <w:b/>
+          <w:bCs/>
+        </w:rPr>
+        <w:t>npx</w:t>
+      </w:r>
+      <w:proofErr w:type="spellEnd"/>
+      <w:r>
+        <w:rPr>
+          <w:rFonts w:ascii="Figtree" w:hAnsi="Figtree"/>
+          <w:b/>
+          <w:bCs/>
+        </w:rPr>
+        <w:t xml:space="preserve"> parcel index.html</w:t>
+      </w:r>
+    </w:p>
+    <w:p>
+      <w:pPr>
+        <w:pStyle w:val="ListParagraph"/>
+        <w:numPr>
+          <w:ilvl w:val="0"/>
+          <w:numId w:val="3"/>
+        </w:numPr>
+        <w:rPr>
+          <w:rFonts w:ascii="Figtree" w:hAnsi="Figtree"/>
+        </w:rPr>
+      </w:pPr>
+      <w:r>
+        <w:rPr>
+          <w:rFonts w:ascii="Figtree" w:hAnsi="Figtree"/>
+          <w:b/>
+          <w:bCs/>
+        </w:rPr>
+        <w:t xml:space="preserve">Parcel </w:t>
+      </w:r>
+      <w:r>
+        <w:rPr>
+          <w:rFonts w:ascii="Figtree" w:hAnsi="Figtree"/>
+        </w:rPr>
+        <w:t>is</w:t>
+      </w:r>
+      <w:r>
+        <w:rPr>
+          <w:rFonts w:ascii="Figtree" w:hAnsi="Figtree"/>
+        </w:rPr>
+        <w:t xml:space="preserve"> doing </w:t>
+      </w:r>
+      <w:proofErr w:type="spellStart"/>
+      <w:r>
+        <w:rPr>
+          <w:rFonts w:ascii="Figtree" w:hAnsi="Figtree"/>
+        </w:rPr>
+        <w:t>lot’s</w:t>
+      </w:r>
+      <w:proofErr w:type="spellEnd"/>
+      <w:r>
+        <w:rPr>
+          <w:rFonts w:ascii="Figtree" w:hAnsi="Figtree"/>
+        </w:rPr>
+        <w:t xml:space="preserve"> of things like </w:t>
+      </w:r>
+      <w:r>
+        <w:rPr>
+          <w:rFonts w:ascii="Figtree" w:hAnsi="Figtree"/>
+          <w:b/>
+          <w:bCs/>
+        </w:rPr>
+        <w:t>Dev Build</w:t>
+      </w:r>
+      <w:r>
+        <w:rPr>
+          <w:rFonts w:ascii="Figtree" w:hAnsi="Figtree"/>
+          <w:b/>
+          <w:bCs/>
+        </w:rPr>
+        <w:t xml:space="preserve">, Local Server, HMR-Hot Module Replacement, File watching algorithm </w:t>
+      </w:r>
+      <w:r>
+        <w:rPr>
+          <w:rFonts w:ascii="Figtree" w:hAnsi="Figtree"/>
+        </w:rPr>
+        <w:t>and</w:t>
+      </w:r>
+      <w:r>
+        <w:rPr>
+          <w:rFonts w:ascii="Figtree" w:hAnsi="Figtree"/>
+        </w:rPr>
+        <w:t xml:space="preserve"> it is written in C++, Caching – Faster Builds, </w:t>
+      </w:r>
+      <w:r>
+        <w:rPr>
+          <w:rFonts w:ascii="Figtree" w:hAnsi="Figtree"/>
+        </w:rPr>
+        <w:t xml:space="preserve">Image Optimization, Minification, Bundling, Compress the file like removed the white space, Code Splitting, </w:t>
+      </w:r>
+      <w:r>
+        <w:rPr>
+          <w:rFonts w:ascii="Figtree" w:hAnsi="Figtree"/>
+        </w:rPr>
+        <w:lastRenderedPageBreak/>
+        <w:t>Differential Bundling-&gt; means to support older browsers, parcel is giving us Diagnostic it also Error Handling, HTTPS, Tree Shaking -&gt; remove unused code, Different bundle dev and Prod bundles</w:t>
+      </w:r>
+    </w:p>
+    <w:p>
+      <w:pPr>
+        <w:pStyle w:val="ListParagraph"/>
+        <w:numPr>
+          <w:ilvl w:val="0"/>
+          <w:numId w:val="3"/>
+        </w:numPr>
+        <w:rPr>
+          <w:rFonts w:ascii="Figtree" w:hAnsi="Figtree"/>
+        </w:rPr>
+      </w:pPr>
+    </w:p>
+    <w:p>
+      <w:pPr>
+        <w:rPr>
+          <w:rFonts w:ascii="Figtree" w:hAnsi="Figtree"/>
+        </w:rPr>
+      </w:pPr>
+    </w:p>
+    <w:p>
+      <w:pPr>
+        <w:rPr>
+          <w:rFonts w:ascii="Figtree" w:hAnsi="Figtree"/>
+        </w:rPr>
+      </w:pPr>
     </w:p>
     <w:sectPr>
       <w:pgSz w:w="12240" w:h="15840"/>
@@ -1547,7 +2402,6 @@
   <w:style w:type="character" w:default="1" w:styleId="DefaultParagraphFont">
     <w:name w:val="Default Paragraph Font"/>
     <w:uiPriority w:val="1"/>
-    <w:semiHidden/>
     <w:unhideWhenUsed/>
   </w:style>
   <w:style w:type="table" w:default="1" w:styleId="TableNormal">

--- a/React.docx
+++ b/React.docx
@@ -35,14 +35,12 @@
         </w:rPr>
         <w:t xml:space="preserve">VS Code use Emmet is </w:t>
       </w:r>
-      <w:proofErr w:type="gramStart"/>
-      <w:r>
-        <w:rPr>
-          <w:rFonts w:ascii="Figtree" w:hAnsi="Figtree"/>
-        </w:rPr>
-        <w:t>generate</w:t>
-      </w:r>
-      <w:proofErr w:type="gramEnd"/>
+      <w:r>
+        <w:rPr>
+          <w:rFonts w:ascii="Figtree" w:hAnsi="Figtree"/>
+        </w:rPr>
+        <w:t>generates</w:t>
+      </w:r>
       <w:r>
         <w:rPr>
           <w:rFonts w:ascii="Figtree" w:hAnsi="Figtree"/>
@@ -65,81 +63,7 @@
         <w:rPr>
           <w:rFonts w:ascii="Figtree" w:hAnsi="Figtree"/>
         </w:rPr>
-        <w:t xml:space="preserve">React Uses two CDN links so if we </w:t>
-      </w:r>
-      <w:proofErr w:type="gramStart"/>
-      <w:r>
-        <w:rPr>
-          <w:rFonts w:ascii="Figtree" w:hAnsi="Figtree"/>
-        </w:rPr>
-        <w:t>links</w:t>
-      </w:r>
-      <w:proofErr w:type="gramEnd"/>
-      <w:r>
-        <w:rPr>
-          <w:rFonts w:ascii="Figtree" w:hAnsi="Figtree"/>
-        </w:rPr>
-        <w:t xml:space="preserve"> both two </w:t>
-      </w:r>
-      <w:proofErr w:type="spellStart"/>
-      <w:r>
-        <w:rPr>
-          <w:rFonts w:ascii="Figtree" w:hAnsi="Figtree"/>
-        </w:rPr>
-        <w:t>cdn</w:t>
-      </w:r>
-      <w:proofErr w:type="spellEnd"/>
-      <w:r>
-        <w:rPr>
-          <w:rFonts w:ascii="Figtree" w:hAnsi="Figtree"/>
-        </w:rPr>
-        <w:t xml:space="preserve"> links in our project that we got the superpower of react so we need to put two </w:t>
-      </w:r>
-      <w:proofErr w:type="spellStart"/>
-      <w:r>
-        <w:rPr>
-          <w:rFonts w:ascii="Figtree" w:hAnsi="Figtree"/>
-        </w:rPr>
-        <w:t>cdn</w:t>
-      </w:r>
-      <w:proofErr w:type="spellEnd"/>
-      <w:r>
-        <w:rPr>
-          <w:rFonts w:ascii="Figtree" w:hAnsi="Figtree"/>
-        </w:rPr>
-        <w:t xml:space="preserve"> first is </w:t>
-      </w:r>
-      <w:proofErr w:type="spellStart"/>
-      <w:proofErr w:type="gramStart"/>
-      <w:r>
-        <w:rPr>
-          <w:rFonts w:ascii="Figtree" w:hAnsi="Figtree"/>
-        </w:rPr>
-        <w:t>react.development</w:t>
-      </w:r>
-      <w:proofErr w:type="spellEnd"/>
-      <w:proofErr w:type="gramEnd"/>
-      <w:r>
-        <w:rPr>
-          <w:rFonts w:ascii="Figtree" w:hAnsi="Figtree"/>
-        </w:rPr>
-        <w:t xml:space="preserve"> it is the core react and second is react-</w:t>
-      </w:r>
-      <w:proofErr w:type="spellStart"/>
-      <w:proofErr w:type="gramStart"/>
-      <w:r>
-        <w:rPr>
-          <w:rFonts w:ascii="Figtree" w:hAnsi="Figtree"/>
-        </w:rPr>
-        <w:t>dom.development</w:t>
-      </w:r>
-      <w:proofErr w:type="spellEnd"/>
-      <w:proofErr w:type="gramEnd"/>
-      <w:r>
-        <w:rPr>
-          <w:rFonts w:ascii="Figtree" w:hAnsi="Figtree"/>
-        </w:rPr>
-        <w:t xml:space="preserve"> and this is the bridge between the react and browser</w:t>
+        <w:t>React Uses two CDN links so if we links both two cdn links in our project that we got the superpower of react so we need to put two cdn first is react.development it is the core react and second is react-dom.development and this is the bridge between the react and browser</w:t>
       </w:r>
     </w:p>
     <w:p>
@@ -153,47 +77,11 @@
           <w:rFonts w:ascii="Figtree" w:hAnsi="Figtree"/>
         </w:rPr>
       </w:pPr>
-      <w:proofErr w:type="spellStart"/>
-      <w:r>
-        <w:rPr>
-          <w:rFonts w:ascii="Figtree" w:hAnsi="Figtree"/>
-        </w:rPr>
-        <w:t>React.createElement</w:t>
-      </w:r>
-      <w:proofErr w:type="spellEnd"/>
-      <w:r>
-        <w:rPr>
-          <w:rFonts w:ascii="Figtree" w:hAnsi="Figtree"/>
-        </w:rPr>
-        <w:t>(para1, para2, para3</w:t>
-      </w:r>
-      <w:proofErr w:type="gramStart"/>
-      <w:r>
-        <w:rPr>
-          <w:rFonts w:ascii="Figtree" w:hAnsi="Figtree"/>
-        </w:rPr>
-        <w:t>)  the</w:t>
-      </w:r>
-      <w:proofErr w:type="gramEnd"/>
-      <w:r>
-        <w:rPr>
-          <w:rFonts w:ascii="Figtree" w:hAnsi="Figtree"/>
-        </w:rPr>
-        <w:t xml:space="preserve"> first one is </w:t>
-      </w:r>
-      <w:proofErr w:type="gramStart"/>
-      <w:r>
-        <w:rPr>
-          <w:rFonts w:ascii="Figtree" w:hAnsi="Figtree"/>
-        </w:rPr>
-        <w:t>take</w:t>
-      </w:r>
-      <w:proofErr w:type="gramEnd"/>
-      <w:r>
-        <w:rPr>
-          <w:rFonts w:ascii="Figtree" w:hAnsi="Figtree"/>
-        </w:rPr>
-        <w:t xml:space="preserve"> a tag of html second is take the </w:t>
+      <w:r>
+        <w:rPr>
+          <w:rFonts w:ascii="Figtree" w:hAnsi="Figtree"/>
+        </w:rPr>
+        <w:t xml:space="preserve">React.createElement(para1, para2, para3)  the first one is take a tag of html second is take the </w:t>
       </w:r>
       <w:r>
         <w:rPr>
@@ -241,21 +129,7 @@
         <w:rPr>
           <w:rFonts w:ascii="Figtree" w:hAnsi="Figtree"/>
         </w:rPr>
-        <w:t xml:space="preserve">and the third one is going to be a content or next nested html tag or it would be </w:t>
-      </w:r>
-      <w:proofErr w:type="spellStart"/>
-      <w:r>
-        <w:rPr>
-          <w:rFonts w:ascii="Figtree" w:hAnsi="Figtree"/>
-        </w:rPr>
-        <w:t>React.Element</w:t>
-      </w:r>
-      <w:proofErr w:type="spellEnd"/>
-      <w:r>
-        <w:rPr>
-          <w:rFonts w:ascii="Figtree" w:hAnsi="Figtree"/>
-        </w:rPr>
-        <w:t xml:space="preserve"> like nested stuff</w:t>
+        <w:t>and the third one is going to be a content or next nested html tag or it would be React.Element like nested stuff</w:t>
       </w:r>
     </w:p>
     <w:p>
@@ -273,196 +147,164 @@
         <w:rPr>
           <w:rFonts w:ascii="Figtree" w:hAnsi="Figtree"/>
         </w:rPr>
-        <w:t xml:space="preserve">But we creating a root and </w:t>
-      </w:r>
-      <w:proofErr w:type="spellStart"/>
-      <w:r>
-        <w:rPr>
-          <w:rFonts w:ascii="Figtree" w:hAnsi="Figtree"/>
-        </w:rPr>
-        <w:t>rendring</w:t>
-      </w:r>
-      <w:proofErr w:type="spellEnd"/>
-      <w:r>
-        <w:rPr>
-          <w:rFonts w:ascii="Figtree" w:hAnsi="Figtree"/>
-        </w:rPr>
-        <w:t xml:space="preserve"> inside the </w:t>
-      </w:r>
-      <w:proofErr w:type="spellStart"/>
-      <w:r>
-        <w:rPr>
-          <w:rFonts w:ascii="Figtree" w:hAnsi="Figtree"/>
-        </w:rPr>
-        <w:t>dom</w:t>
-      </w:r>
-      <w:proofErr w:type="spellEnd"/>
-      <w:r>
-        <w:rPr>
-          <w:rFonts w:ascii="Figtree" w:hAnsi="Figtree"/>
-        </w:rPr>
-        <w:t xml:space="preserve"> it is the job of </w:t>
-      </w:r>
-      <w:proofErr w:type="spellStart"/>
-      <w:r>
-        <w:rPr>
-          <w:rFonts w:ascii="Figtree" w:hAnsi="Figtree"/>
-        </w:rPr>
-        <w:t>React.Dom</w:t>
-      </w:r>
-      <w:proofErr w:type="spellEnd"/>
-      <w:r>
-        <w:rPr>
-          <w:rFonts w:ascii="Figtree" w:hAnsi="Figtree"/>
+        <w:t>But we creating a root and rendring inside the dom it is the job of React.Dom</w:t>
+      </w:r>
+      <w:r>
+        <w:rPr>
+          <w:rFonts w:ascii="Figtree" w:hAnsi="Figtree"/>
+        </w:rPr>
+        <w:t xml:space="preserve"> ReactDOM.createRoot(document.getElementById(“root”));</w:t>
+      </w:r>
+    </w:p>
+    <w:p>
+      <w:pPr>
+        <w:pStyle w:val="ListParagraph"/>
+        <w:numPr>
+          <w:ilvl w:val="0"/>
+          <w:numId w:val="1"/>
+        </w:numPr>
+        <w:rPr>
+          <w:rFonts w:ascii="Figtree" w:hAnsi="Figtree"/>
+        </w:rPr>
+      </w:pPr>
+      <w:r>
+        <w:rPr>
+          <w:rFonts w:ascii="Figtree" w:hAnsi="Figtree"/>
+        </w:rPr>
+        <w:t xml:space="preserve">Most Constly or Expensive Oprations inside Browser page is when web page intractive each other or chages </w:t>
+      </w:r>
+      <w:r>
+        <w:rPr>
+          <w:rFonts w:ascii="Figtree" w:hAnsi="Figtree"/>
+        </w:rPr>
+        <w:t>then the dom need to be manipulated suppose you hit or click the button then model appears so this is the intractivity</w:t>
+      </w:r>
+      <w:r>
+        <w:rPr>
+          <w:rFonts w:ascii="Figtree" w:hAnsi="Figtree"/>
+        </w:rPr>
+        <w:t>.</w:t>
+      </w:r>
+    </w:p>
+    <w:p>
+      <w:pPr>
+        <w:pStyle w:val="ListParagraph"/>
+        <w:numPr>
+          <w:ilvl w:val="0"/>
+          <w:numId w:val="1"/>
+        </w:numPr>
+        <w:rPr>
+          <w:rFonts w:ascii="Figtree" w:hAnsi="Figtree"/>
+        </w:rPr>
+      </w:pPr>
+      <w:r>
+        <w:rPr>
+          <w:rFonts w:ascii="Figtree" w:hAnsi="Figtree"/>
+        </w:rPr>
+        <w:t>When we write the React.createElement() it always create the object it’s not create the html</w:t>
+      </w:r>
+    </w:p>
+    <w:p>
+      <w:pPr>
+        <w:rPr>
+          <w:rFonts w:ascii="Figtree" w:hAnsi="Figtree"/>
+        </w:rPr>
+      </w:pPr>
+    </w:p>
+    <w:p>
+      <w:pPr>
+        <w:ind w:left="720" w:hanging="360"/>
+        <w:rPr>
+          <w:b/>
+          <w:bCs/>
+        </w:rPr>
+      </w:pPr>
+      <w:r>
+        <w:rPr>
+          <w:rFonts w:ascii="Figtree" w:hAnsi="Figtree"/>
+          <w:b/>
+          <w:bCs/>
+        </w:rPr>
+        <w:t>Igniting Our App</w:t>
+      </w:r>
+      <w:r>
+        <w:rPr>
+          <w:rFonts w:ascii="Figtree" w:hAnsi="Figtree"/>
+          <w:b/>
+          <w:bCs/>
         </w:rPr>
         <w:t xml:space="preserve"> </w:t>
       </w:r>
-      <w:proofErr w:type="spellStart"/>
-      <w:r>
-        <w:rPr>
-          <w:rFonts w:ascii="Figtree" w:hAnsi="Figtree"/>
-        </w:rPr>
-        <w:t>ReactDOM.createRoot</w:t>
-      </w:r>
-      <w:proofErr w:type="spellEnd"/>
-      <w:r>
-        <w:rPr>
-          <w:rFonts w:ascii="Figtree" w:hAnsi="Figtree"/>
-        </w:rPr>
-        <w:t>(</w:t>
-      </w:r>
-      <w:proofErr w:type="spellStart"/>
-      <w:proofErr w:type="gramStart"/>
-      <w:r>
-        <w:rPr>
-          <w:rFonts w:ascii="Figtree" w:hAnsi="Figtree"/>
-        </w:rPr>
-        <w:t>document.getElementById</w:t>
-      </w:r>
-      <w:proofErr w:type="spellEnd"/>
-      <w:proofErr w:type="gramEnd"/>
-      <w:r>
-        <w:rPr>
-          <w:rFonts w:ascii="Figtree" w:hAnsi="Figtree"/>
-        </w:rPr>
-        <w:t>(“root”));</w:t>
-      </w:r>
-    </w:p>
-    <w:p>
-      <w:pPr>
-        <w:pStyle w:val="ListParagraph"/>
-        <w:numPr>
-          <w:ilvl w:val="0"/>
-          <w:numId w:val="1"/>
-        </w:numPr>
-        <w:rPr>
-          <w:rFonts w:ascii="Figtree" w:hAnsi="Figtree"/>
-        </w:rPr>
-      </w:pPr>
-      <w:r>
-        <w:rPr>
-          <w:rFonts w:ascii="Figtree" w:hAnsi="Figtree"/>
-        </w:rPr>
-        <w:t xml:space="preserve">Most </w:t>
-      </w:r>
-      <w:proofErr w:type="spellStart"/>
-      <w:r>
-        <w:rPr>
-          <w:rFonts w:ascii="Figtree" w:hAnsi="Figtree"/>
-        </w:rPr>
-        <w:t>Constly</w:t>
-      </w:r>
-      <w:proofErr w:type="spellEnd"/>
-      <w:r>
-        <w:rPr>
-          <w:rFonts w:ascii="Figtree" w:hAnsi="Figtree"/>
-        </w:rPr>
-        <w:t xml:space="preserve"> or Expensive </w:t>
-      </w:r>
-      <w:proofErr w:type="spellStart"/>
-      <w:r>
-        <w:rPr>
-          <w:rFonts w:ascii="Figtree" w:hAnsi="Figtree"/>
-        </w:rPr>
-        <w:t>Oprations</w:t>
-      </w:r>
-      <w:proofErr w:type="spellEnd"/>
-      <w:r>
-        <w:rPr>
-          <w:rFonts w:ascii="Figtree" w:hAnsi="Figtree"/>
-        </w:rPr>
-        <w:t xml:space="preserve"> inside Browser page is when web page </w:t>
-      </w:r>
-      <w:proofErr w:type="spellStart"/>
-      <w:r>
-        <w:rPr>
-          <w:rFonts w:ascii="Figtree" w:hAnsi="Figtree"/>
-        </w:rPr>
-        <w:t>intractive</w:t>
-      </w:r>
-      <w:proofErr w:type="spellEnd"/>
-      <w:r>
-        <w:rPr>
-          <w:rFonts w:ascii="Figtree" w:hAnsi="Figtree"/>
-        </w:rPr>
-        <w:t xml:space="preserve"> each other or </w:t>
-      </w:r>
-      <w:proofErr w:type="spellStart"/>
-      <w:r>
-        <w:rPr>
-          <w:rFonts w:ascii="Figtree" w:hAnsi="Figtree"/>
-        </w:rPr>
-        <w:t>chages</w:t>
-      </w:r>
-      <w:proofErr w:type="spellEnd"/>
-      <w:r>
-        <w:rPr>
-          <w:rFonts w:ascii="Figtree" w:hAnsi="Figtree"/>
-        </w:rPr>
-        <w:t xml:space="preserve"> </w:t>
-      </w:r>
-      <w:r>
-        <w:rPr>
-          <w:rFonts w:ascii="Figtree" w:hAnsi="Figtree"/>
-        </w:rPr>
-        <w:t xml:space="preserve">then the </w:t>
-      </w:r>
-      <w:proofErr w:type="spellStart"/>
-      <w:r>
-        <w:rPr>
-          <w:rFonts w:ascii="Figtree" w:hAnsi="Figtree"/>
-        </w:rPr>
-        <w:t>dom</w:t>
-      </w:r>
-      <w:proofErr w:type="spellEnd"/>
-      <w:r>
-        <w:rPr>
-          <w:rFonts w:ascii="Figtree" w:hAnsi="Figtree"/>
-        </w:rPr>
-        <w:t xml:space="preserve"> </w:t>
-      </w:r>
-      <w:proofErr w:type="gramStart"/>
-      <w:r>
-        <w:rPr>
-          <w:rFonts w:ascii="Figtree" w:hAnsi="Figtree"/>
-        </w:rPr>
-        <w:t>need</w:t>
-      </w:r>
-      <w:proofErr w:type="gramEnd"/>
-      <w:r>
-        <w:rPr>
-          <w:rFonts w:ascii="Figtree" w:hAnsi="Figtree"/>
-        </w:rPr>
-        <w:t xml:space="preserve"> to be manipulated suppose you hit or click the button then model appears so this is the </w:t>
-      </w:r>
-      <w:proofErr w:type="spellStart"/>
-      <w:r>
-        <w:rPr>
-          <w:rFonts w:ascii="Figtree" w:hAnsi="Figtree"/>
-        </w:rPr>
-        <w:t>intractivity</w:t>
-      </w:r>
-      <w:proofErr w:type="spellEnd"/>
+      <w:r>
+        <w:rPr>
+          <w:b/>
+          <w:bCs/>
+        </w:rPr>
+        <w:t xml:space="preserve">EPISODE - </w:t>
+      </w:r>
+      <w:r>
+        <w:rPr>
+          <w:b/>
+          <w:bCs/>
+        </w:rPr>
+        <w:t>2</w:t>
+      </w:r>
+    </w:p>
+    <w:p>
+      <w:pPr>
+        <w:pStyle w:val="ListParagraph"/>
+        <w:numPr>
+          <w:ilvl w:val="0"/>
+          <w:numId w:val="3"/>
+        </w:numPr>
+        <w:rPr>
+          <w:rFonts w:ascii="Figtree" w:hAnsi="Figtree"/>
+        </w:rPr>
+      </w:pPr>
+      <w:r>
+        <w:rPr>
+          <w:rFonts w:ascii="Figtree" w:hAnsi="Figtree"/>
+        </w:rPr>
+        <w:t xml:space="preserve">When we create our react app using </w:t>
+      </w:r>
+      <w:r>
+        <w:rPr>
+          <w:rFonts w:ascii="Figtree" w:hAnsi="Figtree"/>
+          <w:b/>
+          <w:bCs/>
+        </w:rPr>
+        <w:t>npx-create-react-app</w:t>
+      </w:r>
+      <w:r>
+        <w:rPr>
+          <w:rFonts w:ascii="Figtree" w:hAnsi="Figtree"/>
+        </w:rPr>
+        <w:t xml:space="preserve"> this basically create the production ready app that have lot’s of configuration file </w:t>
+      </w:r>
+    </w:p>
+    <w:p>
+      <w:pPr>
+        <w:pStyle w:val="ListParagraph"/>
+        <w:numPr>
+          <w:ilvl w:val="0"/>
+          <w:numId w:val="3"/>
+        </w:numPr>
+        <w:rPr>
+          <w:rFonts w:ascii="Figtree" w:hAnsi="Figtree"/>
+        </w:rPr>
+      </w:pPr>
+      <w:r>
+        <w:rPr>
+          <w:rFonts w:ascii="Figtree" w:hAnsi="Figtree"/>
+        </w:rPr>
+        <w:t>Npm is everything but not node package manager. Npm is manages the packages but it’s not standards for node package manager</w:t>
+      </w:r>
+      <w:r>
+        <w:rPr>
+          <w:rFonts w:ascii="Figtree" w:hAnsi="Figtree"/>
+        </w:rPr>
+        <w:t>. Npm is the biggest packages managers</w:t>
+      </w:r>
       <w:r>
         <w:rPr>
           <w:rFonts w:ascii="Figtree" w:hAnsi="Figtree"/>
@@ -475,73 +317,6 @@
         <w:pStyle w:val="ListParagraph"/>
         <w:numPr>
           <w:ilvl w:val="0"/>
-          <w:numId w:val="1"/>
-        </w:numPr>
-        <w:rPr>
-          <w:rFonts w:ascii="Figtree" w:hAnsi="Figtree"/>
-        </w:rPr>
-      </w:pPr>
-      <w:r>
-        <w:rPr>
-          <w:rFonts w:ascii="Figtree" w:hAnsi="Figtree"/>
-        </w:rPr>
-        <w:t xml:space="preserve">When we write the </w:t>
-      </w:r>
-      <w:proofErr w:type="spellStart"/>
-      <w:r>
-        <w:rPr>
-          <w:rFonts w:ascii="Figtree" w:hAnsi="Figtree"/>
-        </w:rPr>
-        <w:t>React.createElement</w:t>
-      </w:r>
-      <w:proofErr w:type="spellEnd"/>
-      <w:r>
-        <w:rPr>
-          <w:rFonts w:ascii="Figtree" w:hAnsi="Figtree"/>
-        </w:rPr>
-        <w:t xml:space="preserve">() it always </w:t>
-      </w:r>
-      <w:proofErr w:type="gramStart"/>
-      <w:r>
-        <w:rPr>
-          <w:rFonts w:ascii="Figtree" w:hAnsi="Figtree"/>
-        </w:rPr>
-        <w:t>create</w:t>
-      </w:r>
-      <w:proofErr w:type="gramEnd"/>
-      <w:r>
-        <w:rPr>
-          <w:rFonts w:ascii="Figtree" w:hAnsi="Figtree"/>
-        </w:rPr>
-        <w:t xml:space="preserve"> the object it’s not create the html</w:t>
-      </w:r>
-    </w:p>
-    <w:p>
-      <w:pPr>
-        <w:rPr>
-          <w:rFonts w:ascii="Figtree" w:hAnsi="Figtree"/>
-        </w:rPr>
-      </w:pPr>
-    </w:p>
-    <w:p>
-      <w:pPr>
-        <w:ind w:left="360"/>
-        <w:rPr>
-          <w:rFonts w:ascii="Figtree" w:hAnsi="Figtree"/>
-        </w:rPr>
-      </w:pPr>
-      <w:r>
-        <w:rPr>
-          <w:rFonts w:ascii="Figtree" w:hAnsi="Figtree"/>
-        </w:rPr>
-        <w:t>Igniting Our App</w:t>
-      </w:r>
-    </w:p>
-    <w:p>
-      <w:pPr>
-        <w:pStyle w:val="ListParagraph"/>
-        <w:numPr>
-          <w:ilvl w:val="0"/>
           <w:numId w:val="3"/>
         </w:numPr>
         <w:rPr>
@@ -552,45 +327,7 @@
         <w:rPr>
           <w:rFonts w:ascii="Figtree" w:hAnsi="Figtree"/>
         </w:rPr>
-        <w:t xml:space="preserve">When we create our react app using </w:t>
-      </w:r>
-      <w:proofErr w:type="spellStart"/>
-      <w:r>
-        <w:rPr>
-          <w:rFonts w:ascii="Figtree" w:hAnsi="Figtree"/>
-          <w:b/>
-          <w:bCs/>
-        </w:rPr>
-        <w:t>npx</w:t>
-      </w:r>
-      <w:proofErr w:type="spellEnd"/>
-      <w:r>
-        <w:rPr>
-          <w:rFonts w:ascii="Figtree" w:hAnsi="Figtree"/>
-          <w:b/>
-          <w:bCs/>
-        </w:rPr>
-        <w:t>-create-react-app</w:t>
-      </w:r>
-      <w:r>
-        <w:rPr>
-          <w:rFonts w:ascii="Figtree" w:hAnsi="Figtree"/>
-        </w:rPr>
-        <w:t xml:space="preserve"> this basically create the production ready app that have </w:t>
-      </w:r>
-      <w:proofErr w:type="gramStart"/>
-      <w:r>
-        <w:rPr>
-          <w:rFonts w:ascii="Figtree" w:hAnsi="Figtree"/>
-        </w:rPr>
-        <w:t>lot’s</w:t>
-      </w:r>
-      <w:proofErr w:type="gramEnd"/>
-      <w:r>
-        <w:rPr>
-          <w:rFonts w:ascii="Figtree" w:hAnsi="Figtree"/>
-        </w:rPr>
-        <w:t xml:space="preserve"> of configuration file </w:t>
+        <w:t>Package.json is the configuration for npm</w:t>
       </w:r>
     </w:p>
     <w:p>
@@ -604,59 +341,61 @@
           <w:rFonts w:ascii="Figtree" w:hAnsi="Figtree"/>
         </w:rPr>
       </w:pPr>
-      <w:proofErr w:type="spellStart"/>
-      <w:r>
-        <w:rPr>
-          <w:rFonts w:ascii="Figtree" w:hAnsi="Figtree"/>
-        </w:rPr>
-        <w:t>Npm</w:t>
-      </w:r>
-      <w:proofErr w:type="spellEnd"/>
-      <w:r>
-        <w:rPr>
-          <w:rFonts w:ascii="Figtree" w:hAnsi="Figtree"/>
-        </w:rPr>
-        <w:t xml:space="preserve"> is everything but not node package manager. </w:t>
-      </w:r>
-      <w:proofErr w:type="spellStart"/>
-      <w:r>
-        <w:rPr>
-          <w:rFonts w:ascii="Figtree" w:hAnsi="Figtree"/>
-        </w:rPr>
-        <w:t>Npm</w:t>
-      </w:r>
-      <w:proofErr w:type="spellEnd"/>
-      <w:r>
-        <w:rPr>
-          <w:rFonts w:ascii="Figtree" w:hAnsi="Figtree"/>
-        </w:rPr>
-        <w:t xml:space="preserve"> is manages the packages but it’s not standards for node package manager</w:t>
-      </w:r>
-      <w:r>
-        <w:rPr>
-          <w:rFonts w:ascii="Figtree" w:hAnsi="Figtree"/>
-        </w:rPr>
-        <w:t xml:space="preserve">. </w:t>
-      </w:r>
-      <w:proofErr w:type="spellStart"/>
-      <w:r>
-        <w:rPr>
-          <w:rFonts w:ascii="Figtree" w:hAnsi="Figtree"/>
-        </w:rPr>
-        <w:t>Npm</w:t>
-      </w:r>
-      <w:proofErr w:type="spellEnd"/>
-      <w:r>
-        <w:rPr>
-          <w:rFonts w:ascii="Figtree" w:hAnsi="Figtree"/>
-        </w:rPr>
-        <w:t xml:space="preserve"> is the biggest packages managers</w:t>
-      </w:r>
-      <w:r>
-        <w:rPr>
-          <w:rFonts w:ascii="Figtree" w:hAnsi="Figtree"/>
-        </w:rPr>
-        <w:t>.</w:t>
+      <w:r>
+        <w:rPr>
+          <w:rFonts w:ascii="Figtree" w:hAnsi="Figtree"/>
+          <w:b/>
+          <w:bCs/>
+        </w:rPr>
+        <w:t>Bundler</w:t>
+      </w:r>
+      <w:r>
+        <w:rPr>
+          <w:rFonts w:ascii="Figtree" w:hAnsi="Figtree"/>
+        </w:rPr>
+        <w:t xml:space="preserve">: when we have normal html, css and js file our whole code needs to be bundle together, compressed, clean , minified cached bundler helps us to do these things </w:t>
+      </w:r>
+      <w:r>
+        <w:rPr>
+          <w:rFonts w:ascii="Figtree" w:hAnsi="Figtree"/>
+          <w:b/>
+          <w:bCs/>
+        </w:rPr>
+        <w:t>webpacl</w:t>
+      </w:r>
+      <w:r>
+        <w:rPr>
+          <w:rFonts w:ascii="Figtree" w:hAnsi="Figtree"/>
+        </w:rPr>
+        <w:t xml:space="preserve">, </w:t>
+      </w:r>
+      <w:r>
+        <w:rPr>
+          <w:rFonts w:ascii="Figtree" w:hAnsi="Figtree"/>
+          <w:b/>
+          <w:bCs/>
+        </w:rPr>
+        <w:t>parcel</w:t>
+      </w:r>
+      <w:r>
+        <w:rPr>
+          <w:rFonts w:ascii="Figtree" w:hAnsi="Figtree"/>
+        </w:rPr>
+        <w:t xml:space="preserve"> , </w:t>
+      </w:r>
+      <w:r>
+        <w:rPr>
+          <w:rFonts w:ascii="Figtree" w:hAnsi="Figtree"/>
+          <w:b/>
+          <w:bCs/>
+        </w:rPr>
+        <w:t>vite</w:t>
+      </w:r>
+      <w:r>
+        <w:rPr>
+          <w:rFonts w:ascii="Figtree" w:hAnsi="Figtree"/>
+        </w:rPr>
+        <w:t xml:space="preserve"> bundlers basically bundle our app or packages our app so we can shift our application to the production.</w:t>
       </w:r>
     </w:p>
     <w:p>
@@ -670,195 +409,11 @@
           <w:rFonts w:ascii="Figtree" w:hAnsi="Figtree"/>
         </w:rPr>
       </w:pPr>
-      <w:proofErr w:type="spellStart"/>
-      <w:r>
-        <w:rPr>
-          <w:rFonts w:ascii="Figtree" w:hAnsi="Figtree"/>
-        </w:rPr>
-        <w:t>Package.json</w:t>
-      </w:r>
-      <w:proofErr w:type="spellEnd"/>
-      <w:r>
-        <w:rPr>
-          <w:rFonts w:ascii="Figtree" w:hAnsi="Figtree"/>
-        </w:rPr>
-        <w:t xml:space="preserve"> is the configuration for </w:t>
-      </w:r>
-      <w:proofErr w:type="spellStart"/>
-      <w:r>
-        <w:rPr>
-          <w:rFonts w:ascii="Figtree" w:hAnsi="Figtree"/>
-        </w:rPr>
-        <w:t>npm</w:t>
-      </w:r>
-      <w:proofErr w:type="spellEnd"/>
-    </w:p>
-    <w:p>
-      <w:pPr>
-        <w:pStyle w:val="ListParagraph"/>
-        <w:numPr>
-          <w:ilvl w:val="0"/>
-          <w:numId w:val="3"/>
-        </w:numPr>
-        <w:rPr>
-          <w:rFonts w:ascii="Figtree" w:hAnsi="Figtree"/>
-        </w:rPr>
-      </w:pPr>
-      <w:r>
-        <w:rPr>
-          <w:rFonts w:ascii="Figtree" w:hAnsi="Figtree"/>
-          <w:b/>
-          <w:bCs/>
-        </w:rPr>
-        <w:t>Bundler</w:t>
-      </w:r>
-      <w:r>
-        <w:rPr>
-          <w:rFonts w:ascii="Figtree" w:hAnsi="Figtree"/>
-        </w:rPr>
-        <w:t xml:space="preserve">: when we have normal html, </w:t>
-      </w:r>
-      <w:proofErr w:type="spellStart"/>
-      <w:r>
-        <w:rPr>
-          <w:rFonts w:ascii="Figtree" w:hAnsi="Figtree"/>
-        </w:rPr>
-        <w:t>css</w:t>
-      </w:r>
-      <w:proofErr w:type="spellEnd"/>
-      <w:r>
-        <w:rPr>
-          <w:rFonts w:ascii="Figtree" w:hAnsi="Figtree"/>
-        </w:rPr>
-        <w:t xml:space="preserve"> and </w:t>
-      </w:r>
-      <w:proofErr w:type="spellStart"/>
-      <w:r>
-        <w:rPr>
-          <w:rFonts w:ascii="Figtree" w:hAnsi="Figtree"/>
-        </w:rPr>
-        <w:t>js</w:t>
-      </w:r>
-      <w:proofErr w:type="spellEnd"/>
-      <w:r>
-        <w:rPr>
-          <w:rFonts w:ascii="Figtree" w:hAnsi="Figtree"/>
-        </w:rPr>
-        <w:t xml:space="preserve"> file our whole code needs to be bundle together, compressed, </w:t>
-      </w:r>
-      <w:proofErr w:type="gramStart"/>
-      <w:r>
-        <w:rPr>
-          <w:rFonts w:ascii="Figtree" w:hAnsi="Figtree"/>
-        </w:rPr>
-        <w:t>clean ,</w:t>
-      </w:r>
-      <w:proofErr w:type="gramEnd"/>
-      <w:r>
-        <w:rPr>
-          <w:rFonts w:ascii="Figtree" w:hAnsi="Figtree"/>
-        </w:rPr>
-        <w:t xml:space="preserve"> minified cached bundler helps us to do these things </w:t>
-      </w:r>
-      <w:proofErr w:type="spellStart"/>
-      <w:r>
-        <w:rPr>
-          <w:rFonts w:ascii="Figtree" w:hAnsi="Figtree"/>
-          <w:b/>
-          <w:bCs/>
-        </w:rPr>
-        <w:t>webpacl</w:t>
-      </w:r>
-      <w:proofErr w:type="spellEnd"/>
-      <w:r>
-        <w:rPr>
-          <w:rFonts w:ascii="Figtree" w:hAnsi="Figtree"/>
-        </w:rPr>
-        <w:t xml:space="preserve">, </w:t>
-      </w:r>
-      <w:proofErr w:type="gramStart"/>
-      <w:r>
-        <w:rPr>
-          <w:rFonts w:ascii="Figtree" w:hAnsi="Figtree"/>
-          <w:b/>
-          <w:bCs/>
-        </w:rPr>
-        <w:t>parcel</w:t>
-      </w:r>
-      <w:r>
-        <w:rPr>
-          <w:rFonts w:ascii="Figtree" w:hAnsi="Figtree"/>
-        </w:rPr>
-        <w:t xml:space="preserve"> ,</w:t>
-      </w:r>
-      <w:proofErr w:type="gramEnd"/>
-      <w:r>
-        <w:rPr>
-          <w:rFonts w:ascii="Figtree" w:hAnsi="Figtree"/>
-        </w:rPr>
-        <w:t xml:space="preserve"> </w:t>
-      </w:r>
-      <w:proofErr w:type="spellStart"/>
-      <w:r>
-        <w:rPr>
-          <w:rFonts w:ascii="Figtree" w:hAnsi="Figtree"/>
-          <w:b/>
-          <w:bCs/>
-        </w:rPr>
-        <w:t>vite</w:t>
-      </w:r>
-      <w:proofErr w:type="spellEnd"/>
-      <w:r>
-        <w:rPr>
-          <w:rFonts w:ascii="Figtree" w:hAnsi="Figtree"/>
-        </w:rPr>
-        <w:t xml:space="preserve"> bundlers basically bundle our app or packages our app so we can shift our application to the production.</w:t>
-      </w:r>
-    </w:p>
-    <w:p>
-      <w:pPr>
-        <w:pStyle w:val="ListParagraph"/>
-        <w:numPr>
-          <w:ilvl w:val="0"/>
-          <w:numId w:val="3"/>
-        </w:numPr>
-        <w:rPr>
-          <w:rFonts w:ascii="Figtree" w:hAnsi="Figtree"/>
-        </w:rPr>
-      </w:pPr>
-      <w:r>
-        <w:rPr>
-          <w:rFonts w:ascii="Figtree" w:hAnsi="Figtree"/>
-        </w:rPr>
-        <w:t xml:space="preserve">There are two types of </w:t>
-      </w:r>
-      <w:proofErr w:type="spellStart"/>
-      <w:r>
-        <w:rPr>
-          <w:rFonts w:ascii="Figtree" w:hAnsi="Figtree"/>
-        </w:rPr>
-        <w:t>dependencis</w:t>
-      </w:r>
-      <w:proofErr w:type="spellEnd"/>
-      <w:r>
-        <w:rPr>
-          <w:rFonts w:ascii="Figtree" w:hAnsi="Figtree"/>
-        </w:rPr>
-        <w:t xml:space="preserve"> first one is dev and normal </w:t>
-      </w:r>
-      <w:proofErr w:type="spellStart"/>
-      <w:r>
-        <w:rPr>
-          <w:rFonts w:ascii="Figtree" w:hAnsi="Figtree"/>
-        </w:rPr>
-        <w:t>dependencis</w:t>
-      </w:r>
-      <w:proofErr w:type="spellEnd"/>
-      <w:r>
-        <w:rPr>
-          <w:rFonts w:ascii="Figtree" w:hAnsi="Figtree"/>
-        </w:rPr>
-        <w:t xml:space="preserve"> </w:t>
+      <w:r>
+        <w:rPr>
+          <w:rFonts w:ascii="Figtree" w:hAnsi="Figtree"/>
+        </w:rPr>
+        <w:t xml:space="preserve">There are two types of dependencis first one is dev and normal dependencis </w:t>
       </w:r>
     </w:p>
     <w:p>
@@ -950,16 +505,8 @@
         <w:rPr>
           <w:rFonts w:ascii="Figtree" w:hAnsi="Figtree"/>
         </w:rPr>
-        <w:t xml:space="preserve">The caret basically automatically fetches the current version of the package. Caret upgrade the minor </w:t>
-      </w:r>
-      <w:proofErr w:type="spellStart"/>
-      <w:r>
-        <w:rPr>
-          <w:rFonts w:ascii="Figtree" w:hAnsi="Figtree"/>
-        </w:rPr>
-        <w:t>ve</w:t>
-      </w:r>
-      <w:proofErr w:type="spellEnd"/>
+        <w:t>The caret basically automatically fetches the current version of the package. Caret upgrade the minor ve</w:t>
+      </w:r>
       <w:r>
         <w:rPr>
           <w:rFonts w:ascii="Arial" w:hAnsi="Arial" w:cs="Arial"/>
@@ -986,19 +533,11 @@
         </w:rPr>
         <w:t xml:space="preserve"> </w:t>
       </w:r>
-      <w:proofErr w:type="spellStart"/>
-      <w:r>
-        <w:rPr>
-          <w:rFonts w:ascii="Figtree" w:hAnsi="Figtree"/>
-        </w:rPr>
-        <w:t>rsion</w:t>
-      </w:r>
-      <w:proofErr w:type="spellEnd"/>
-      <w:r>
-        <w:rPr>
-          <w:rFonts w:ascii="Figtree" w:hAnsi="Figtree"/>
-        </w:rPr>
-        <w:t xml:space="preserve"> of the package and </w:t>
+      <w:r>
+        <w:rPr>
+          <w:rFonts w:ascii="Figtree" w:hAnsi="Figtree"/>
+        </w:rPr>
+        <w:t xml:space="preserve">rsion of the package and </w:t>
       </w:r>
       <w:r>
         <w:rPr>
@@ -1044,21 +583,159 @@
         <w:rPr>
           <w:rFonts w:ascii="Figtree" w:hAnsi="Figtree"/>
         </w:rPr>
-        <w:t>Package-</w:t>
-      </w:r>
-      <w:proofErr w:type="spellStart"/>
-      <w:proofErr w:type="gramStart"/>
-      <w:r>
-        <w:rPr>
-          <w:rFonts w:ascii="Figtree" w:hAnsi="Figtree"/>
-        </w:rPr>
-        <w:t>lock.json</w:t>
-      </w:r>
-      <w:proofErr w:type="spellEnd"/>
-      <w:proofErr w:type="gramEnd"/>
-      <w:r>
-        <w:rPr>
-          <w:rFonts w:ascii="Figtree" w:hAnsi="Figtree"/>
+        <w:t xml:space="preserve">Package-lock.json </w:t>
+      </w:r>
+      <w:r>
+        <w:rPr>
+          <w:rFonts w:ascii="Figtree" w:hAnsi="Figtree"/>
+        </w:rPr>
+        <w:t>keep the excet version of the package that installed in the project</w:t>
+      </w:r>
+    </w:p>
+    <w:p>
+      <w:pPr>
+        <w:pStyle w:val="ListParagraph"/>
+        <w:numPr>
+          <w:ilvl w:val="0"/>
+          <w:numId w:val="3"/>
+        </w:numPr>
+        <w:rPr>
+          <w:rFonts w:ascii="Figtree" w:hAnsi="Figtree"/>
+        </w:rPr>
+      </w:pPr>
+      <w:r>
+        <w:rPr>
+          <w:rFonts w:ascii="Figtree" w:hAnsi="Figtree"/>
+        </w:rPr>
+        <w:t xml:space="preserve">Node modules is like a database that contains the </w:t>
+      </w:r>
+      <w:r>
+        <w:rPr>
+          <w:rFonts w:ascii="Figtree" w:hAnsi="Figtree"/>
+        </w:rPr>
+        <w:t>dependency</w:t>
+      </w:r>
+      <w:r>
+        <w:rPr>
+          <w:rFonts w:ascii="Figtree" w:hAnsi="Figtree"/>
+        </w:rPr>
+        <w:t xml:space="preserve"> that also contains it’s internal packages </w:t>
+      </w:r>
+      <w:r>
+        <w:rPr>
+          <w:rFonts w:ascii="Figtree" w:hAnsi="Figtree"/>
+        </w:rPr>
+        <w:t>dependency</w:t>
+      </w:r>
+      <w:r>
+        <w:rPr>
+          <w:rFonts w:ascii="Figtree" w:hAnsi="Figtree"/>
+        </w:rPr>
+        <w:t xml:space="preserve"> that node_modules like our project </w:t>
+      </w:r>
+      <w:r>
+        <w:rPr>
+          <w:rFonts w:ascii="Figtree" w:hAnsi="Figtree"/>
+        </w:rPr>
+        <w:t>dependency</w:t>
+      </w:r>
+      <w:r>
+        <w:rPr>
+          <w:rFonts w:ascii="Figtree" w:hAnsi="Figtree"/>
+        </w:rPr>
+        <w:t xml:space="preserve"> have parcel now parcel as a project have it’s own </w:t>
+      </w:r>
+      <w:r>
+        <w:rPr>
+          <w:rFonts w:ascii="Figtree" w:hAnsi="Figtree"/>
+        </w:rPr>
+        <w:t>dependency</w:t>
+      </w:r>
+      <w:r>
+        <w:rPr>
+          <w:rFonts w:ascii="Figtree" w:hAnsi="Figtree"/>
+        </w:rPr>
+        <w:t xml:space="preserve">. And those  </w:t>
+      </w:r>
+      <w:r>
+        <w:rPr>
+          <w:rFonts w:ascii="Figtree" w:hAnsi="Figtree"/>
+        </w:rPr>
+        <w:t>dependency</w:t>
+      </w:r>
+      <w:r>
+        <w:rPr>
+          <w:rFonts w:ascii="Figtree" w:hAnsi="Figtree"/>
+        </w:rPr>
+        <w:t xml:space="preserve"> have it’s own </w:t>
+      </w:r>
+      <w:r>
+        <w:rPr>
+          <w:rFonts w:ascii="Figtree" w:hAnsi="Figtree"/>
+        </w:rPr>
+        <w:t>dependency</w:t>
+      </w:r>
+      <w:r>
+        <w:rPr>
+          <w:rFonts w:ascii="Figtree" w:hAnsi="Figtree"/>
+        </w:rPr>
+        <w:t xml:space="preserve"> and those have it’s own this is known as </w:t>
+      </w:r>
+      <w:r>
+        <w:rPr>
+          <w:rFonts w:ascii="Figtree" w:hAnsi="Figtree"/>
+        </w:rPr>
+        <w:t>transitive dependency</w:t>
+      </w:r>
+    </w:p>
+    <w:p>
+      <w:pPr>
+        <w:pStyle w:val="ListParagraph"/>
+        <w:numPr>
+          <w:ilvl w:val="0"/>
+          <w:numId w:val="3"/>
+        </w:numPr>
+        <w:rPr>
+          <w:rFonts w:ascii="Figtree" w:hAnsi="Figtree"/>
+        </w:rPr>
+      </w:pPr>
+      <w:r>
+        <w:rPr>
+          <w:rFonts w:ascii="Figtree" w:hAnsi="Figtree"/>
+        </w:rPr>
+        <w:t>If we have package and package-lock.json we can re-create node_modules</w:t>
+      </w:r>
+    </w:p>
+    <w:p>
+      <w:pPr>
+        <w:pStyle w:val="ListParagraph"/>
+        <w:numPr>
+          <w:ilvl w:val="0"/>
+          <w:numId w:val="3"/>
+        </w:numPr>
+        <w:rPr>
+          <w:rFonts w:ascii="Figtree" w:hAnsi="Figtree"/>
+        </w:rPr>
+      </w:pPr>
+      <w:r>
+        <w:rPr>
+          <w:rFonts w:ascii="Figtree" w:hAnsi="Figtree"/>
+        </w:rPr>
+        <w:t xml:space="preserve"> If we want to install something we need to use npm but if we want to execute something then we should run </w:t>
+      </w:r>
+      <w:r>
+        <w:rPr>
+          <w:rFonts w:ascii="Figtree" w:hAnsi="Figtree"/>
+          <w:b/>
+          <w:bCs/>
+        </w:rPr>
+        <w:t>npx</w:t>
+      </w:r>
+      <w:r>
+        <w:rPr>
+          <w:rFonts w:ascii="Figtree" w:hAnsi="Figtree"/>
+          <w:b/>
+          <w:bCs/>
         </w:rPr>
         <w:t xml:space="preserve"> </w:t>
       </w:r>
@@ -1066,21 +743,15 @@
         <w:rPr>
           <w:rFonts w:ascii="Figtree" w:hAnsi="Figtree"/>
         </w:rPr>
-        <w:t xml:space="preserve">keep the </w:t>
-      </w:r>
-      <w:proofErr w:type="spellStart"/>
-      <w:r>
-        <w:rPr>
-          <w:rFonts w:ascii="Figtree" w:hAnsi="Figtree"/>
-        </w:rPr>
-        <w:t>excet</w:t>
-      </w:r>
-      <w:proofErr w:type="spellEnd"/>
-      <w:r>
-        <w:rPr>
-          <w:rFonts w:ascii="Figtree" w:hAnsi="Figtree"/>
-        </w:rPr>
-        <w:t xml:space="preserve"> version of the package that installed in the project</w:t>
+        <w:t xml:space="preserve">like </w:t>
+      </w:r>
+      <w:r>
+        <w:rPr>
+          <w:rFonts w:ascii="Figtree" w:hAnsi="Figtree"/>
+          <w:b/>
+          <w:bCs/>
+        </w:rPr>
+        <w:t>npx parcel index.html</w:t>
       </w:r>
     </w:p>
     <w:p>
@@ -1097,348 +768,22 @@
       <w:r>
         <w:rPr>
           <w:rFonts w:ascii="Figtree" w:hAnsi="Figtree"/>
-        </w:rPr>
-        <w:t xml:space="preserve">Node modules </w:t>
-      </w:r>
-      <w:proofErr w:type="gramStart"/>
+          <w:b/>
+          <w:bCs/>
+        </w:rPr>
+        <w:t xml:space="preserve">Parcel </w:t>
+      </w:r>
       <w:r>
         <w:rPr>
           <w:rFonts w:ascii="Figtree" w:hAnsi="Figtree"/>
         </w:rPr>
         <w:t>is</w:t>
       </w:r>
-      <w:proofErr w:type="gramEnd"/>
-      <w:r>
-        <w:rPr>
-          <w:rFonts w:ascii="Figtree" w:hAnsi="Figtree"/>
-        </w:rPr>
-        <w:t xml:space="preserve"> like a database that contains the </w:t>
-      </w:r>
-      <w:r>
-        <w:rPr>
-          <w:rFonts w:ascii="Figtree" w:hAnsi="Figtree"/>
-        </w:rPr>
-        <w:t>dependency</w:t>
-      </w:r>
-      <w:r>
-        <w:rPr>
-          <w:rFonts w:ascii="Figtree" w:hAnsi="Figtree"/>
-        </w:rPr>
-        <w:t xml:space="preserve"> that also contains </w:t>
-      </w:r>
-      <w:proofErr w:type="spellStart"/>
-      <w:proofErr w:type="gramStart"/>
-      <w:r>
-        <w:rPr>
-          <w:rFonts w:ascii="Figtree" w:hAnsi="Figtree"/>
-        </w:rPr>
-        <w:t>it’s</w:t>
-      </w:r>
-      <w:proofErr w:type="spellEnd"/>
-      <w:proofErr w:type="gramEnd"/>
-      <w:r>
-        <w:rPr>
-          <w:rFonts w:ascii="Figtree" w:hAnsi="Figtree"/>
-        </w:rPr>
-        <w:t xml:space="preserve"> internal packages </w:t>
-      </w:r>
-      <w:r>
-        <w:rPr>
-          <w:rFonts w:ascii="Figtree" w:hAnsi="Figtree"/>
-        </w:rPr>
-        <w:t>dependency</w:t>
-      </w:r>
-      <w:r>
-        <w:rPr>
-          <w:rFonts w:ascii="Figtree" w:hAnsi="Figtree"/>
-        </w:rPr>
-        <w:t xml:space="preserve"> that </w:t>
-      </w:r>
-      <w:proofErr w:type="spellStart"/>
-      <w:r>
-        <w:rPr>
-          <w:rFonts w:ascii="Figtree" w:hAnsi="Figtree"/>
-        </w:rPr>
-        <w:t>node_modules</w:t>
-      </w:r>
-      <w:proofErr w:type="spellEnd"/>
-      <w:r>
-        <w:rPr>
-          <w:rFonts w:ascii="Figtree" w:hAnsi="Figtree"/>
-        </w:rPr>
-        <w:t xml:space="preserve"> like our project </w:t>
-      </w:r>
-      <w:r>
-        <w:rPr>
-          <w:rFonts w:ascii="Figtree" w:hAnsi="Figtree"/>
-        </w:rPr>
-        <w:t>dependency</w:t>
-      </w:r>
-      <w:r>
-        <w:rPr>
-          <w:rFonts w:ascii="Figtree" w:hAnsi="Figtree"/>
-        </w:rPr>
-        <w:t xml:space="preserve"> have parcel now parcel as a project have </w:t>
-      </w:r>
-      <w:proofErr w:type="spellStart"/>
-      <w:proofErr w:type="gramStart"/>
-      <w:r>
-        <w:rPr>
-          <w:rFonts w:ascii="Figtree" w:hAnsi="Figtree"/>
-        </w:rPr>
-        <w:t>it’s</w:t>
-      </w:r>
-      <w:proofErr w:type="spellEnd"/>
-      <w:proofErr w:type="gramEnd"/>
-      <w:r>
-        <w:rPr>
-          <w:rFonts w:ascii="Figtree" w:hAnsi="Figtree"/>
-        </w:rPr>
-        <w:t xml:space="preserve"> own </w:t>
-      </w:r>
-      <w:r>
-        <w:rPr>
-          <w:rFonts w:ascii="Figtree" w:hAnsi="Figtree"/>
-        </w:rPr>
-        <w:t>dependency</w:t>
-      </w:r>
-      <w:r>
-        <w:rPr>
-          <w:rFonts w:ascii="Figtree" w:hAnsi="Figtree"/>
-        </w:rPr>
-        <w:t xml:space="preserve">. And </w:t>
-      </w:r>
-      <w:proofErr w:type="gramStart"/>
-      <w:r>
-        <w:rPr>
-          <w:rFonts w:ascii="Figtree" w:hAnsi="Figtree"/>
-        </w:rPr>
-        <w:t xml:space="preserve">those  </w:t>
-      </w:r>
-      <w:r>
-        <w:rPr>
-          <w:rFonts w:ascii="Figtree" w:hAnsi="Figtree"/>
-        </w:rPr>
-        <w:t>dependency</w:t>
-      </w:r>
-      <w:proofErr w:type="gramEnd"/>
-      <w:r>
-        <w:rPr>
-          <w:rFonts w:ascii="Figtree" w:hAnsi="Figtree"/>
-        </w:rPr>
-        <w:t xml:space="preserve"> have </w:t>
-      </w:r>
-      <w:proofErr w:type="spellStart"/>
-      <w:proofErr w:type="gramStart"/>
-      <w:r>
-        <w:rPr>
-          <w:rFonts w:ascii="Figtree" w:hAnsi="Figtree"/>
-        </w:rPr>
-        <w:t>it’s</w:t>
-      </w:r>
-      <w:proofErr w:type="spellEnd"/>
-      <w:proofErr w:type="gramEnd"/>
-      <w:r>
-        <w:rPr>
-          <w:rFonts w:ascii="Figtree" w:hAnsi="Figtree"/>
-        </w:rPr>
-        <w:t xml:space="preserve"> own </w:t>
-      </w:r>
-      <w:r>
-        <w:rPr>
-          <w:rFonts w:ascii="Figtree" w:hAnsi="Figtree"/>
-        </w:rPr>
-        <w:t>dependency</w:t>
-      </w:r>
-      <w:r>
-        <w:rPr>
-          <w:rFonts w:ascii="Figtree" w:hAnsi="Figtree"/>
-        </w:rPr>
-        <w:t xml:space="preserve"> and those have </w:t>
-      </w:r>
-      <w:proofErr w:type="spellStart"/>
-      <w:proofErr w:type="gramStart"/>
-      <w:r>
-        <w:rPr>
-          <w:rFonts w:ascii="Figtree" w:hAnsi="Figtree"/>
-        </w:rPr>
-        <w:t>it’s</w:t>
-      </w:r>
-      <w:proofErr w:type="spellEnd"/>
-      <w:proofErr w:type="gramEnd"/>
-      <w:r>
-        <w:rPr>
-          <w:rFonts w:ascii="Figtree" w:hAnsi="Figtree"/>
-        </w:rPr>
-        <w:t xml:space="preserve"> own this is known as </w:t>
-      </w:r>
-      <w:r>
-        <w:rPr>
-          <w:rFonts w:ascii="Figtree" w:hAnsi="Figtree"/>
-        </w:rPr>
-        <w:t>transitive dependency</w:t>
-      </w:r>
-    </w:p>
-    <w:p>
-      <w:pPr>
-        <w:pStyle w:val="ListParagraph"/>
-        <w:numPr>
-          <w:ilvl w:val="0"/>
-          <w:numId w:val="3"/>
-        </w:numPr>
-        <w:rPr>
-          <w:rFonts w:ascii="Figtree" w:hAnsi="Figtree"/>
-        </w:rPr>
-      </w:pPr>
-      <w:r>
-        <w:rPr>
-          <w:rFonts w:ascii="Figtree" w:hAnsi="Figtree"/>
-        </w:rPr>
-        <w:t>If we have package and package-</w:t>
-      </w:r>
-      <w:proofErr w:type="spellStart"/>
-      <w:proofErr w:type="gramStart"/>
-      <w:r>
-        <w:rPr>
-          <w:rFonts w:ascii="Figtree" w:hAnsi="Figtree"/>
-        </w:rPr>
-        <w:t>lock.json</w:t>
-      </w:r>
-      <w:proofErr w:type="spellEnd"/>
-      <w:proofErr w:type="gramEnd"/>
-      <w:r>
-        <w:rPr>
-          <w:rFonts w:ascii="Figtree" w:hAnsi="Figtree"/>
-        </w:rPr>
-        <w:t xml:space="preserve"> we can re-create </w:t>
-      </w:r>
-      <w:proofErr w:type="spellStart"/>
-      <w:r>
-        <w:rPr>
-          <w:rFonts w:ascii="Figtree" w:hAnsi="Figtree"/>
-        </w:rPr>
-        <w:t>node_modules</w:t>
-      </w:r>
-      <w:proofErr w:type="spellEnd"/>
-    </w:p>
-    <w:p>
-      <w:pPr>
-        <w:pStyle w:val="ListParagraph"/>
-        <w:numPr>
-          <w:ilvl w:val="0"/>
-          <w:numId w:val="3"/>
-        </w:numPr>
-        <w:rPr>
-          <w:rFonts w:ascii="Figtree" w:hAnsi="Figtree"/>
-        </w:rPr>
-      </w:pPr>
-      <w:r>
-        <w:rPr>
-          <w:rFonts w:ascii="Figtree" w:hAnsi="Figtree"/>
-        </w:rPr>
-        <w:t xml:space="preserve"> If we want to install something we need to use </w:t>
-      </w:r>
-      <w:proofErr w:type="spellStart"/>
-      <w:r>
-        <w:rPr>
-          <w:rFonts w:ascii="Figtree" w:hAnsi="Figtree"/>
-        </w:rPr>
-        <w:t>npm</w:t>
-      </w:r>
-      <w:proofErr w:type="spellEnd"/>
-      <w:r>
-        <w:rPr>
-          <w:rFonts w:ascii="Figtree" w:hAnsi="Figtree"/>
-        </w:rPr>
-        <w:t xml:space="preserve"> but if we want to execute something then we should run </w:t>
-      </w:r>
-      <w:proofErr w:type="spellStart"/>
-      <w:r>
-        <w:rPr>
-          <w:rFonts w:ascii="Figtree" w:hAnsi="Figtree"/>
-          <w:b/>
-          <w:bCs/>
-        </w:rPr>
-        <w:t>npx</w:t>
-      </w:r>
-      <w:proofErr w:type="spellEnd"/>
-      <w:r>
-        <w:rPr>
-          <w:rFonts w:ascii="Figtree" w:hAnsi="Figtree"/>
-          <w:b/>
-          <w:bCs/>
-        </w:rPr>
-        <w:t xml:space="preserve"> </w:t>
-      </w:r>
-      <w:r>
-        <w:rPr>
-          <w:rFonts w:ascii="Figtree" w:hAnsi="Figtree"/>
-        </w:rPr>
-        <w:t xml:space="preserve">like </w:t>
-      </w:r>
-      <w:proofErr w:type="spellStart"/>
-      <w:r>
-        <w:rPr>
-          <w:rFonts w:ascii="Figtree" w:hAnsi="Figtree"/>
-          <w:b/>
-          <w:bCs/>
-        </w:rPr>
-        <w:t>npx</w:t>
-      </w:r>
-      <w:proofErr w:type="spellEnd"/>
-      <w:r>
-        <w:rPr>
-          <w:rFonts w:ascii="Figtree" w:hAnsi="Figtree"/>
-          <w:b/>
-          <w:bCs/>
-        </w:rPr>
-        <w:t xml:space="preserve"> parcel index.html</w:t>
-      </w:r>
-    </w:p>
-    <w:p>
-      <w:pPr>
-        <w:pStyle w:val="ListParagraph"/>
-        <w:numPr>
-          <w:ilvl w:val="0"/>
-          <w:numId w:val="3"/>
-        </w:numPr>
-        <w:rPr>
-          <w:rFonts w:ascii="Figtree" w:hAnsi="Figtree"/>
-        </w:rPr>
-      </w:pPr>
-      <w:r>
-        <w:rPr>
-          <w:rFonts w:ascii="Figtree" w:hAnsi="Figtree"/>
-          <w:b/>
-          <w:bCs/>
-        </w:rPr>
-        <w:t xml:space="preserve">Parcel </w:t>
-      </w:r>
-      <w:r>
-        <w:rPr>
-          <w:rFonts w:ascii="Figtree" w:hAnsi="Figtree"/>
-        </w:rPr>
-        <w:t>is</w:t>
-      </w:r>
-      <w:r>
-        <w:rPr>
-          <w:rFonts w:ascii="Figtree" w:hAnsi="Figtree"/>
-        </w:rPr>
-        <w:t xml:space="preserve"> doing </w:t>
-      </w:r>
-      <w:proofErr w:type="spellStart"/>
-      <w:r>
-        <w:rPr>
-          <w:rFonts w:ascii="Figtree" w:hAnsi="Figtree"/>
-        </w:rPr>
-        <w:t>lot’s</w:t>
-      </w:r>
-      <w:proofErr w:type="spellEnd"/>
-      <w:r>
-        <w:rPr>
-          <w:rFonts w:ascii="Figtree" w:hAnsi="Figtree"/>
-        </w:rPr>
-        <w:t xml:space="preserve"> of things like </w:t>
+      <w:r>
+        <w:rPr>
+          <w:rFonts w:ascii="Figtree" w:hAnsi="Figtree"/>
+        </w:rPr>
+        <w:t xml:space="preserve"> doing lot’s of things like </w:t>
       </w:r>
       <w:r>
         <w:rPr>
@@ -1484,29 +829,1608 @@
     </w:p>
     <w:p>
       <w:pPr>
-        <w:pStyle w:val="ListParagraph"/>
-        <w:numPr>
-          <w:ilvl w:val="0"/>
-          <w:numId w:val="3"/>
-        </w:numPr>
-        <w:rPr>
-          <w:rFonts w:ascii="Figtree" w:hAnsi="Figtree"/>
-        </w:rPr>
-      </w:pPr>
-    </w:p>
-    <w:p>
-      <w:pPr>
-        <w:rPr>
-          <w:rFonts w:ascii="Figtree" w:hAnsi="Figtree"/>
-        </w:rPr>
-      </w:pPr>
-    </w:p>
-    <w:p>
-      <w:pPr>
-        <w:rPr>
-          <w:rFonts w:ascii="Figtree" w:hAnsi="Figtree"/>
-        </w:rPr>
-      </w:pPr>
+        <w:rPr>
+          <w:rFonts w:ascii="Figtree" w:hAnsi="Figtree"/>
+        </w:rPr>
+      </w:pPr>
+    </w:p>
+    <w:p>
+      <w:pPr>
+        <w:rPr>
+          <w:rFonts w:ascii="Figtree" w:hAnsi="Figtree"/>
+          <w:b/>
+          <w:bCs/>
+        </w:rPr>
+      </w:pPr>
+      <w:r>
+        <w:rPr>
+          <w:rFonts w:ascii="Figtree" w:hAnsi="Figtree"/>
+          <w:b/>
+          <w:bCs/>
+        </w:rPr>
+        <w:t>Laying The Foundation</w:t>
+      </w:r>
+      <w:r>
+        <w:rPr>
+          <w:rFonts w:ascii="Figtree" w:hAnsi="Figtree"/>
+          <w:b/>
+          <w:bCs/>
+        </w:rPr>
+        <w:t xml:space="preserve"> </w:t>
+      </w:r>
+      <w:r>
+        <w:rPr>
+          <w:b/>
+          <w:bCs/>
+        </w:rPr>
+        <w:t xml:space="preserve">EPISODE - </w:t>
+      </w:r>
+      <w:r>
+        <w:rPr>
+          <w:b/>
+          <w:bCs/>
+        </w:rPr>
+        <w:t>3</w:t>
+      </w:r>
+    </w:p>
+    <w:p>
+      <w:pPr>
+        <w:pStyle w:val="ListParagraph"/>
+        <w:numPr>
+          <w:ilvl w:val="0"/>
+          <w:numId w:val="5"/>
+        </w:numPr>
+        <w:rPr>
+          <w:rFonts w:ascii="Figtree" w:hAnsi="Figtree"/>
+        </w:rPr>
+      </w:pPr>
+      <w:r>
+        <w:rPr>
+          <w:rFonts w:ascii="Figtree" w:hAnsi="Figtree"/>
+        </w:rPr>
+        <w:t>The react element `React.createElement()` is not html element it is an object so react element is end of the day is an object and when we render this object into the dom then it become the html element</w:t>
+      </w:r>
+    </w:p>
+    <w:p>
+      <w:pPr>
+        <w:pStyle w:val="ListParagraph"/>
+        <w:numPr>
+          <w:ilvl w:val="0"/>
+          <w:numId w:val="5"/>
+        </w:numPr>
+        <w:shd w:val="clear" w:color="auto" w:fill="1F1F1F"/>
+        <w:spacing w:after="0" w:line="285" w:lineRule="atLeast"/>
+        <w:rPr>
+          <w:rFonts w:ascii="Consolas" w:eastAsia="Times New Roman" w:hAnsi="Consolas" w:cs="Times New Roman"/>
+          <w:color w:val="CCCCCC"/>
+          <w:kern w:val="0"/>
+          <w:sz w:val="21"/>
+          <w:szCs w:val="21"/>
+          <w14:ligatures w14:val="none"/>
+        </w:rPr>
+      </w:pPr>
+      <w:r>
+        <w:rPr>
+          <w:rFonts w:ascii="Consolas" w:eastAsia="Times New Roman" w:hAnsi="Consolas" w:cs="Times New Roman"/>
+          <w:color w:val="4EC9B0"/>
+          <w:kern w:val="0"/>
+          <w:sz w:val="21"/>
+          <w:szCs w:val="21"/>
+          <w14:ligatures w14:val="none"/>
+        </w:rPr>
+        <w:t>React</w:t>
+      </w:r>
+      <w:r>
+        <w:rPr>
+          <w:rFonts w:ascii="Consolas" w:eastAsia="Times New Roman" w:hAnsi="Consolas" w:cs="Times New Roman"/>
+          <w:color w:val="CCCCCC"/>
+          <w:kern w:val="0"/>
+          <w:sz w:val="21"/>
+          <w:szCs w:val="21"/>
+          <w14:ligatures w14:val="none"/>
+        </w:rPr>
+        <w:t>.</w:t>
+      </w:r>
+      <w:r>
+        <w:rPr>
+          <w:rFonts w:ascii="Consolas" w:eastAsia="Times New Roman" w:hAnsi="Consolas" w:cs="Times New Roman"/>
+          <w:color w:val="DCDCAA"/>
+          <w:kern w:val="0"/>
+          <w:sz w:val="21"/>
+          <w:szCs w:val="21"/>
+          <w14:ligatures w14:val="none"/>
+        </w:rPr>
+        <w:t>createElement</w:t>
+      </w:r>
+      <w:r>
+        <w:rPr>
+          <w:rFonts w:ascii="Consolas" w:eastAsia="Times New Roman" w:hAnsi="Consolas" w:cs="Times New Roman"/>
+          <w:color w:val="CCCCCC"/>
+          <w:kern w:val="0"/>
+          <w:sz w:val="21"/>
+          <w:szCs w:val="21"/>
+          <w14:ligatures w14:val="none"/>
+        </w:rPr>
+        <w:t>(</w:t>
+      </w:r>
+      <w:r>
+        <w:rPr>
+          <w:rFonts w:ascii="Consolas" w:eastAsia="Times New Roman" w:hAnsi="Consolas" w:cs="Times New Roman"/>
+          <w:color w:val="CE9178"/>
+          <w:kern w:val="0"/>
+          <w:sz w:val="21"/>
+          <w:szCs w:val="21"/>
+          <w14:ligatures w14:val="none"/>
+        </w:rPr>
+        <w:t>'h1'</w:t>
+      </w:r>
+      <w:r>
+        <w:rPr>
+          <w:rFonts w:ascii="Consolas" w:eastAsia="Times New Roman" w:hAnsi="Consolas" w:cs="Times New Roman"/>
+          <w:color w:val="CCCCCC"/>
+          <w:kern w:val="0"/>
+          <w:sz w:val="21"/>
+          <w:szCs w:val="21"/>
+          <w14:ligatures w14:val="none"/>
+        </w:rPr>
+        <w:t xml:space="preserve">, { </w:t>
+      </w:r>
+      <w:r>
+        <w:rPr>
+          <w:rFonts w:ascii="Consolas" w:eastAsia="Times New Roman" w:hAnsi="Consolas" w:cs="Times New Roman"/>
+          <w:color w:val="9CDCFE"/>
+          <w:kern w:val="0"/>
+          <w:sz w:val="21"/>
+          <w:szCs w:val="21"/>
+          <w14:ligatures w14:val="none"/>
+        </w:rPr>
+        <w:t>id:</w:t>
+      </w:r>
+      <w:r>
+        <w:rPr>
+          <w:rFonts w:ascii="Consolas" w:eastAsia="Times New Roman" w:hAnsi="Consolas" w:cs="Times New Roman"/>
+          <w:color w:val="CCCCCC"/>
+          <w:kern w:val="0"/>
+          <w:sz w:val="21"/>
+          <w:szCs w:val="21"/>
+          <w14:ligatures w14:val="none"/>
+        </w:rPr>
+        <w:t xml:space="preserve"> </w:t>
+      </w:r>
+      <w:r>
+        <w:rPr>
+          <w:rFonts w:ascii="Consolas" w:eastAsia="Times New Roman" w:hAnsi="Consolas" w:cs="Times New Roman"/>
+          <w:color w:val="CE9178"/>
+          <w:kern w:val="0"/>
+          <w:sz w:val="21"/>
+          <w:szCs w:val="21"/>
+          <w14:ligatures w14:val="none"/>
+        </w:rPr>
+        <w:t>'name'</w:t>
+      </w:r>
+      <w:r>
+        <w:rPr>
+          <w:rFonts w:ascii="Consolas" w:eastAsia="Times New Roman" w:hAnsi="Consolas" w:cs="Times New Roman"/>
+          <w:color w:val="CCCCCC"/>
+          <w:kern w:val="0"/>
+          <w:sz w:val="21"/>
+          <w:szCs w:val="21"/>
+          <w14:ligatures w14:val="none"/>
+        </w:rPr>
+        <w:t xml:space="preserve"> }, </w:t>
+      </w:r>
+      <w:r>
+        <w:rPr>
+          <w:rFonts w:ascii="Consolas" w:eastAsia="Times New Roman" w:hAnsi="Consolas" w:cs="Times New Roman"/>
+          <w:color w:val="CE9178"/>
+          <w:kern w:val="0"/>
+          <w:sz w:val="21"/>
+          <w:szCs w:val="21"/>
+          <w14:ligatures w14:val="none"/>
+        </w:rPr>
+        <w:t>"Hello World"</w:t>
+      </w:r>
+      <w:r>
+        <w:rPr>
+          <w:rFonts w:ascii="Consolas" w:eastAsia="Times New Roman" w:hAnsi="Consolas" w:cs="Times New Roman"/>
+          <w:color w:val="CCCCCC"/>
+          <w:kern w:val="0"/>
+          <w:sz w:val="21"/>
+          <w:szCs w:val="21"/>
+          <w14:ligatures w14:val="none"/>
+        </w:rPr>
+        <w:t>)</w:t>
+      </w:r>
+    </w:p>
+    <w:p>
+      <w:pPr>
+        <w:ind w:left="360"/>
+        <w:rPr>
+          <w:rFonts w:ascii="Figtree" w:hAnsi="Figtree"/>
+        </w:rPr>
+      </w:pPr>
+      <w:r>
+        <w:rPr>
+          <w:rFonts w:ascii="Figtree" w:hAnsi="Figtree"/>
+        </w:rPr>
+        <w:t xml:space="preserve">Writing like this in core react is very clumsy so react developer realized that this is not going to work for developers this is not a good way to create a browser elements it’s not developer friendly it’s not redable also to get off this things facebook developers create something known as </w:t>
+      </w:r>
+      <w:r>
+        <w:rPr>
+          <w:rFonts w:ascii="Figtree" w:hAnsi="Figtree"/>
+          <w:b/>
+          <w:bCs/>
+        </w:rPr>
+        <w:t>JSX</w:t>
+      </w:r>
+      <w:r>
+        <w:rPr>
+          <w:rFonts w:ascii="Figtree" w:hAnsi="Figtree"/>
+        </w:rPr>
+        <w:t xml:space="preserve"> is a Javascript syntax which is easier to create react elements. </w:t>
+      </w:r>
+    </w:p>
+    <w:p>
+      <w:pPr>
+        <w:pStyle w:val="ListParagraph"/>
+        <w:numPr>
+          <w:ilvl w:val="0"/>
+          <w:numId w:val="5"/>
+        </w:numPr>
+        <w:rPr>
+          <w:rFonts w:ascii="Figtree" w:hAnsi="Figtree"/>
+        </w:rPr>
+      </w:pPr>
+      <w:r>
+        <w:rPr>
+          <w:rFonts w:ascii="Figtree" w:hAnsi="Figtree"/>
+        </w:rPr>
+        <w:t xml:space="preserve">JSX is different  lots of people said the jsx is the part of the react but it’s not. Lot of developer claim that react can not </w:t>
+      </w:r>
+      <w:r>
+        <w:rPr>
+          <w:rFonts w:ascii="Figtree" w:hAnsi="Figtree"/>
+        </w:rPr>
+        <w:t xml:space="preserve">be written without JSX. But we can write react without JSX also we can build all the big application without using the JSX also but JSX makes our developers life easy </w:t>
+      </w:r>
+      <w:r>
+        <w:rPr>
+          <w:rFonts w:ascii="Figtree" w:hAnsi="Figtree"/>
+        </w:rPr>
+        <w:t xml:space="preserve"> </w:t>
+      </w:r>
+    </w:p>
+    <w:p>
+      <w:pPr>
+        <w:pStyle w:val="ListParagraph"/>
+        <w:numPr>
+          <w:ilvl w:val="0"/>
+          <w:numId w:val="5"/>
+        </w:numPr>
+        <w:rPr>
+          <w:rFonts w:ascii="Figtree" w:hAnsi="Figtree"/>
+        </w:rPr>
+      </w:pPr>
+      <w:r>
+        <w:rPr>
+          <w:rFonts w:ascii="Figtree" w:hAnsi="Figtree"/>
+        </w:rPr>
+        <w:t xml:space="preserve">JSX is not html inside JavaScript. Jsx is not html jsx is a html like syntax or more closer to xml </w:t>
+      </w:r>
+    </w:p>
+    <w:p>
+      <w:pPr>
+        <w:pStyle w:val="ListParagraph"/>
+        <w:numPr>
+          <w:ilvl w:val="0"/>
+          <w:numId w:val="5"/>
+        </w:numPr>
+        <w:rPr>
+          <w:rFonts w:ascii="Figtree" w:hAnsi="Figtree"/>
+        </w:rPr>
+      </w:pPr>
+      <w:r>
+        <w:rPr>
+          <w:rFonts w:ascii="Figtree" w:hAnsi="Figtree"/>
+        </w:rPr>
+        <w:t>Javascript does not comes jsx built inside it. Our js engine does not understand JSX . Javascript is code that JS engine understands. Js engine understand ecmascript.</w:t>
+      </w:r>
+    </w:p>
+    <w:p>
+      <w:pPr>
+        <w:pStyle w:val="ListParagraph"/>
+        <w:numPr>
+          <w:ilvl w:val="0"/>
+          <w:numId w:val="5"/>
+        </w:numPr>
+        <w:shd w:val="clear" w:color="auto" w:fill="1F1F1F"/>
+        <w:spacing w:after="0" w:line="285" w:lineRule="atLeast"/>
+        <w:rPr>
+          <w:rFonts w:ascii="Consolas" w:eastAsia="Times New Roman" w:hAnsi="Consolas" w:cs="Times New Roman"/>
+          <w:color w:val="CCCCCC"/>
+          <w:kern w:val="0"/>
+          <w:sz w:val="21"/>
+          <w:szCs w:val="21"/>
+          <w14:ligatures w14:val="none"/>
+        </w:rPr>
+      </w:pPr>
+      <w:r>
+        <w:rPr>
+          <w:rFonts w:ascii="Consolas" w:eastAsia="Times New Roman" w:hAnsi="Consolas" w:cs="Times New Roman"/>
+          <w:color w:val="569CD6"/>
+          <w:kern w:val="0"/>
+          <w:sz w:val="21"/>
+          <w:szCs w:val="21"/>
+          <w14:ligatures w14:val="none"/>
+        </w:rPr>
+        <w:t>const</w:t>
+      </w:r>
+      <w:r>
+        <w:rPr>
+          <w:rFonts w:ascii="Consolas" w:eastAsia="Times New Roman" w:hAnsi="Consolas" w:cs="Times New Roman"/>
+          <w:color w:val="CCCCCC"/>
+          <w:kern w:val="0"/>
+          <w:sz w:val="21"/>
+          <w:szCs w:val="21"/>
+          <w14:ligatures w14:val="none"/>
+        </w:rPr>
+        <w:t xml:space="preserve"> </w:t>
+      </w:r>
+      <w:r>
+        <w:rPr>
+          <w:rFonts w:ascii="Consolas" w:eastAsia="Times New Roman" w:hAnsi="Consolas" w:cs="Times New Roman"/>
+          <w:color w:val="4FC1FF"/>
+          <w:kern w:val="0"/>
+          <w:sz w:val="21"/>
+          <w:szCs w:val="21"/>
+          <w14:ligatures w14:val="none"/>
+        </w:rPr>
+        <w:t>jsxheading</w:t>
+      </w:r>
+      <w:r>
+        <w:rPr>
+          <w:rFonts w:ascii="Consolas" w:eastAsia="Times New Roman" w:hAnsi="Consolas" w:cs="Times New Roman"/>
+          <w:color w:val="CCCCCC"/>
+          <w:kern w:val="0"/>
+          <w:sz w:val="21"/>
+          <w:szCs w:val="21"/>
+          <w14:ligatures w14:val="none"/>
+        </w:rPr>
+        <w:t xml:space="preserve"> </w:t>
+      </w:r>
+      <w:r>
+        <w:rPr>
+          <w:rFonts w:ascii="Consolas" w:eastAsia="Times New Roman" w:hAnsi="Consolas" w:cs="Times New Roman"/>
+          <w:color w:val="D4D4D4"/>
+          <w:kern w:val="0"/>
+          <w:sz w:val="21"/>
+          <w:szCs w:val="21"/>
+          <w14:ligatures w14:val="none"/>
+        </w:rPr>
+        <w:t>=</w:t>
+      </w:r>
+      <w:r>
+        <w:rPr>
+          <w:rFonts w:ascii="Consolas" w:eastAsia="Times New Roman" w:hAnsi="Consolas" w:cs="Times New Roman"/>
+          <w:color w:val="CCCCCC"/>
+          <w:kern w:val="0"/>
+          <w:sz w:val="21"/>
+          <w:szCs w:val="21"/>
+          <w14:ligatures w14:val="none"/>
+        </w:rPr>
+        <w:t xml:space="preserve"> </w:t>
+      </w:r>
+      <w:r>
+        <w:rPr>
+          <w:rFonts w:ascii="Consolas" w:eastAsia="Times New Roman" w:hAnsi="Consolas" w:cs="Times New Roman"/>
+          <w:color w:val="808080"/>
+          <w:kern w:val="0"/>
+          <w:sz w:val="21"/>
+          <w:szCs w:val="21"/>
+          <w14:ligatures w14:val="none"/>
+        </w:rPr>
+        <w:t>&lt;</w:t>
+      </w:r>
+      <w:r>
+        <w:rPr>
+          <w:rFonts w:ascii="Consolas" w:eastAsia="Times New Roman" w:hAnsi="Consolas" w:cs="Times New Roman"/>
+          <w:color w:val="569CD6"/>
+          <w:kern w:val="0"/>
+          <w:sz w:val="21"/>
+          <w:szCs w:val="21"/>
+          <w14:ligatures w14:val="none"/>
+        </w:rPr>
+        <w:t>h1</w:t>
+      </w:r>
+      <w:r>
+        <w:rPr>
+          <w:rFonts w:ascii="Consolas" w:eastAsia="Times New Roman" w:hAnsi="Consolas" w:cs="Times New Roman"/>
+          <w:color w:val="808080"/>
+          <w:kern w:val="0"/>
+          <w:sz w:val="21"/>
+          <w:szCs w:val="21"/>
+          <w14:ligatures w14:val="none"/>
+        </w:rPr>
+        <w:t>&gt;</w:t>
+      </w:r>
+      <w:r>
+        <w:rPr>
+          <w:rFonts w:ascii="Consolas" w:eastAsia="Times New Roman" w:hAnsi="Consolas" w:cs="Times New Roman"/>
+          <w:color w:val="CCCCCC"/>
+          <w:kern w:val="0"/>
+          <w:sz w:val="21"/>
+          <w:szCs w:val="21"/>
+          <w14:ligatures w14:val="none"/>
+        </w:rPr>
+        <w:t>Hello World using JSX</w:t>
+      </w:r>
+      <w:r>
+        <w:rPr>
+          <w:rFonts w:ascii="Consolas" w:eastAsia="Times New Roman" w:hAnsi="Consolas" w:cs="Times New Roman"/>
+          <w:color w:val="808080"/>
+          <w:kern w:val="0"/>
+          <w:sz w:val="21"/>
+          <w:szCs w:val="21"/>
+          <w14:ligatures w14:val="none"/>
+        </w:rPr>
+        <w:t>&lt;/</w:t>
+      </w:r>
+      <w:r>
+        <w:rPr>
+          <w:rFonts w:ascii="Consolas" w:eastAsia="Times New Roman" w:hAnsi="Consolas" w:cs="Times New Roman"/>
+          <w:color w:val="569CD6"/>
+          <w:kern w:val="0"/>
+          <w:sz w:val="21"/>
+          <w:szCs w:val="21"/>
+          <w14:ligatures w14:val="none"/>
+        </w:rPr>
+        <w:t>h1</w:t>
+      </w:r>
+      <w:r>
+        <w:rPr>
+          <w:rFonts w:ascii="Consolas" w:eastAsia="Times New Roman" w:hAnsi="Consolas" w:cs="Times New Roman"/>
+          <w:color w:val="808080"/>
+          <w:kern w:val="0"/>
+          <w:sz w:val="21"/>
+          <w:szCs w:val="21"/>
+          <w14:ligatures w14:val="none"/>
+        </w:rPr>
+        <w:t>&gt;</w:t>
+      </w:r>
+    </w:p>
+    <w:p>
+      <w:pPr>
+        <w:pStyle w:val="ListParagraph"/>
+        <w:numPr>
+          <w:ilvl w:val="0"/>
+          <w:numId w:val="5"/>
+        </w:numPr>
+        <w:rPr>
+          <w:rFonts w:ascii="Figtree" w:hAnsi="Figtree"/>
+        </w:rPr>
+      </w:pPr>
+      <w:r>
+        <w:rPr>
+          <w:rFonts w:ascii="Figtree" w:hAnsi="Figtree"/>
+        </w:rPr>
+        <w:t xml:space="preserve">if you paste this code in browser console it will throw error like this </w:t>
+      </w:r>
+      <w:r>
+        <w:rPr>
+          <w:rFonts w:ascii="Figtree" w:hAnsi="Figtree"/>
+        </w:rPr>
+        <w:tab/>
+        <w:t>`</w:t>
+      </w:r>
+      <w:r>
+        <w:t xml:space="preserve"> </w:t>
+      </w:r>
+      <w:r>
+        <w:rPr>
+          <w:rFonts w:ascii="Figtree" w:hAnsi="Figtree"/>
+        </w:rPr>
+        <w:t>VM43:1 Uncaught SyntaxError: Unexpected token '&lt;'</w:t>
+      </w:r>
+      <w:r>
+        <w:rPr>
+          <w:rFonts w:ascii="Figtree" w:hAnsi="Figtree"/>
+        </w:rPr>
+        <w:t>`</w:t>
+      </w:r>
+    </w:p>
+    <w:p>
+      <w:pPr>
+        <w:pStyle w:val="ListParagraph"/>
+        <w:numPr>
+          <w:ilvl w:val="0"/>
+          <w:numId w:val="5"/>
+        </w:numPr>
+        <w:rPr>
+          <w:rFonts w:ascii="Figtree" w:hAnsi="Figtree"/>
+        </w:rPr>
+      </w:pPr>
+      <w:r>
+        <w:rPr>
+          <w:rFonts w:ascii="Figtree" w:hAnsi="Figtree"/>
+        </w:rPr>
+        <w:t>because browser does not understand jsx it will give us the syntax error if browser does not understand the jsx then how react application work on the browser then parcel is doing the job behind the seen</w:t>
+      </w:r>
+      <w:r>
+        <w:rPr>
+          <w:rFonts w:ascii="Figtree" w:hAnsi="Figtree"/>
+        </w:rPr>
+        <w:t>.</w:t>
+      </w:r>
+    </w:p>
+    <w:p>
+      <w:pPr>
+        <w:pStyle w:val="ListParagraph"/>
+        <w:numPr>
+          <w:ilvl w:val="0"/>
+          <w:numId w:val="5"/>
+        </w:numPr>
+        <w:rPr>
+          <w:rFonts w:ascii="Figtree" w:hAnsi="Figtree"/>
+        </w:rPr>
+      </w:pPr>
+      <w:r>
+        <w:rPr>
+          <w:rFonts w:ascii="Figtree" w:hAnsi="Figtree"/>
+        </w:rPr>
+        <w:t xml:space="preserve">When we write jsx code then first the jsx code is transpiled before it reaches the javascript engine  </w:t>
+      </w:r>
+    </w:p>
+    <w:p>
+      <w:pPr>
+        <w:pStyle w:val="ListParagraph"/>
+        <w:numPr>
+          <w:ilvl w:val="0"/>
+          <w:numId w:val="5"/>
+        </w:numPr>
+        <w:rPr>
+          <w:rFonts w:ascii="Figtree" w:hAnsi="Figtree"/>
+        </w:rPr>
+      </w:pPr>
+      <w:r>
+        <w:rPr>
+          <w:rFonts w:ascii="Figtree" w:hAnsi="Figtree"/>
+        </w:rPr>
+        <w:t xml:space="preserve"> Transpiled means this jsx code is converted to the code that browsers can understands that react can understands and who is transpiling the code the transpiling is done by parcel the webpack or bundler and parcel is doing itself absolutylt no it is done by babel that parcel uses inside it babel job is convert the jsx into code that browsers undnerstands</w:t>
+      </w:r>
+    </w:p>
+    <w:p>
+      <w:pPr>
+        <w:pStyle w:val="ListParagraph"/>
+        <w:numPr>
+          <w:ilvl w:val="0"/>
+          <w:numId w:val="5"/>
+        </w:numPr>
+        <w:rPr>
+          <w:rFonts w:ascii="Figtree" w:hAnsi="Figtree"/>
+        </w:rPr>
+      </w:pPr>
+      <w:r>
+        <w:rPr>
+          <w:rFonts w:ascii="Figtree" w:hAnsi="Figtree"/>
+        </w:rPr>
+        <w:t>Now react element is the only things that react renders or work with then how jsx is written by us and it works correctly so when we write jsx it first transpiled into React element then react element is create the js element or object and then this js object is renderd as an html element</w:t>
+      </w:r>
+      <w:r>
+        <w:rPr>
+          <w:rFonts w:ascii="Figtree" w:hAnsi="Figtree"/>
+        </w:rPr>
+        <w:t xml:space="preserve"> so the jsx is end of the day is react.createElement and babel is doing all these things like jsx converts into react element babel is a javascript compiler</w:t>
+      </w:r>
+      <w:r>
+        <w:rPr>
+          <w:rFonts w:ascii="Figtree" w:hAnsi="Figtree"/>
+        </w:rPr>
+        <w:t>.</w:t>
+      </w:r>
+    </w:p>
+    <w:p>
+      <w:pPr>
+        <w:pStyle w:val="ListParagraph"/>
+        <w:numPr>
+          <w:ilvl w:val="0"/>
+          <w:numId w:val="5"/>
+        </w:numPr>
+        <w:rPr>
+          <w:rFonts w:ascii="Figtree" w:hAnsi="Figtree"/>
+        </w:rPr>
+      </w:pPr>
+      <w:r>
+        <w:rPr>
+          <w:rFonts w:ascii="Figtree" w:hAnsi="Figtree"/>
+        </w:rPr>
+        <w:t>In React Component two type class based component and second is functional component first one is old way and second is modern</w:t>
+      </w:r>
+      <w:r>
+        <w:rPr>
+          <w:rFonts w:ascii="Figtree" w:hAnsi="Figtree"/>
+        </w:rPr>
+        <w:t xml:space="preserve"> classes based component uses javascript classes to create it same functional component is uses javascript functions to create components. </w:t>
+      </w:r>
+    </w:p>
+    <w:p>
+      <w:pPr>
+        <w:pStyle w:val="ListParagraph"/>
+        <w:numPr>
+          <w:ilvl w:val="0"/>
+          <w:numId w:val="5"/>
+        </w:numPr>
+        <w:rPr>
+          <w:rFonts w:ascii="Figtree" w:hAnsi="Figtree"/>
+        </w:rPr>
+      </w:pPr>
+      <w:r>
+        <w:rPr>
+          <w:rFonts w:ascii="Figtree" w:hAnsi="Figtree"/>
+        </w:rPr>
+        <w:lastRenderedPageBreak/>
+        <w:t>React functional component is normal javascript function which return some peace of JSX code.</w:t>
+      </w:r>
+    </w:p>
+    <w:p>
+      <w:pPr>
+        <w:pStyle w:val="ListParagraph"/>
+        <w:numPr>
+          <w:ilvl w:val="0"/>
+          <w:numId w:val="5"/>
+        </w:numPr>
+        <w:rPr>
+          <w:rFonts w:ascii="Figtree" w:hAnsi="Figtree"/>
+        </w:rPr>
+      </w:pPr>
+      <w:r>
+        <w:rPr>
+          <w:rFonts w:ascii="Figtree" w:hAnsi="Figtree"/>
+        </w:rPr>
+        <w:t>A function which returning a react element it will become a functional component</w:t>
+      </w:r>
+    </w:p>
+    <w:p>
+      <w:pPr>
+        <w:pStyle w:val="ListParagraph"/>
+        <w:numPr>
+          <w:ilvl w:val="0"/>
+          <w:numId w:val="5"/>
+        </w:numPr>
+        <w:rPr>
+          <w:rFonts w:ascii="Figtree" w:hAnsi="Figtree"/>
+        </w:rPr>
+      </w:pPr>
+      <w:r>
+        <w:rPr>
+          <w:rFonts w:ascii="Figtree" w:hAnsi="Figtree"/>
+          <w:b/>
+          <w:bCs/>
+        </w:rPr>
+        <w:t>Component Composition</w:t>
+      </w:r>
+      <w:r>
+        <w:rPr>
+          <w:rFonts w:ascii="Figtree" w:hAnsi="Figtree"/>
+        </w:rPr>
+        <w:t xml:space="preserve"> -&gt; when we put one component in another component this is called component composition</w:t>
+      </w:r>
+    </w:p>
+    <w:p>
+      <w:pPr>
+        <w:rPr>
+          <w:rFonts w:ascii="Figtree" w:hAnsi="Figtree"/>
+        </w:rPr>
+      </w:pPr>
+    </w:p>
+    <w:p>
+      <w:pPr>
+        <w:rPr>
+          <w:rFonts w:ascii="Figtree" w:hAnsi="Figtree"/>
+          <w:b/>
+          <w:bCs/>
+        </w:rPr>
+      </w:pPr>
+      <w:r>
+        <w:rPr>
+          <w:rFonts w:ascii="Figtree" w:hAnsi="Figtree"/>
+          <w:b/>
+          <w:bCs/>
+        </w:rPr>
+        <w:t>Talk in cheap show me the code</w:t>
+      </w:r>
+      <w:r>
+        <w:rPr>
+          <w:rFonts w:ascii="Figtree" w:hAnsi="Figtree"/>
+          <w:b/>
+          <w:bCs/>
+        </w:rPr>
+        <w:t xml:space="preserve"> </w:t>
+      </w:r>
+      <w:r>
+        <w:rPr>
+          <w:rFonts w:ascii="Figtree" w:hAnsi="Figtree"/>
+          <w:b/>
+          <w:bCs/>
+        </w:rPr>
+        <w:t xml:space="preserve">- </w:t>
+      </w:r>
+      <w:r>
+        <w:rPr>
+          <w:b/>
+          <w:bCs/>
+        </w:rPr>
+        <w:t xml:space="preserve">EPISODE - </w:t>
+      </w:r>
+      <w:r>
+        <w:rPr>
+          <w:b/>
+          <w:bCs/>
+        </w:rPr>
+        <w:t>4</w:t>
+      </w:r>
+    </w:p>
+    <w:p>
+      <w:pPr>
+        <w:rPr>
+          <w:rFonts w:ascii="Figtree" w:hAnsi="Figtree"/>
+        </w:rPr>
+      </w:pPr>
+    </w:p>
+    <w:p>
+      <w:pPr>
+        <w:pStyle w:val="ListParagraph"/>
+        <w:numPr>
+          <w:ilvl w:val="0"/>
+          <w:numId w:val="6"/>
+        </w:numPr>
+        <w:rPr>
+          <w:rFonts w:ascii="Figtree" w:hAnsi="Figtree"/>
+        </w:rPr>
+      </w:pPr>
+      <w:r>
+        <w:rPr>
+          <w:rFonts w:ascii="Figtree" w:hAnsi="Figtree"/>
+        </w:rPr>
+        <w:t xml:space="preserve">When we are going to build a application first we need to make it </w:t>
+      </w:r>
+      <w:r>
+        <w:rPr>
+          <w:rFonts w:ascii="Figtree" w:hAnsi="Figtree"/>
+        </w:rPr>
+        <w:t>first</w:t>
+      </w:r>
+      <w:r>
+        <w:rPr>
+          <w:rFonts w:ascii="Figtree" w:hAnsi="Figtree"/>
+        </w:rPr>
+        <w:t xml:space="preserve"> low wireframe so we can have </w:t>
+      </w:r>
+      <w:r>
+        <w:rPr>
+          <w:rFonts w:ascii="Figtree" w:hAnsi="Figtree"/>
+        </w:rPr>
+        <w:t>an</w:t>
+      </w:r>
+      <w:r>
+        <w:rPr>
+          <w:rFonts w:ascii="Figtree" w:hAnsi="Figtree"/>
+        </w:rPr>
+        <w:t xml:space="preserve"> idea that what we are going to </w:t>
+      </w:r>
+      <w:r>
+        <w:rPr>
+          <w:rFonts w:ascii="Figtree" w:hAnsi="Figtree"/>
+        </w:rPr>
+        <w:t>create</w:t>
+      </w:r>
+      <w:r>
+        <w:rPr>
+          <w:rFonts w:ascii="Figtree" w:hAnsi="Figtree"/>
+        </w:rPr>
+        <w:t>.</w:t>
+      </w:r>
+    </w:p>
+    <w:p>
+      <w:pPr>
+        <w:pStyle w:val="ListParagraph"/>
+        <w:numPr>
+          <w:ilvl w:val="0"/>
+          <w:numId w:val="6"/>
+        </w:numPr>
+        <w:rPr>
+          <w:rFonts w:ascii="Figtree" w:hAnsi="Figtree"/>
+        </w:rPr>
+      </w:pPr>
+      <w:r>
+        <w:rPr>
+          <w:rFonts w:ascii="Figtree" w:hAnsi="Figtree"/>
+        </w:rPr>
+        <w:t>In React we have something known as props, props mean properties which we can simply pass to the components, suppose I want to dynamically pass data to some component, how we can do that we can do it using props. For example the component is end of the day is normal JavaScript functions similarly the props are end of the day are just normal arguments to the functions</w:t>
+      </w:r>
+      <w:r>
+        <w:rPr>
+          <w:rFonts w:ascii="Figtree" w:hAnsi="Figtree"/>
+        </w:rPr>
+        <w:t>.</w:t>
+      </w:r>
+    </w:p>
+    <w:p>
+      <w:pPr>
+        <w:pStyle w:val="ListParagraph"/>
+        <w:numPr>
+          <w:ilvl w:val="0"/>
+          <w:numId w:val="6"/>
+        </w:numPr>
+        <w:rPr>
+          <w:rFonts w:ascii="Figtree" w:hAnsi="Figtree"/>
+        </w:rPr>
+      </w:pPr>
+      <w:r>
+        <w:rPr>
+          <w:rFonts w:ascii="Figtree" w:hAnsi="Figtree"/>
+        </w:rPr>
+        <w:t>Config-driven UI (CDUI)</w:t>
+      </w:r>
+      <w:r>
+        <w:rPr>
+          <w:rFonts w:ascii="Figtree" w:hAnsi="Figtree"/>
+        </w:rPr>
+        <w:t xml:space="preserve"> - A</w:t>
+      </w:r>
+      <w:r>
+        <w:rPr>
+          <w:rFonts w:ascii="Figtree" w:hAnsi="Figtree"/>
+        </w:rPr>
+        <w:t xml:space="preserve"> design pattern where the user interface is dynamically generated based on a configuration file, rather than being hardcoded into the application</w:t>
+      </w:r>
+      <w:r>
+        <w:rPr>
+          <w:rFonts w:ascii="Figtree" w:hAnsi="Figtree"/>
+        </w:rPr>
+        <w:t xml:space="preserve"> for example if some food delivering app the landing page </w:t>
+      </w:r>
+      <w:r>
+        <w:rPr>
+          <w:rFonts w:ascii="Figtree" w:hAnsi="Figtree"/>
+        </w:rPr>
+        <w:t xml:space="preserve">carousel </w:t>
+      </w:r>
+      <w:r>
+        <w:rPr>
+          <w:rFonts w:ascii="Figtree" w:hAnsi="Figtree"/>
+        </w:rPr>
+        <w:t xml:space="preserve">is different for different city or state because their </w:t>
+      </w:r>
+      <w:r>
+        <w:rPr>
+          <w:rFonts w:ascii="Figtree" w:hAnsi="Figtree"/>
+        </w:rPr>
+        <w:t>carousel</w:t>
+      </w:r>
+      <w:r>
+        <w:rPr>
+          <w:rFonts w:ascii="Figtree" w:hAnsi="Figtree"/>
+        </w:rPr>
+        <w:t xml:space="preserve"> or UI changed automatically via the C</w:t>
+      </w:r>
+      <w:r>
+        <w:rPr>
+          <w:rFonts w:ascii="Figtree" w:hAnsi="Figtree"/>
+        </w:rPr>
+        <w:t>onfiguration</w:t>
+      </w:r>
+      <w:r>
+        <w:rPr>
+          <w:rFonts w:ascii="Figtree" w:hAnsi="Figtree"/>
+        </w:rPr>
+        <w:t xml:space="preserve"> of the specific city, all the UI is driven by the data. That is what config-driven UI. Like we have written the UI once and now according the to data which is coming from the backend my UI is getting changed this is known as </w:t>
+      </w:r>
+      <w:r>
+        <w:rPr>
+          <w:rFonts w:ascii="Figtree" w:hAnsi="Figtree"/>
+        </w:rPr>
+        <w:t>Config-driven UI (CDUI)</w:t>
+      </w:r>
+      <w:r>
+        <w:rPr>
+          <w:rFonts w:ascii="Figtree" w:hAnsi="Figtree"/>
+        </w:rPr>
+        <w:t>. The UI is powered by Data this is how built config driven UI. In any react application there is a UI layer and data layer both layers are made an application.</w:t>
+      </w:r>
+    </w:p>
+    <w:p>
+      <w:pPr>
+        <w:rPr>
+          <w:rFonts w:ascii="Figtree" w:hAnsi="Figtree"/>
+        </w:rPr>
+      </w:pPr>
+      <w:r>
+        <w:rPr>
+          <w:rFonts w:ascii="Figtree" w:hAnsi="Figtree"/>
+        </w:rPr>
+        <w:t xml:space="preserve">                       </w:t>
+      </w:r>
+      <w:r>
+        <w:rPr>
+          <w:rFonts w:ascii="Figtree" w:hAnsi="Figtree"/>
+        </w:rPr>
+        <w:drawing>
+          <wp:inline distT="0" distB="0" distL="0" distR="0" wp14:anchorId="1AB97FCD" wp14:editId="3A54CE47">
+            <wp:extent cx="5303787" cy="2323465"/>
+            <wp:effectExtent l="0" t="0" r="0" b="635"/>
+            <wp:docPr id="617173296" name="Picture 1"/>
+            <wp:cNvGraphicFramePr>
+              <a:graphicFrameLocks xmlns:a="http://schemas.openxmlformats.org/drawingml/2006/main" noChangeAspect="1"/>
+            </wp:cNvGraphicFramePr>
+            <a:graphic xmlns:a="http://schemas.openxmlformats.org/drawingml/2006/main">
+              <a:graphicData uri="http://schemas.openxmlformats.org/drawingml/2006/picture">
+                <pic:pic xmlns:pic="http://schemas.openxmlformats.org/drawingml/2006/picture">
+                  <pic:nvPicPr>
+                    <pic:cNvPr id="617173296" name=""/>
+                    <pic:cNvPicPr/>
+                  </pic:nvPicPr>
+                  <pic:blipFill>
+                    <a:blip r:embed="rId5"/>
+                    <a:stretch>
+                      <a:fillRect/>
+                    </a:stretch>
+                  </pic:blipFill>
+                  <pic:spPr>
+                    <a:xfrm>
+                      <a:off x="0" y="0"/>
+                      <a:ext cx="5338954" cy="2338871"/>
+                    </a:xfrm>
+                    <a:prstGeom prst="rect">
+                      <a:avLst/>
+                    </a:prstGeom>
+                  </pic:spPr>
+                </pic:pic>
+              </a:graphicData>
+            </a:graphic>
+          </wp:inline>
+        </w:drawing>
+      </w:r>
+    </w:p>
+    <w:p>
+      <w:pPr>
+        <w:pStyle w:val="ListParagraph"/>
+        <w:numPr>
+          <w:ilvl w:val="0"/>
+          <w:numId w:val="6"/>
+        </w:numPr>
+        <w:rPr>
+          <w:rFonts w:ascii="Figtree" w:hAnsi="Figtree"/>
+        </w:rPr>
+      </w:pPr>
+      <w:r>
+        <w:rPr>
+          <w:rFonts w:ascii="Figtree" w:hAnsi="Figtree"/>
+        </w:rPr>
+        <w:t xml:space="preserve">When we loop over a lot of things so suppose this was a card container and these </w:t>
+      </w:r>
+      <w:r>
+        <w:rPr>
+          <w:rFonts w:ascii="Figtree" w:hAnsi="Figtree"/>
+        </w:rPr>
+        <w:t xml:space="preserve">restaurant </w:t>
+      </w:r>
+      <w:r>
+        <w:rPr>
+          <w:rFonts w:ascii="Figtree" w:hAnsi="Figtree"/>
+        </w:rPr>
+        <w:t>card (RC), is all its Children</w:t>
+      </w:r>
+      <w:r>
+        <w:rPr>
+          <w:rFonts w:ascii="Figtree" w:hAnsi="Figtree"/>
+        </w:rPr>
+        <w:t>,</w:t>
+      </w:r>
+      <w:r>
+        <w:rPr>
+          <w:rFonts w:ascii="Figtree" w:hAnsi="Figtree"/>
+        </w:rPr>
+        <w:t xml:space="preserve"> </w:t>
+      </w:r>
+      <w:r>
+        <w:rPr>
+          <w:rFonts w:ascii="Figtree" w:hAnsi="Figtree"/>
+        </w:rPr>
+        <w:t>s</w:t>
+      </w:r>
+      <w:r>
+        <w:rPr>
+          <w:rFonts w:ascii="Figtree" w:hAnsi="Figtree"/>
+        </w:rPr>
+        <w:t>o react optimizes its render cycles</w:t>
+      </w:r>
+      <w:r>
+        <w:rPr>
+          <w:rFonts w:ascii="Figtree" w:hAnsi="Figtree"/>
+        </w:rPr>
+        <w:t>, f</w:t>
+      </w:r>
+      <w:r>
+        <w:rPr>
+          <w:rFonts w:ascii="Figtree" w:hAnsi="Figtree"/>
+        </w:rPr>
+        <w:t>or example these are the components are the same level that we looped in so these components need to have unique ID. Like so they need to be uniq</w:t>
+      </w:r>
+      <w:r>
+        <w:rPr>
+          <w:rFonts w:ascii="Figtree" w:hAnsi="Figtree"/>
+        </w:rPr>
+        <w:t>ue</w:t>
+      </w:r>
+      <w:r>
+        <w:rPr>
+          <w:rFonts w:ascii="Figtree" w:hAnsi="Figtree"/>
+        </w:rPr>
+        <w:t>ly represented</w:t>
+      </w:r>
+      <w:r>
+        <w:rPr>
+          <w:rFonts w:ascii="Figtree" w:hAnsi="Figtree"/>
+        </w:rPr>
+        <w:t>,</w:t>
+      </w:r>
+      <w:r>
+        <w:rPr>
+          <w:rFonts w:ascii="Figtree" w:hAnsi="Figtree"/>
+        </w:rPr>
+        <w:t xml:space="preserve"> </w:t>
+      </w:r>
+      <w:r>
+        <w:rPr>
+          <w:rFonts w:ascii="Figtree" w:hAnsi="Figtree"/>
+        </w:rPr>
+        <w:t>s</w:t>
+      </w:r>
+      <w:r>
+        <w:rPr>
+          <w:rFonts w:ascii="Figtree" w:hAnsi="Figtree"/>
+        </w:rPr>
+        <w:t xml:space="preserve">uppose if the new </w:t>
+      </w:r>
+      <w:r>
+        <w:rPr>
+          <w:rFonts w:ascii="Figtree" w:hAnsi="Figtree"/>
+        </w:rPr>
+        <w:t>restaurant</w:t>
+      </w:r>
+      <w:r>
+        <w:rPr>
+          <w:rFonts w:ascii="Figtree" w:hAnsi="Figtree"/>
+        </w:rPr>
+        <w:t xml:space="preserve"> came in at the first place these is a new red colored </w:t>
+      </w:r>
+      <w:r>
+        <w:rPr>
+          <w:rFonts w:ascii="Figtree" w:hAnsi="Figtree"/>
+        </w:rPr>
+        <w:t>restaurant</w:t>
+      </w:r>
+      <w:r>
+        <w:rPr>
+          <w:rFonts w:ascii="Figtree" w:hAnsi="Figtree"/>
+        </w:rPr>
+        <w:t xml:space="preserve"> (RC) came in at the first place</w:t>
+      </w:r>
+      <w:r>
+        <w:rPr>
+          <w:rFonts w:ascii="Figtree" w:hAnsi="Figtree"/>
+        </w:rPr>
+        <w:t>,</w:t>
+      </w:r>
+      <w:r>
+        <w:rPr>
+          <w:rFonts w:ascii="Figtree" w:hAnsi="Figtree"/>
+        </w:rPr>
+        <w:t xml:space="preserve"> </w:t>
+      </w:r>
+      <w:r>
+        <w:rPr>
+          <w:rFonts w:ascii="Figtree" w:hAnsi="Figtree"/>
+        </w:rPr>
+        <w:t xml:space="preserve">so if we will </w:t>
+      </w:r>
+      <w:r>
+        <w:rPr>
+          <w:rFonts w:ascii="Figtree" w:hAnsi="Figtree"/>
+        </w:rPr>
+        <w:lastRenderedPageBreak/>
+        <w:t xml:space="preserve">not pass the unique id to the cards then react will re renders all the cards inside the container because react does not know which card have to be renders because we didn’t pass the unique key to the </w:t>
+      </w:r>
+      <w:r>
+        <w:rPr>
+          <w:rFonts w:ascii="Figtree" w:hAnsi="Figtree"/>
+        </w:rPr>
+        <w:t>restaurant</w:t>
+      </w:r>
+      <w:r>
+        <w:rPr>
+          <w:rFonts w:ascii="Figtree" w:hAnsi="Figtree"/>
+        </w:rPr>
+        <w:t xml:space="preserve"> cards </w:t>
+      </w:r>
+    </w:p>
+    <w:p>
+      <w:pPr>
+        <w:ind w:left="720"/>
+        <w:rPr>
+          <w:rFonts w:ascii="Figtree" w:hAnsi="Figtree"/>
+        </w:rPr>
+      </w:pPr>
+      <w:r>
+        <w:rPr>
+          <w:rFonts w:ascii="Figtree" w:hAnsi="Figtree"/>
+        </w:rPr>
+        <w:t>Some developers uses the index as their unique key and this is ok but should not pass the index to the cards or mapping over the elements because index Is good and these logically  looks right because every time there is a unique key for each and every cards or elements but react itself says we should not use keys as form in indexes we can use indexes as an id but it’s not recommended. We always need to pass the unique keys and this is the best practice</w:t>
+      </w:r>
+    </w:p>
+    <w:p>
+      <w:pPr>
+        <w:rPr>
+          <w:rFonts w:ascii="Figtree" w:hAnsi="Figtree"/>
+        </w:rPr>
+      </w:pPr>
+    </w:p>
+    <w:p>
+      <w:pPr>
+        <w:rPr>
+          <w:rFonts w:ascii="Figtree" w:hAnsi="Figtree"/>
+          <w:b/>
+          <w:bCs/>
+        </w:rPr>
+      </w:pPr>
+      <w:r>
+        <w:rPr>
+          <w:rFonts w:ascii="Figtree" w:hAnsi="Figtree"/>
+          <w:b/>
+          <w:bCs/>
+        </w:rPr>
+        <w:t xml:space="preserve">Let’s get Hooked </w:t>
+      </w:r>
+      <w:r>
+        <w:rPr>
+          <w:rFonts w:ascii="Figtree" w:hAnsi="Figtree"/>
+          <w:b/>
+          <w:bCs/>
+        </w:rPr>
+        <w:t xml:space="preserve"> </w:t>
+      </w:r>
+      <w:r>
+        <w:rPr>
+          <w:b/>
+          <w:bCs/>
+        </w:rPr>
+        <w:t xml:space="preserve">EPISODE </w:t>
+      </w:r>
+      <w:r>
+        <w:rPr>
+          <w:b/>
+          <w:bCs/>
+        </w:rPr>
+        <w:t>–</w:t>
+      </w:r>
+      <w:r>
+        <w:rPr>
+          <w:b/>
+          <w:bCs/>
+        </w:rPr>
+        <w:t xml:space="preserve"> </w:t>
+      </w:r>
+      <w:r>
+        <w:rPr>
+          <w:b/>
+          <w:bCs/>
+        </w:rPr>
+        <w:t>5</w:t>
+      </w:r>
+    </w:p>
+    <w:p>
+      <w:pPr>
+        <w:pStyle w:val="ListParagraph"/>
+        <w:numPr>
+          <w:ilvl w:val="0"/>
+          <w:numId w:val="7"/>
+        </w:numPr>
+        <w:rPr>
+          <w:rFonts w:ascii="Figtree" w:hAnsi="Figtree"/>
+        </w:rPr>
+      </w:pPr>
+      <w:r>
+        <w:rPr>
+          <w:rFonts w:ascii="Figtree" w:hAnsi="Figtree"/>
+        </w:rPr>
+        <w:t>Everything we can do in react we can simply do using html and JavaScript then why we need react and react is end of the day is JavaScript so whatever the framework or library we use to makes our developer experience easy this the job of every framework.</w:t>
+      </w:r>
+    </w:p>
+    <w:p>
+      <w:pPr>
+        <w:pStyle w:val="ListParagraph"/>
+        <w:numPr>
+          <w:ilvl w:val="0"/>
+          <w:numId w:val="7"/>
+        </w:numPr>
+        <w:rPr>
+          <w:rFonts w:ascii="Figtree" w:hAnsi="Figtree"/>
+        </w:rPr>
+      </w:pPr>
+      <w:r>
+        <w:rPr>
+          <w:rFonts w:ascii="Figtree" w:hAnsi="Figtree"/>
+        </w:rPr>
+        <w:t>Always to the industry practice we should always put our code in src folders src means source code</w:t>
+      </w:r>
+    </w:p>
+    <w:p>
+      <w:pPr>
+        <w:pStyle w:val="ListParagraph"/>
+        <w:numPr>
+          <w:ilvl w:val="0"/>
+          <w:numId w:val="7"/>
+        </w:numPr>
+        <w:rPr>
+          <w:rFonts w:ascii="Figtree" w:hAnsi="Figtree"/>
+        </w:rPr>
+      </w:pPr>
+      <w:r>
+        <w:rPr>
+          <w:rFonts w:ascii="Figtree" w:hAnsi="Figtree"/>
+        </w:rPr>
+        <w:t>Never ever keep any hard coded data in the component files</w:t>
+      </w:r>
+      <w:r>
+        <w:rPr>
+          <w:rFonts w:ascii="Figtree" w:hAnsi="Figtree"/>
+        </w:rPr>
+        <w:t>.</w:t>
+      </w:r>
+    </w:p>
+    <w:p>
+      <w:pPr>
+        <w:pStyle w:val="ListParagraph"/>
+        <w:numPr>
+          <w:ilvl w:val="0"/>
+          <w:numId w:val="7"/>
+        </w:numPr>
+        <w:rPr>
+          <w:rFonts w:ascii="Figtree" w:hAnsi="Figtree"/>
+        </w:rPr>
+      </w:pPr>
+      <w:r>
+        <w:rPr>
+          <w:rFonts w:ascii="Figtree" w:hAnsi="Figtree"/>
+        </w:rPr>
+        <w:t xml:space="preserve">React something uses </w:t>
+      </w:r>
+      <w:r>
+        <w:rPr>
+          <w:rFonts w:ascii="Figtree" w:hAnsi="Figtree"/>
+          <w:b/>
+          <w:bCs/>
+        </w:rPr>
+        <w:t>Reconciliation Algorithm</w:t>
+      </w:r>
+      <w:r>
+        <w:rPr>
+          <w:rFonts w:ascii="Figtree" w:hAnsi="Figtree"/>
+        </w:rPr>
+        <w:t xml:space="preserve"> and this also knowns as </w:t>
+      </w:r>
+      <w:r>
+        <w:rPr>
+          <w:rFonts w:ascii="Figtree" w:hAnsi="Figtree"/>
+          <w:b/>
+          <w:bCs/>
+        </w:rPr>
+        <w:t>React Fiber</w:t>
+      </w:r>
+      <w:r>
+        <w:rPr>
+          <w:rFonts w:ascii="Figtree" w:hAnsi="Figtree"/>
+          <w:b/>
+          <w:bCs/>
+        </w:rPr>
+        <w:t xml:space="preserve"> </w:t>
+      </w:r>
+      <w:r>
+        <w:rPr>
+          <w:rFonts w:ascii="Figtree" w:hAnsi="Figtree"/>
+        </w:rPr>
+        <w:t xml:space="preserve">Virtual Dom is the Represent of the Actual DOM virtual DOM is object or react element so this react virtual DOM is basically kind of nothing but a object. It’s basically a nested object or representation of actual DOM. </w:t>
+      </w:r>
+    </w:p>
+    <w:p>
+      <w:pPr>
+        <w:pStyle w:val="ListParagraph"/>
+        <w:numPr>
+          <w:ilvl w:val="0"/>
+          <w:numId w:val="7"/>
+        </w:numPr>
+        <w:rPr>
+          <w:rFonts w:ascii="Figtree" w:hAnsi="Figtree"/>
+        </w:rPr>
+      </w:pPr>
+      <w:r>
+        <w:rPr>
+          <w:rFonts w:ascii="Figtree" w:hAnsi="Figtree"/>
+          <w:b/>
+          <w:bCs/>
+        </w:rPr>
+        <w:t>Diff</w:t>
+      </w:r>
+      <w:r>
+        <w:rPr>
+          <w:rFonts w:ascii="Figtree" w:hAnsi="Figtree"/>
+        </w:rPr>
+        <w:t xml:space="preserve"> </w:t>
+      </w:r>
+      <w:r>
+        <w:rPr>
+          <w:rFonts w:ascii="Figtree" w:hAnsi="Figtree"/>
+          <w:b/>
+          <w:bCs/>
+        </w:rPr>
+        <w:t>Algorithm</w:t>
+      </w:r>
+      <w:r>
+        <w:rPr>
+          <w:rFonts w:ascii="Figtree" w:hAnsi="Figtree"/>
+          <w:b/>
+          <w:bCs/>
+        </w:rPr>
+        <w:t xml:space="preserve"> </w:t>
+      </w:r>
+      <w:r>
+        <w:rPr>
+          <w:rFonts w:ascii="Figtree" w:hAnsi="Figtree"/>
+        </w:rPr>
+        <w:t>basically finds out difference between two virtual DOM. It finds out the differences between the previous virtual dom and updated virtual dom. It will calculate the difference nodes and</w:t>
+      </w:r>
+      <w:r>
+        <w:rPr>
+          <w:rFonts w:ascii="Figtree" w:hAnsi="Figtree"/>
+        </w:rPr>
+        <w:t xml:space="preserve"> update the dom. In react16 a new algorithm to update the dom came out that algorithm is know as </w:t>
+      </w:r>
+      <w:r>
+        <w:rPr>
+          <w:rFonts w:ascii="Figtree" w:hAnsi="Figtree"/>
+          <w:b/>
+          <w:bCs/>
+        </w:rPr>
+        <w:t>Reconciliation</w:t>
+      </w:r>
+      <w:r>
+        <w:rPr>
+          <w:rFonts w:ascii="Figtree" w:hAnsi="Figtree"/>
+          <w:b/>
+          <w:bCs/>
+        </w:rPr>
+        <w:t xml:space="preserve"> </w:t>
+      </w:r>
+      <w:r>
+        <w:rPr>
+          <w:rFonts w:ascii="Figtree" w:hAnsi="Figtree"/>
+        </w:rPr>
+        <w:t>whenever</w:t>
+      </w:r>
+      <w:r>
+        <w:rPr>
+          <w:rFonts w:ascii="Figtree" w:hAnsi="Figtree"/>
+          <w:b/>
+          <w:bCs/>
+        </w:rPr>
+        <w:t xml:space="preserve"> </w:t>
+      </w:r>
+      <w:r>
+        <w:rPr>
+          <w:rFonts w:ascii="Figtree" w:hAnsi="Figtree"/>
+        </w:rPr>
+        <w:t>something</w:t>
+      </w:r>
+      <w:r>
+        <w:rPr>
+          <w:rFonts w:ascii="Figtree" w:hAnsi="Figtree"/>
+        </w:rPr>
+        <w:t xml:space="preserve"> changes in UI this is known as </w:t>
+      </w:r>
+      <w:r>
+        <w:rPr>
+          <w:rFonts w:ascii="Figtree" w:hAnsi="Figtree"/>
+          <w:b/>
+          <w:bCs/>
+        </w:rPr>
+        <w:t>Reconciliation</w:t>
+      </w:r>
+      <w:r>
+        <w:rPr>
+          <w:rFonts w:ascii="Figtree" w:hAnsi="Figtree"/>
+          <w:b/>
+          <w:bCs/>
+        </w:rPr>
+        <w:t xml:space="preserve"> </w:t>
+      </w:r>
+      <w:r>
+        <w:rPr>
+          <w:rFonts w:ascii="Figtree" w:hAnsi="Figtree"/>
+        </w:rPr>
+        <w:t>after re</w:t>
+      </w:r>
+      <w:r>
+        <w:rPr>
+          <w:rFonts w:ascii="Figtree" w:hAnsi="Figtree"/>
+        </w:rPr>
+        <w:t xml:space="preserve">act 16 these algorithm knows as </w:t>
+      </w:r>
+      <w:r>
+        <w:rPr>
+          <w:rFonts w:ascii="Figtree" w:hAnsi="Figtree"/>
+          <w:b/>
+          <w:bCs/>
+        </w:rPr>
+        <w:t>React Fiber</w:t>
+      </w:r>
+      <w:r>
+        <w:rPr>
+          <w:rFonts w:ascii="Figtree" w:hAnsi="Figtree"/>
+          <w:b/>
+          <w:bCs/>
+        </w:rPr>
+        <w:t xml:space="preserve"> </w:t>
+      </w:r>
+      <w:r>
+        <w:rPr>
+          <w:rFonts w:ascii="Figtree" w:hAnsi="Figtree"/>
+        </w:rPr>
+        <w:t xml:space="preserve">now we work with React18 </w:t>
+      </w:r>
+    </w:p>
+    <w:p>
+      <w:pPr>
+        <w:pStyle w:val="ListParagraph"/>
+        <w:numPr>
+          <w:ilvl w:val="0"/>
+          <w:numId w:val="7"/>
+        </w:numPr>
+        <w:rPr>
+          <w:rFonts w:ascii="Figtree" w:hAnsi="Figtree"/>
+        </w:rPr>
+      </w:pPr>
+      <w:r>
+        <w:rPr>
+          <w:rFonts w:ascii="Figtree" w:hAnsi="Figtree"/>
+        </w:rPr>
+        <w:t xml:space="preserve">React </w:t>
+      </w:r>
+      <w:r>
+        <w:rPr>
+          <w:rFonts w:ascii="Figtree" w:hAnsi="Figtree"/>
+        </w:rPr>
+        <w:t xml:space="preserve">is doing efficient dom manipulation this is why react fast because it’s have virtual dom virtual dom is become a popular concept when react has came in virtual dom concept existed long back virtual dom is not react thing what is virtual dom virtual dom is basically that dom you see that tags and elemetns that you see </w:t>
+      </w:r>
+      <w:r>
+        <w:rPr>
+          <w:rFonts w:ascii="Figtree" w:hAnsi="Figtree"/>
+        </w:rPr>
+        <w:t xml:space="preserve">it’s kind of like a javascript representation of it that html code and object representation of it the concept existed long time ago in software engineering world.  react took that and built it’s code algoritham over that virtual dom. React can effecncitly  find out the difference the between virtual dom and update the UI this is the core of algoritham. </w:t>
+      </w:r>
+    </w:p>
+    <w:p>
+      <w:pPr>
+        <w:pStyle w:val="ListParagraph"/>
+        <w:numPr>
+          <w:ilvl w:val="0"/>
+          <w:numId w:val="7"/>
+        </w:numPr>
+        <w:rPr>
+          <w:rFonts w:ascii="Figtree" w:hAnsi="Figtree"/>
+        </w:rPr>
+      </w:pPr>
+      <w:r>
+        <w:rPr>
+          <w:rFonts w:ascii="Figtree" w:hAnsi="Figtree"/>
+        </w:rPr>
+        <w:t>When we use state and it’s setState so the setState function basically trigger the diff algorithm and It will automatically re render the component state in react is a superpowerfyll variable that react keep eye on it</w:t>
+      </w:r>
+    </w:p>
+    <w:p>
+      <w:pPr>
+        <w:rPr>
+          <w:rFonts w:ascii="Figtree" w:hAnsi="Figtree"/>
+        </w:rPr>
+      </w:pPr>
+    </w:p>
+    <w:p>
+      <w:pPr>
+        <w:rPr>
+          <w:rFonts w:ascii="Figtree" w:hAnsi="Figtree"/>
+        </w:rPr>
+      </w:pPr>
+    </w:p>
+    <w:p>
+      <w:pPr>
+        <w:rPr>
+          <w:rFonts w:ascii="Figtree" w:hAnsi="Figtree"/>
+          <w:b/>
+          <w:bCs/>
+        </w:rPr>
+      </w:pPr>
+      <w:r>
+        <w:rPr>
+          <w:rFonts w:ascii="Figtree" w:hAnsi="Figtree"/>
+          <w:b/>
+          <w:bCs/>
+        </w:rPr>
+        <w:lastRenderedPageBreak/>
+        <w:t xml:space="preserve">Exploring the World </w:t>
+      </w:r>
+      <w:r>
+        <w:rPr>
+          <w:b/>
+          <w:bCs/>
+        </w:rPr>
+        <w:t xml:space="preserve">EPISODE </w:t>
+      </w:r>
+      <w:r>
+        <w:rPr>
+          <w:b/>
+          <w:bCs/>
+        </w:rPr>
+        <w:t>–</w:t>
+      </w:r>
+      <w:r>
+        <w:rPr>
+          <w:b/>
+          <w:bCs/>
+        </w:rPr>
+        <w:t xml:space="preserve"> </w:t>
+      </w:r>
+      <w:r>
+        <w:rPr>
+          <w:b/>
+          <w:bCs/>
+        </w:rPr>
+        <w:t>6</w:t>
+      </w:r>
+    </w:p>
+    <w:p>
+      <w:pPr>
+        <w:pStyle w:val="ListParagraph"/>
+        <w:numPr>
+          <w:ilvl w:val="0"/>
+          <w:numId w:val="9"/>
+        </w:numPr>
+        <w:rPr>
+          <w:rFonts w:ascii="Figtree" w:hAnsi="Figtree"/>
+        </w:rPr>
+      </w:pPr>
+      <w:r>
+        <w:rPr>
+          <w:rFonts w:ascii="Figtree" w:hAnsi="Figtree"/>
+        </w:rPr>
+        <w:t>Monolith and Micro service arcetecture</w:t>
+      </w:r>
+    </w:p>
+    <w:p>
+      <w:pPr>
+        <w:pStyle w:val="ListParagraph"/>
+        <w:numPr>
+          <w:ilvl w:val="0"/>
+          <w:numId w:val="9"/>
+        </w:numPr>
+        <w:rPr>
+          <w:rFonts w:ascii="Figtree" w:hAnsi="Figtree"/>
+        </w:rPr>
+      </w:pPr>
+      <w:r>
+        <w:rPr>
+          <w:rFonts w:ascii="Figtree" w:hAnsi="Figtree"/>
+        </w:rPr>
+        <w:t>When our whole component is render out useeffect hook works</w:t>
+      </w:r>
     </w:p>
     <w:sectPr>
       <w:pgSz w:w="12240" w:h="15840"/>
@@ -1521,6 +2445,364 @@
 <file path=word/numbering.xml><?xml version="1.0" encoding="utf-8"?>
 <w:numbering xmlns:wpc="http://schemas.microsoft.com/office/word/2010/wordprocessingCanvas" xmlns:cx="http://schemas.microsoft.com/office/drawing/2014/chartex" xmlns:cx1="http://schemas.microsoft.com/office/drawing/2015/9/8/chartex" xmlns:cx2="http://schemas.microsoft.com/office/drawing/2015/10/21/chartex" xmlns:cx3="http://schemas.microsoft.com/office/drawing/2016/5/9/chartex" xmlns:cx4="http://schemas.microsoft.com/office/drawing/2016/5/10/chartex" xmlns:cx5="http://schemas.microsoft.com/office/drawing/2016/5/11/chartex" xmlns:cx6="http://schemas.microsoft.com/office/drawing/2016/5/12/chartex" xmlns:cx7="http://schemas.microsoft.com/office/drawing/2016/5/13/chartex" xmlns:cx8="http://schemas.microsoft.com/office/drawing/2016/5/14/chartex" xmlns:mc="http://schemas.openxmlformats.org/markup-compatibility/2006" xmlns:aink="http://schemas.microsoft.com/office/drawing/2016/ink" xmlns:am3d="http://schemas.microsoft.com/office/drawing/2017/model3d" xmlns:o="urn:schemas-microsoft-com:office:office" xmlns:oel="http://schemas.microsoft.com/office/2019/extlst" xmlns:r="http://schemas.openxmlformats.org/officeDocument/2006/relationships" xmlns:m="http://schemas.openxmlformats.org/officeDocument/2006/math" xmlns:v="urn:schemas-microsoft-com:vml" xmlns:wp14="http://schemas.microsoft.com/office/word/2010/wordprocessingDrawing" xmlns:wp="http://schemas.openxmlformats.org/drawingml/2006/wordprocessingDrawing" xmlns:w10="urn:schemas-microsoft-com:office:word" xmlns:w="http://schemas.openxmlformats.org/wordprocessingml/2006/main" xmlns:w14="http://schemas.microsoft.com/office/word/2010/wordml" xmlns:w15="http://schemas.microsoft.com/office/word/2012/wordml" xmlns:w16cex="http://schemas.microsoft.com/office/word/2018/wordml/cex" xmlns:w16cid="http://schemas.microsoft.com/office/word/2016/wordml/cid" xmlns:w16="http://schemas.microsoft.com/office/word/2018/wordml" xmlns:w16du="http://schemas.microsoft.com/office/word/2023/wordml/word16du" xmlns:w16sdtdh="http://schemas.microsoft.com/office/word/2020/wordml/sdtdatahash" xmlns:w16sdtfl="http://schemas.microsoft.com/office/word/2024/wordml/sdtformatlock" xmlns:w16se="http://schemas.microsoft.com/office/word/2015/wordml/symex" xmlns:wpg="http://schemas.microsoft.com/office/word/2010/wordprocessingGroup" xmlns:wpi="http://schemas.microsoft.com/office/word/2010/wordprocessingInk" xmlns:wne="http://schemas.microsoft.com/office/word/2006/wordml" xmlns:wps="http://schemas.microsoft.com/office/word/2010/wordprocessingShape" mc:Ignorable="w14 w15 w16se w16cid w16 w16cex w16sdtdh w16sdtfl w16du wp14">
   <w:abstractNum w:abstractNumId="0" w15:restartNumberingAfterBreak="0">
+    <w:nsid w:val="02F23675"/>
+    <w:multiLevelType w:val="hybridMultilevel"/>
+    <w:tmpl w:val="C7DA89D0"/>
+    <w:lvl w:ilvl="0" w:tplc="0409000F">
+      <w:start w:val="1"/>
+      <w:numFmt w:val="decimal"/>
+      <w:lvlText w:val="%1."/>
+      <w:lvlJc w:val="left"/>
+      <w:pPr>
+        <w:ind w:left="720" w:hanging="360"/>
+      </w:pPr>
+      <w:rPr>
+        <w:rFonts w:hint="default"/>
+      </w:rPr>
+    </w:lvl>
+    <w:lvl w:ilvl="1" w:tplc="04090019" w:tentative="1">
+      <w:start w:val="1"/>
+      <w:numFmt w:val="lowerLetter"/>
+      <w:lvlText w:val="%2."/>
+      <w:lvlJc w:val="left"/>
+      <w:pPr>
+        <w:ind w:left="1440" w:hanging="360"/>
+      </w:pPr>
+    </w:lvl>
+    <w:lvl w:ilvl="2" w:tplc="0409001B" w:tentative="1">
+      <w:start w:val="1"/>
+      <w:numFmt w:val="lowerRoman"/>
+      <w:lvlText w:val="%3."/>
+      <w:lvlJc w:val="right"/>
+      <w:pPr>
+        <w:ind w:left="2160" w:hanging="180"/>
+      </w:pPr>
+    </w:lvl>
+    <w:lvl w:ilvl="3" w:tplc="0409000F" w:tentative="1">
+      <w:start w:val="1"/>
+      <w:numFmt w:val="decimal"/>
+      <w:lvlText w:val="%4."/>
+      <w:lvlJc w:val="left"/>
+      <w:pPr>
+        <w:ind w:left="2880" w:hanging="360"/>
+      </w:pPr>
+    </w:lvl>
+    <w:lvl w:ilvl="4" w:tplc="04090019" w:tentative="1">
+      <w:start w:val="1"/>
+      <w:numFmt w:val="lowerLetter"/>
+      <w:lvlText w:val="%5."/>
+      <w:lvlJc w:val="left"/>
+      <w:pPr>
+        <w:ind w:left="3600" w:hanging="360"/>
+      </w:pPr>
+    </w:lvl>
+    <w:lvl w:ilvl="5" w:tplc="0409001B" w:tentative="1">
+      <w:start w:val="1"/>
+      <w:numFmt w:val="lowerRoman"/>
+      <w:lvlText w:val="%6."/>
+      <w:lvlJc w:val="right"/>
+      <w:pPr>
+        <w:ind w:left="4320" w:hanging="180"/>
+      </w:pPr>
+    </w:lvl>
+    <w:lvl w:ilvl="6" w:tplc="0409000F" w:tentative="1">
+      <w:start w:val="1"/>
+      <w:numFmt w:val="decimal"/>
+      <w:lvlText w:val="%7."/>
+      <w:lvlJc w:val="left"/>
+      <w:pPr>
+        <w:ind w:left="5040" w:hanging="360"/>
+      </w:pPr>
+    </w:lvl>
+    <w:lvl w:ilvl="7" w:tplc="04090019" w:tentative="1">
+      <w:start w:val="1"/>
+      <w:numFmt w:val="lowerLetter"/>
+      <w:lvlText w:val="%8."/>
+      <w:lvlJc w:val="left"/>
+      <w:pPr>
+        <w:ind w:left="5760" w:hanging="360"/>
+      </w:pPr>
+    </w:lvl>
+    <w:lvl w:ilvl="8" w:tplc="0409001B" w:tentative="1">
+      <w:start w:val="1"/>
+      <w:numFmt w:val="lowerRoman"/>
+      <w:lvlText w:val="%9."/>
+      <w:lvlJc w:val="right"/>
+      <w:pPr>
+        <w:ind w:left="6480" w:hanging="180"/>
+      </w:pPr>
+    </w:lvl>
+  </w:abstractNum>
+  <w:abstractNum w:abstractNumId="1" w15:restartNumberingAfterBreak="0">
+    <w:nsid w:val="06AF2A80"/>
+    <w:multiLevelType w:val="hybridMultilevel"/>
+    <w:tmpl w:val="3642D724"/>
+    <w:lvl w:ilvl="0" w:tplc="0409000F">
+      <w:start w:val="1"/>
+      <w:numFmt w:val="decimal"/>
+      <w:lvlText w:val="%1."/>
+      <w:lvlJc w:val="left"/>
+      <w:pPr>
+        <w:ind w:left="720" w:hanging="360"/>
+      </w:pPr>
+      <w:rPr>
+        <w:rFonts w:hint="default"/>
+      </w:rPr>
+    </w:lvl>
+    <w:lvl w:ilvl="1" w:tplc="04090019" w:tentative="1">
+      <w:start w:val="1"/>
+      <w:numFmt w:val="lowerLetter"/>
+      <w:lvlText w:val="%2."/>
+      <w:lvlJc w:val="left"/>
+      <w:pPr>
+        <w:ind w:left="1440" w:hanging="360"/>
+      </w:pPr>
+    </w:lvl>
+    <w:lvl w:ilvl="2" w:tplc="0409001B" w:tentative="1">
+      <w:start w:val="1"/>
+      <w:numFmt w:val="lowerRoman"/>
+      <w:lvlText w:val="%3."/>
+      <w:lvlJc w:val="right"/>
+      <w:pPr>
+        <w:ind w:left="2160" w:hanging="180"/>
+      </w:pPr>
+    </w:lvl>
+    <w:lvl w:ilvl="3" w:tplc="0409000F" w:tentative="1">
+      <w:start w:val="1"/>
+      <w:numFmt w:val="decimal"/>
+      <w:lvlText w:val="%4."/>
+      <w:lvlJc w:val="left"/>
+      <w:pPr>
+        <w:ind w:left="2880" w:hanging="360"/>
+      </w:pPr>
+    </w:lvl>
+    <w:lvl w:ilvl="4" w:tplc="04090019" w:tentative="1">
+      <w:start w:val="1"/>
+      <w:numFmt w:val="lowerLetter"/>
+      <w:lvlText w:val="%5."/>
+      <w:lvlJc w:val="left"/>
+      <w:pPr>
+        <w:ind w:left="3600" w:hanging="360"/>
+      </w:pPr>
+    </w:lvl>
+    <w:lvl w:ilvl="5" w:tplc="0409001B" w:tentative="1">
+      <w:start w:val="1"/>
+      <w:numFmt w:val="lowerRoman"/>
+      <w:lvlText w:val="%6."/>
+      <w:lvlJc w:val="right"/>
+      <w:pPr>
+        <w:ind w:left="4320" w:hanging="180"/>
+      </w:pPr>
+    </w:lvl>
+    <w:lvl w:ilvl="6" w:tplc="0409000F" w:tentative="1">
+      <w:start w:val="1"/>
+      <w:numFmt w:val="decimal"/>
+      <w:lvlText w:val="%7."/>
+      <w:lvlJc w:val="left"/>
+      <w:pPr>
+        <w:ind w:left="5040" w:hanging="360"/>
+      </w:pPr>
+    </w:lvl>
+    <w:lvl w:ilvl="7" w:tplc="04090019" w:tentative="1">
+      <w:start w:val="1"/>
+      <w:numFmt w:val="lowerLetter"/>
+      <w:lvlText w:val="%8."/>
+      <w:lvlJc w:val="left"/>
+      <w:pPr>
+        <w:ind w:left="5760" w:hanging="360"/>
+      </w:pPr>
+    </w:lvl>
+    <w:lvl w:ilvl="8" w:tplc="0409001B" w:tentative="1">
+      <w:start w:val="1"/>
+      <w:numFmt w:val="lowerRoman"/>
+      <w:lvlText w:val="%9."/>
+      <w:lvlJc w:val="right"/>
+      <w:pPr>
+        <w:ind w:left="6480" w:hanging="180"/>
+      </w:pPr>
+    </w:lvl>
+  </w:abstractNum>
+  <w:abstractNum w:abstractNumId="2" w15:restartNumberingAfterBreak="0">
+    <w:nsid w:val="19225847"/>
+    <w:multiLevelType w:val="hybridMultilevel"/>
+    <w:tmpl w:val="45D21D6A"/>
+    <w:lvl w:ilvl="0" w:tplc="DA34883A">
+      <w:start w:val="1"/>
+      <w:numFmt w:val="decimal"/>
+      <w:lvlText w:val="%1."/>
+      <w:lvlJc w:val="left"/>
+      <w:pPr>
+        <w:ind w:left="720" w:hanging="360"/>
+      </w:pPr>
+      <w:rPr>
+        <w:rFonts w:hint="default"/>
+        <w:b w:val="0"/>
+        <w:bCs w:val="0"/>
+      </w:rPr>
+    </w:lvl>
+    <w:lvl w:ilvl="1" w:tplc="04090019" w:tentative="1">
+      <w:start w:val="1"/>
+      <w:numFmt w:val="lowerLetter"/>
+      <w:lvlText w:val="%2."/>
+      <w:lvlJc w:val="left"/>
+      <w:pPr>
+        <w:ind w:left="1440" w:hanging="360"/>
+      </w:pPr>
+    </w:lvl>
+    <w:lvl w:ilvl="2" w:tplc="0409001B" w:tentative="1">
+      <w:start w:val="1"/>
+      <w:numFmt w:val="lowerRoman"/>
+      <w:lvlText w:val="%3."/>
+      <w:lvlJc w:val="right"/>
+      <w:pPr>
+        <w:ind w:left="2160" w:hanging="180"/>
+      </w:pPr>
+    </w:lvl>
+    <w:lvl w:ilvl="3" w:tplc="0409000F" w:tentative="1">
+      <w:start w:val="1"/>
+      <w:numFmt w:val="decimal"/>
+      <w:lvlText w:val="%4."/>
+      <w:lvlJc w:val="left"/>
+      <w:pPr>
+        <w:ind w:left="2880" w:hanging="360"/>
+      </w:pPr>
+    </w:lvl>
+    <w:lvl w:ilvl="4" w:tplc="04090019" w:tentative="1">
+      <w:start w:val="1"/>
+      <w:numFmt w:val="lowerLetter"/>
+      <w:lvlText w:val="%5."/>
+      <w:lvlJc w:val="left"/>
+      <w:pPr>
+        <w:ind w:left="3600" w:hanging="360"/>
+      </w:pPr>
+    </w:lvl>
+    <w:lvl w:ilvl="5" w:tplc="0409001B" w:tentative="1">
+      <w:start w:val="1"/>
+      <w:numFmt w:val="lowerRoman"/>
+      <w:lvlText w:val="%6."/>
+      <w:lvlJc w:val="right"/>
+      <w:pPr>
+        <w:ind w:left="4320" w:hanging="180"/>
+      </w:pPr>
+    </w:lvl>
+    <w:lvl w:ilvl="6" w:tplc="0409000F" w:tentative="1">
+      <w:start w:val="1"/>
+      <w:numFmt w:val="decimal"/>
+      <w:lvlText w:val="%7."/>
+      <w:lvlJc w:val="left"/>
+      <w:pPr>
+        <w:ind w:left="5040" w:hanging="360"/>
+      </w:pPr>
+    </w:lvl>
+    <w:lvl w:ilvl="7" w:tplc="04090019" w:tentative="1">
+      <w:start w:val="1"/>
+      <w:numFmt w:val="lowerLetter"/>
+      <w:lvlText w:val="%8."/>
+      <w:lvlJc w:val="left"/>
+      <w:pPr>
+        <w:ind w:left="5760" w:hanging="360"/>
+      </w:pPr>
+    </w:lvl>
+    <w:lvl w:ilvl="8" w:tplc="0409001B" w:tentative="1">
+      <w:start w:val="1"/>
+      <w:numFmt w:val="lowerRoman"/>
+      <w:lvlText w:val="%9."/>
+      <w:lvlJc w:val="right"/>
+      <w:pPr>
+        <w:ind w:left="6480" w:hanging="180"/>
+      </w:pPr>
+    </w:lvl>
+  </w:abstractNum>
+  <w:abstractNum w:abstractNumId="3" w15:restartNumberingAfterBreak="0">
+    <w:nsid w:val="1AEA299E"/>
+    <w:multiLevelType w:val="hybridMultilevel"/>
+    <w:tmpl w:val="267CEE4A"/>
+    <w:lvl w:ilvl="0" w:tplc="0409000F">
+      <w:start w:val="1"/>
+      <w:numFmt w:val="decimal"/>
+      <w:lvlText w:val="%1."/>
+      <w:lvlJc w:val="left"/>
+      <w:pPr>
+        <w:ind w:left="720" w:hanging="360"/>
+      </w:pPr>
+      <w:rPr>
+        <w:rFonts w:hint="default"/>
+      </w:rPr>
+    </w:lvl>
+    <w:lvl w:ilvl="1" w:tplc="04090019" w:tentative="1">
+      <w:start w:val="1"/>
+      <w:numFmt w:val="lowerLetter"/>
+      <w:lvlText w:val="%2."/>
+      <w:lvlJc w:val="left"/>
+      <w:pPr>
+        <w:ind w:left="1440" w:hanging="360"/>
+      </w:pPr>
+    </w:lvl>
+    <w:lvl w:ilvl="2" w:tplc="0409001B" w:tentative="1">
+      <w:start w:val="1"/>
+      <w:numFmt w:val="lowerRoman"/>
+      <w:lvlText w:val="%3."/>
+      <w:lvlJc w:val="right"/>
+      <w:pPr>
+        <w:ind w:left="2160" w:hanging="180"/>
+      </w:pPr>
+    </w:lvl>
+    <w:lvl w:ilvl="3" w:tplc="0409000F" w:tentative="1">
+      <w:start w:val="1"/>
+      <w:numFmt w:val="decimal"/>
+      <w:lvlText w:val="%4."/>
+      <w:lvlJc w:val="left"/>
+      <w:pPr>
+        <w:ind w:left="2880" w:hanging="360"/>
+      </w:pPr>
+    </w:lvl>
+    <w:lvl w:ilvl="4" w:tplc="04090019" w:tentative="1">
+      <w:start w:val="1"/>
+      <w:numFmt w:val="lowerLetter"/>
+      <w:lvlText w:val="%5."/>
+      <w:lvlJc w:val="left"/>
+      <w:pPr>
+        <w:ind w:left="3600" w:hanging="360"/>
+      </w:pPr>
+    </w:lvl>
+    <w:lvl w:ilvl="5" w:tplc="0409001B" w:tentative="1">
+      <w:start w:val="1"/>
+      <w:numFmt w:val="lowerRoman"/>
+      <w:lvlText w:val="%6."/>
+      <w:lvlJc w:val="right"/>
+      <w:pPr>
+        <w:ind w:left="4320" w:hanging="180"/>
+      </w:pPr>
+    </w:lvl>
+    <w:lvl w:ilvl="6" w:tplc="0409000F" w:tentative="1">
+      <w:start w:val="1"/>
+      <w:numFmt w:val="decimal"/>
+      <w:lvlText w:val="%7."/>
+      <w:lvlJc w:val="left"/>
+      <w:pPr>
+        <w:ind w:left="5040" w:hanging="360"/>
+      </w:pPr>
+    </w:lvl>
+    <w:lvl w:ilvl="7" w:tplc="04090019" w:tentative="1">
+      <w:start w:val="1"/>
+      <w:numFmt w:val="lowerLetter"/>
+      <w:lvlText w:val="%8."/>
+      <w:lvlJc w:val="left"/>
+      <w:pPr>
+        <w:ind w:left="5760" w:hanging="360"/>
+      </w:pPr>
+    </w:lvl>
+    <w:lvl w:ilvl="8" w:tplc="0409001B" w:tentative="1">
+      <w:start w:val="1"/>
+      <w:numFmt w:val="lowerRoman"/>
+      <w:lvlText w:val="%9."/>
+      <w:lvlJc w:val="right"/>
+      <w:pPr>
+        <w:ind w:left="6480" w:hanging="180"/>
+      </w:pPr>
+    </w:lvl>
+  </w:abstractNum>
+  <w:abstractNum w:abstractNumId="4" w15:restartNumberingAfterBreak="0">
     <w:nsid w:val="1CEF4230"/>
     <w:multiLevelType w:val="hybridMultilevel"/>
     <w:tmpl w:val="8F8C5D58"/>
@@ -1609,7 +2891,187 @@
       </w:pPr>
     </w:lvl>
   </w:abstractNum>
-  <w:abstractNum w:abstractNumId="1" w15:restartNumberingAfterBreak="0">
+  <w:abstractNum w:abstractNumId="5" w15:restartNumberingAfterBreak="0">
+    <w:nsid w:val="31E009A5"/>
+    <w:multiLevelType w:val="hybridMultilevel"/>
+    <w:tmpl w:val="542685FC"/>
+    <w:lvl w:ilvl="0" w:tplc="74E617DA">
+      <w:start w:val="1"/>
+      <w:numFmt w:val="decimal"/>
+      <w:lvlText w:val="%1."/>
+      <w:lvlJc w:val="left"/>
+      <w:pPr>
+        <w:ind w:left="720" w:hanging="360"/>
+      </w:pPr>
+      <w:rPr>
+        <w:rFonts w:asciiTheme="minorHAnsi" w:hAnsiTheme="minorHAnsi" w:hint="default"/>
+        <w:b w:val="0"/>
+        <w:bCs w:val="0"/>
+      </w:rPr>
+    </w:lvl>
+    <w:lvl w:ilvl="1" w:tplc="04090019" w:tentative="1">
+      <w:start w:val="1"/>
+      <w:numFmt w:val="lowerLetter"/>
+      <w:lvlText w:val="%2."/>
+      <w:lvlJc w:val="left"/>
+      <w:pPr>
+        <w:ind w:left="1440" w:hanging="360"/>
+      </w:pPr>
+    </w:lvl>
+    <w:lvl w:ilvl="2" w:tplc="0409001B" w:tentative="1">
+      <w:start w:val="1"/>
+      <w:numFmt w:val="lowerRoman"/>
+      <w:lvlText w:val="%3."/>
+      <w:lvlJc w:val="right"/>
+      <w:pPr>
+        <w:ind w:left="2160" w:hanging="180"/>
+      </w:pPr>
+    </w:lvl>
+    <w:lvl w:ilvl="3" w:tplc="0409000F" w:tentative="1">
+      <w:start w:val="1"/>
+      <w:numFmt w:val="decimal"/>
+      <w:lvlText w:val="%4."/>
+      <w:lvlJc w:val="left"/>
+      <w:pPr>
+        <w:ind w:left="2880" w:hanging="360"/>
+      </w:pPr>
+    </w:lvl>
+    <w:lvl w:ilvl="4" w:tplc="04090019" w:tentative="1">
+      <w:start w:val="1"/>
+      <w:numFmt w:val="lowerLetter"/>
+      <w:lvlText w:val="%5."/>
+      <w:lvlJc w:val="left"/>
+      <w:pPr>
+        <w:ind w:left="3600" w:hanging="360"/>
+      </w:pPr>
+    </w:lvl>
+    <w:lvl w:ilvl="5" w:tplc="0409001B" w:tentative="1">
+      <w:start w:val="1"/>
+      <w:numFmt w:val="lowerRoman"/>
+      <w:lvlText w:val="%6."/>
+      <w:lvlJc w:val="right"/>
+      <w:pPr>
+        <w:ind w:left="4320" w:hanging="180"/>
+      </w:pPr>
+    </w:lvl>
+    <w:lvl w:ilvl="6" w:tplc="0409000F" w:tentative="1">
+      <w:start w:val="1"/>
+      <w:numFmt w:val="decimal"/>
+      <w:lvlText w:val="%7."/>
+      <w:lvlJc w:val="left"/>
+      <w:pPr>
+        <w:ind w:left="5040" w:hanging="360"/>
+      </w:pPr>
+    </w:lvl>
+    <w:lvl w:ilvl="7" w:tplc="04090019" w:tentative="1">
+      <w:start w:val="1"/>
+      <w:numFmt w:val="lowerLetter"/>
+      <w:lvlText w:val="%8."/>
+      <w:lvlJc w:val="left"/>
+      <w:pPr>
+        <w:ind w:left="5760" w:hanging="360"/>
+      </w:pPr>
+    </w:lvl>
+    <w:lvl w:ilvl="8" w:tplc="0409001B" w:tentative="1">
+      <w:start w:val="1"/>
+      <w:numFmt w:val="lowerRoman"/>
+      <w:lvlText w:val="%9."/>
+      <w:lvlJc w:val="right"/>
+      <w:pPr>
+        <w:ind w:left="6480" w:hanging="180"/>
+      </w:pPr>
+    </w:lvl>
+  </w:abstractNum>
+  <w:abstractNum w:abstractNumId="6" w15:restartNumberingAfterBreak="0">
+    <w:nsid w:val="3DC566A9"/>
+    <w:multiLevelType w:val="hybridMultilevel"/>
+    <w:tmpl w:val="176C0632"/>
+    <w:lvl w:ilvl="0" w:tplc="0409000F">
+      <w:start w:val="1"/>
+      <w:numFmt w:val="decimal"/>
+      <w:lvlText w:val="%1."/>
+      <w:lvlJc w:val="left"/>
+      <w:pPr>
+        <w:ind w:left="720" w:hanging="360"/>
+      </w:pPr>
+      <w:rPr>
+        <w:rFonts w:hint="default"/>
+      </w:rPr>
+    </w:lvl>
+    <w:lvl w:ilvl="1" w:tplc="04090019" w:tentative="1">
+      <w:start w:val="1"/>
+      <w:numFmt w:val="lowerLetter"/>
+      <w:lvlText w:val="%2."/>
+      <w:lvlJc w:val="left"/>
+      <w:pPr>
+        <w:ind w:left="1440" w:hanging="360"/>
+      </w:pPr>
+    </w:lvl>
+    <w:lvl w:ilvl="2" w:tplc="0409001B" w:tentative="1">
+      <w:start w:val="1"/>
+      <w:numFmt w:val="lowerRoman"/>
+      <w:lvlText w:val="%3."/>
+      <w:lvlJc w:val="right"/>
+      <w:pPr>
+        <w:ind w:left="2160" w:hanging="180"/>
+      </w:pPr>
+    </w:lvl>
+    <w:lvl w:ilvl="3" w:tplc="0409000F" w:tentative="1">
+      <w:start w:val="1"/>
+      <w:numFmt w:val="decimal"/>
+      <w:lvlText w:val="%4."/>
+      <w:lvlJc w:val="left"/>
+      <w:pPr>
+        <w:ind w:left="2880" w:hanging="360"/>
+      </w:pPr>
+    </w:lvl>
+    <w:lvl w:ilvl="4" w:tplc="04090019" w:tentative="1">
+      <w:start w:val="1"/>
+      <w:numFmt w:val="lowerLetter"/>
+      <w:lvlText w:val="%5."/>
+      <w:lvlJc w:val="left"/>
+      <w:pPr>
+        <w:ind w:left="3600" w:hanging="360"/>
+      </w:pPr>
+    </w:lvl>
+    <w:lvl w:ilvl="5" w:tplc="0409001B" w:tentative="1">
+      <w:start w:val="1"/>
+      <w:numFmt w:val="lowerRoman"/>
+      <w:lvlText w:val="%6."/>
+      <w:lvlJc w:val="right"/>
+      <w:pPr>
+        <w:ind w:left="4320" w:hanging="180"/>
+      </w:pPr>
+    </w:lvl>
+    <w:lvl w:ilvl="6" w:tplc="0409000F" w:tentative="1">
+      <w:start w:val="1"/>
+      <w:numFmt w:val="decimal"/>
+      <w:lvlText w:val="%7."/>
+      <w:lvlJc w:val="left"/>
+      <w:pPr>
+        <w:ind w:left="5040" w:hanging="360"/>
+      </w:pPr>
+    </w:lvl>
+    <w:lvl w:ilvl="7" w:tplc="04090019" w:tentative="1">
+      <w:start w:val="1"/>
+      <w:numFmt w:val="lowerLetter"/>
+      <w:lvlText w:val="%8."/>
+      <w:lvlJc w:val="left"/>
+      <w:pPr>
+        <w:ind w:left="5760" w:hanging="360"/>
+      </w:pPr>
+    </w:lvl>
+    <w:lvl w:ilvl="8" w:tplc="0409001B" w:tentative="1">
+      <w:start w:val="1"/>
+      <w:numFmt w:val="lowerRoman"/>
+      <w:lvlText w:val="%9."/>
+      <w:lvlJc w:val="right"/>
+      <w:pPr>
+        <w:ind w:left="6480" w:hanging="180"/>
+      </w:pPr>
+    </w:lvl>
+  </w:abstractNum>
+  <w:abstractNum w:abstractNumId="7" w15:restartNumberingAfterBreak="0">
     <w:nsid w:val="5C2260D5"/>
     <w:multiLevelType w:val="hybridMultilevel"/>
     <w:tmpl w:val="B34E4EEE"/>
@@ -1698,7 +3160,7 @@
       </w:pPr>
     </w:lvl>
   </w:abstractNum>
-  <w:abstractNum w:abstractNumId="2" w15:restartNumberingAfterBreak="0">
+  <w:abstractNum w:abstractNumId="8" w15:restartNumberingAfterBreak="0">
     <w:nsid w:val="604A4560"/>
     <w:multiLevelType w:val="hybridMultilevel"/>
     <w:tmpl w:val="5CD4ACEC"/>
@@ -1788,13 +3250,31 @@
     </w:lvl>
   </w:abstractNum>
   <w:num w:numId="1" w16cid:durableId="2033914528">
+    <w:abstractNumId w:val="8"/>
+  </w:num>
+  <w:num w:numId="2" w16cid:durableId="757554831">
+    <w:abstractNumId w:val="7"/>
+  </w:num>
+  <w:num w:numId="3" w16cid:durableId="1547790991">
+    <w:abstractNumId w:val="4"/>
+  </w:num>
+  <w:num w:numId="4" w16cid:durableId="1731996079">
+    <w:abstractNumId w:val="0"/>
+  </w:num>
+  <w:num w:numId="5" w16cid:durableId="181089696">
+    <w:abstractNumId w:val="6"/>
+  </w:num>
+  <w:num w:numId="6" w16cid:durableId="842158699">
+    <w:abstractNumId w:val="3"/>
+  </w:num>
+  <w:num w:numId="7" w16cid:durableId="540094977">
+    <w:abstractNumId w:val="5"/>
+  </w:num>
+  <w:num w:numId="8" w16cid:durableId="394082540">
     <w:abstractNumId w:val="2"/>
   </w:num>
-  <w:num w:numId="2" w16cid:durableId="757554831">
+  <w:num w:numId="9" w16cid:durableId="766006284">
     <w:abstractNumId w:val="1"/>
-  </w:num>
-  <w:num w:numId="3" w16cid:durableId="1547790991">
-    <w:abstractNumId w:val="0"/>
   </w:num>
 </w:numbering>
 </file>
@@ -2199,6 +3679,7 @@
   <w:style w:type="paragraph" w:default="1" w:styleId="Normal">
     <w:name w:val="Normal"/>
     <w:qFormat/>
+    <w:rsid w:val="00061B27"/>
   </w:style>
   <w:style w:type="paragraph" w:styleId="Heading1">
     <w:name w:val="heading 1"/>
